--- a/Labs/Lab04/CS133JS_Lab04_Instructions-GroupC.docx
+++ b/Labs/Lab04/CS133JS_Lab04_Instructions-GroupC.docx
@@ -1,60 +1,123 @@
 
 <file path=word/document.xml><?xml version="1.0" encoding="utf-8"?>
-<w:document xmlns:wpc="http://schemas.microsoft.com/office/word/2010/wordprocessingCanvas" xmlns:mo="http://schemas.microsoft.com/office/mac/office/2008/main" xmlns:mc="http://schemas.openxmlformats.org/markup-compatibility/2006" xmlns:mv="urn:schemas-microsoft-com:mac:vml" xmlns:o="urn:schemas-microsoft-com:office:office" xmlns:r="http://schemas.openxmlformats.org/officeDocument/2006/relationships" xmlns:m="http://schemas.openxmlformats.org/officeDocument/2006/math" xmlns:v="urn:schemas-microsoft-com:vml" xmlns:wp14="http://schemas.microsoft.com/office/word/2010/wordprocessingDrawing" xmlns:wp="http://schemas.openxmlformats.org/drawingml/2006/wordprocessingDrawing" xmlns:w10="urn:schemas-microsoft-com:office:word" xmlns:w="http://schemas.openxmlformats.org/wordprocessingml/2006/main" xmlns:w14="http://schemas.microsoft.com/office/word/2010/wordml" xmlns:w15="http://schemas.microsoft.com/office/word/2012/wordml" xmlns:wpg="http://schemas.microsoft.com/office/word/2010/wordprocessingGroup" xmlns:wpi="http://schemas.microsoft.com/office/word/2010/wordprocessingInk" xmlns:wne="http://schemas.microsoft.com/office/word/2006/wordml" xmlns:wps="http://schemas.microsoft.com/office/word/2010/wordprocessingShape" mc:Ignorable="w14 w15 wp14">
+<w:document xmlns:wpc="http://schemas.microsoft.com/office/word/2010/wordprocessingCanvas" xmlns:cx="http://schemas.microsoft.com/office/drawing/2014/chartex" xmlns:cx1="http://schemas.microsoft.com/office/drawing/2015/9/8/chartex" xmlns:cx2="http://schemas.microsoft.com/office/drawing/2015/10/21/chartex" xmlns:cx3="http://schemas.microsoft.com/office/drawing/2016/5/9/chartex" xmlns:cx4="http://schemas.microsoft.com/office/drawing/2016/5/10/chartex" xmlns:cx5="http://schemas.microsoft.com/office/drawing/2016/5/11/chartex" xmlns:cx6="http://schemas.microsoft.com/office/drawing/2016/5/12/chartex" xmlns:cx7="http://schemas.microsoft.com/office/drawing/2016/5/13/chartex" xmlns:cx8="http://schemas.microsoft.com/office/drawing/2016/5/14/chartex" xmlns:mc="http://schemas.openxmlformats.org/markup-compatibility/2006" xmlns:aink="http://schemas.microsoft.com/office/drawing/2016/ink" xmlns:am3d="http://schemas.microsoft.com/office/drawing/2017/model3d" xmlns:o="urn:schemas-microsoft-com:office:office" xmlns:r="http://schemas.openxmlformats.org/officeDocument/2006/relationships" xmlns:m="http://schemas.openxmlformats.org/officeDocument/2006/math" xmlns:v="urn:schemas-microsoft-com:vml" xmlns:wp14="http://schemas.microsoft.com/office/word/2010/wordprocessingDrawing" xmlns:wp="http://schemas.openxmlformats.org/drawingml/2006/wordprocessingDrawing" xmlns:w10="urn:schemas-microsoft-com:office:word" xmlns:w="http://schemas.openxmlformats.org/wordprocessingml/2006/main" xmlns:w14="http://schemas.microsoft.com/office/word/2010/wordml" xmlns:w15="http://schemas.microsoft.com/office/word/2012/wordml" xmlns:w16cid="http://schemas.microsoft.com/office/word/2016/wordml/cid" xmlns:w16se="http://schemas.microsoft.com/office/word/2015/wordml/symex" xmlns:wpg="http://schemas.microsoft.com/office/word/2010/wordprocessingGroup" xmlns:wpi="http://schemas.microsoft.com/office/word/2010/wordprocessingInk" xmlns:wne="http://schemas.microsoft.com/office/word/2006/wordml" xmlns:wps="http://schemas.microsoft.com/office/word/2010/wordprocessingShape" mc:Ignorable="w14 w15 w16se w16cid wp14">
   <w:body>
     <w:p>
       <w:pPr>
         <w:shd w:val="clear" w:color="auto" w:fill="FFFFFF"/>
-        <w:spacing w:before="100" w:beforeAutospacing="1"/>
+        <w:spacing w:before="120" w:after="120"/>
         <w:ind w:right="360"/>
-        <w:rPr>
-          <w:rFonts w:eastAsia="Times New Roman" w:cs="Arial"/>
-          <w:color w:val="000000"/>
-          <w:sz w:val="22"/>
-          <w:szCs w:val="22"/>
-          <w:u w:val="single"/>
-        </w:rPr>
-      </w:pPr>
-      <w:r>
         <w:rPr>
           <w:rFonts w:asciiTheme="majorHAnsi" w:eastAsia="Times New Roman" w:hAnsiTheme="majorHAnsi" w:cs="Arial"/>
           <w:color w:val="000000"/>
           <w:u w:val="single"/>
         </w:rPr>
+      </w:pPr>
+      <w:r>
+        <w:rPr>
+          <w:rFonts w:asciiTheme="majorHAnsi" w:eastAsia="Times New Roman" w:hAnsiTheme="majorHAnsi" w:cs="Arial"/>
+          <w:b/>
+          <w:color w:val="000000"/>
+        </w:rPr>
         <w:t>Overview</w:t>
       </w:r>
-      <w:r>
-        <w:rPr>
-          <w:rFonts w:asciiTheme="majorHAnsi" w:eastAsia="Times New Roman" w:hAnsiTheme="majorHAnsi" w:cs="Arial"/>
-          <w:color w:val="000000"/>
-          <w:u w:val="single"/>
-        </w:rPr>
-        <w:br/>
-      </w:r>
-      <w:r>
+    </w:p>
+    <w:p>
+      <w:pPr>
+        <w:shd w:val="clear" w:color="auto" w:fill="FFFFFF"/>
+        <w:spacing w:before="120" w:after="120"/>
+        <w:ind w:right="360"/>
         <w:rPr>
           <w:rFonts w:eastAsia="Times New Roman" w:cs="Arial"/>
           <w:color w:val="000000"/>
           <w:sz w:val="22"/>
           <w:szCs w:val="22"/>
-        </w:rPr>
-        <w:t xml:space="preserve">The objective of this lab is to give you practice: </w:t>
-      </w:r>
-    </w:p>
-    <w:p>
-      <w:pPr>
+          <w:u w:val="single"/>
+        </w:rPr>
+      </w:pPr>
+      <w:r>
+        <w:rPr>
+          <w:rFonts w:eastAsia="Times New Roman" w:cs="Arial"/>
+          <w:color w:val="000000"/>
+          <w:sz w:val="22"/>
+          <w:szCs w:val="22"/>
+        </w:rPr>
+        <w:t xml:space="preserve">The objective of this lab is to </w:t>
+      </w:r>
+      <w:r>
+        <w:rPr>
+          <w:rFonts w:eastAsia="Times New Roman" w:cs="Arial"/>
+          <w:color w:val="000000"/>
+          <w:sz w:val="22"/>
+          <w:szCs w:val="22"/>
+        </w:rPr>
+        <w:t>give you practice</w:t>
+      </w:r>
+      <w:r>
+        <w:rPr>
+          <w:rFonts w:eastAsia="Times New Roman" w:cs="Arial"/>
+          <w:color w:val="000000"/>
+          <w:sz w:val="22"/>
+          <w:szCs w:val="22"/>
+        </w:rPr>
+        <w:t xml:space="preserve"> using</w:t>
+      </w:r>
+      <w:r>
+        <w:rPr>
+          <w:rFonts w:eastAsia="Times New Roman" w:cs="Arial"/>
+          <w:color w:val="000000"/>
+          <w:sz w:val="22"/>
+          <w:szCs w:val="22"/>
+        </w:rPr>
+        <w:t xml:space="preserve">: </w:t>
+      </w:r>
+    </w:p>
+    <w:p>
+      <w:pPr>
+        <w:pStyle w:val="ListParagraph"/>
         <w:numPr>
           <w:ilvl w:val="0"/>
-          <w:numId w:val="16"/>
+          <w:numId w:val="23"/>
         </w:numPr>
-        <w:spacing w:before="120" w:after="100" w:afterAutospacing="1"/>
-        <w:ind w:left="374"/>
+        <w:shd w:val="clear" w:color="auto" w:fill="FFFFFF"/>
+        <w:spacing w:before="120" w:after="120"/>
+        <w:ind w:right="360"/>
         <w:rPr>
           <w:rFonts w:eastAsia="Times New Roman" w:cs="Times New Roman"/>
           <w:color w:val="333333"/>
           <w:sz w:val="22"/>
           <w:szCs w:val="22"/>
         </w:rPr>
+        <w:sectPr>
+          <w:headerReference w:type="even" r:id="rId8"/>
+          <w:headerReference w:type="default" r:id="rId9"/>
+          <w:footerReference w:type="even" r:id="rId10"/>
+          <w:footerReference w:type="default" r:id="rId11"/>
+          <w:headerReference w:type="first" r:id="rId12"/>
+          <w:footerReference w:type="first" r:id="rId13"/>
+          <w:pgSz w:w="12240" w:h="15840"/>
+          <w:pgMar w:top="1440" w:right="1530" w:bottom="1440" w:left="1800" w:header="720" w:footer="720" w:gutter="0"/>
+          <w:cols w:space="720"/>
+        </w:sectPr>
+      </w:pPr>
+    </w:p>
+    <w:p>
+      <w:pPr>
+        <w:pStyle w:val="ListParagraph"/>
+        <w:numPr>
+          <w:ilvl w:val="0"/>
+          <w:numId w:val="23"/>
+        </w:numPr>
+        <w:shd w:val="clear" w:color="auto" w:fill="FFFFFF"/>
+        <w:spacing w:before="120" w:after="120"/>
+        <w:ind w:right="360"/>
+        <w:rPr>
+          <w:rFonts w:eastAsia="Times New Roman" w:cs="Arial"/>
+          <w:color w:val="000000"/>
+          <w:sz w:val="22"/>
+          <w:szCs w:val="22"/>
+          <w:u w:val="single"/>
+        </w:rPr>
       </w:pPr>
       <w:r>
         <w:rPr>
@@ -63,7 +126,7 @@
           <w:sz w:val="22"/>
           <w:szCs w:val="22"/>
         </w:rPr>
-        <w:t>using</w:t>
+        <w:t>While loops</w:t>
       </w:r>
       <w:r>
         <w:rPr>
@@ -72,88 +135,906 @@
           <w:sz w:val="22"/>
           <w:szCs w:val="22"/>
         </w:rPr>
-        <w:t xml:space="preserve"> the properties and methods of the Math object</w:t>
-      </w:r>
-    </w:p>
-    <w:p>
-      <w:pPr>
+        <w:t>.</w:t>
+      </w:r>
+    </w:p>
+    <w:p>
+      <w:pPr>
+        <w:pStyle w:val="ListParagraph"/>
         <w:numPr>
           <w:ilvl w:val="0"/>
-          <w:numId w:val="16"/>
+          <w:numId w:val="23"/>
         </w:numPr>
-        <w:spacing w:before="100" w:beforeAutospacing="1" w:after="100" w:afterAutospacing="1" w:line="300" w:lineRule="atLeast"/>
-        <w:ind w:left="375"/>
-        <w:rPr>
-          <w:rFonts w:eastAsia="Times New Roman" w:cs="Times New Roman"/>
-          <w:color w:val="333333"/>
-          <w:sz w:val="22"/>
-          <w:szCs w:val="22"/>
-        </w:rPr>
-      </w:pPr>
-      <w:r>
-        <w:rPr>
-          <w:rFonts w:eastAsia="Times New Roman" w:cs="Times New Roman"/>
-          <w:color w:val="333333"/>
-          <w:sz w:val="22"/>
-          <w:szCs w:val="22"/>
-        </w:rPr>
-        <w:t>controlling</w:t>
-      </w:r>
-      <w:r>
-        <w:rPr>
-          <w:rFonts w:eastAsia="Times New Roman" w:cs="Times New Roman"/>
-          <w:color w:val="333333"/>
-          <w:sz w:val="22"/>
-          <w:szCs w:val="22"/>
-        </w:rPr>
-        <w:t xml:space="preserve"> how JavaScript works with numeric values</w:t>
-      </w:r>
-    </w:p>
-    <w:p>
-      <w:pPr>
+        <w:shd w:val="clear" w:color="auto" w:fill="FFFFFF"/>
+        <w:spacing w:before="120" w:after="120"/>
+        <w:ind w:right="360"/>
+        <w:rPr>
+          <w:rFonts w:eastAsia="Times New Roman" w:cs="Arial"/>
+          <w:color w:val="000000"/>
+          <w:sz w:val="22"/>
+          <w:szCs w:val="22"/>
+        </w:rPr>
+      </w:pPr>
+      <w:r>
+        <w:rPr>
+          <w:rFonts w:eastAsia="Times New Roman" w:cs="Arial"/>
+          <w:color w:val="000000"/>
+          <w:sz w:val="22"/>
+          <w:szCs w:val="22"/>
+        </w:rPr>
+        <w:t>Do-while loops</w:t>
+      </w:r>
+      <w:r>
+        <w:rPr>
+          <w:rFonts w:eastAsia="Times New Roman" w:cs="Arial"/>
+          <w:color w:val="000000"/>
+          <w:sz w:val="22"/>
+          <w:szCs w:val="22"/>
+        </w:rPr>
+        <w:t>.</w:t>
+      </w:r>
+    </w:p>
+    <w:p>
+      <w:pPr>
+        <w:pStyle w:val="ListParagraph"/>
         <w:numPr>
           <w:ilvl w:val="0"/>
-          <w:numId w:val="16"/>
+          <w:numId w:val="23"/>
         </w:numPr>
-        <w:spacing w:before="100" w:beforeAutospacing="1" w:after="100" w:afterAutospacing="1" w:line="300" w:lineRule="atLeast"/>
-        <w:ind w:left="375"/>
-        <w:rPr>
-          <w:rFonts w:eastAsia="Times New Roman" w:cs="Times New Roman"/>
-          <w:color w:val="333333"/>
-          <w:sz w:val="22"/>
-          <w:szCs w:val="22"/>
-        </w:rPr>
-      </w:pPr>
-      <w:r>
-        <w:rPr>
-          <w:rFonts w:eastAsia="Times New Roman" w:cs="Times New Roman"/>
-          <w:color w:val="333333"/>
-          <w:sz w:val="22"/>
-          <w:szCs w:val="22"/>
-        </w:rPr>
-        <w:t>using</w:t>
-      </w:r>
-      <w:r>
-        <w:rPr>
-          <w:rFonts w:eastAsia="Times New Roman" w:cs="Times New Roman"/>
-          <w:color w:val="333333"/>
-          <w:sz w:val="22"/>
-          <w:szCs w:val="22"/>
-        </w:rPr>
-        <w:t xml:space="preserve"> conditional, comparison, and logical operators</w:t>
-      </w:r>
-    </w:p>
-    <w:p>
-      <w:pPr>
+        <w:shd w:val="clear" w:color="auto" w:fill="FFFFFF"/>
+        <w:spacing w:before="120" w:after="120"/>
+        <w:ind w:right="360"/>
+        <w:rPr>
+          <w:rFonts w:eastAsia="Times New Roman" w:cs="Arial"/>
+          <w:color w:val="000000"/>
+          <w:sz w:val="22"/>
+          <w:szCs w:val="22"/>
+        </w:rPr>
+      </w:pPr>
+      <w:r>
+        <w:rPr>
+          <w:rFonts w:eastAsia="Times New Roman" w:cs="Arial"/>
+          <w:color w:val="000000"/>
+          <w:sz w:val="22"/>
+          <w:szCs w:val="22"/>
+        </w:rPr>
+        <w:t>For loops</w:t>
+      </w:r>
+      <w:r>
+        <w:rPr>
+          <w:rFonts w:eastAsia="Times New Roman" w:cs="Arial"/>
+          <w:color w:val="000000"/>
+          <w:sz w:val="22"/>
+          <w:szCs w:val="22"/>
+        </w:rPr>
+        <w:t>.</w:t>
+      </w:r>
+    </w:p>
+    <w:p>
+      <w:pPr>
+        <w:pStyle w:val="ListParagraph"/>
         <w:numPr>
           <w:ilvl w:val="0"/>
-          <w:numId w:val="16"/>
+          <w:numId w:val="23"/>
         </w:numPr>
-        <w:spacing w:before="100" w:beforeAutospacing="1" w:after="100" w:afterAutospacing="1" w:line="300" w:lineRule="atLeast"/>
-        <w:ind w:left="375"/>
+        <w:shd w:val="clear" w:color="auto" w:fill="FFFFFF"/>
+        <w:spacing w:before="120" w:after="120"/>
+        <w:ind w:right="360"/>
+        <w:rPr>
+          <w:rFonts w:eastAsia="Times New Roman" w:cs="Arial"/>
+          <w:color w:val="000000"/>
+          <w:sz w:val="22"/>
+          <w:szCs w:val="22"/>
+        </w:rPr>
+      </w:pPr>
+      <w:r>
+        <w:rPr>
+          <w:rFonts w:eastAsia="Times New Roman" w:cs="Arial"/>
+          <w:color w:val="000000"/>
+          <w:sz w:val="22"/>
+          <w:szCs w:val="22"/>
+        </w:rPr>
+        <w:t>Nested loops</w:t>
+      </w:r>
+      <w:r>
+        <w:rPr>
+          <w:rFonts w:eastAsia="Times New Roman" w:cs="Arial"/>
+          <w:color w:val="000000"/>
+          <w:sz w:val="22"/>
+          <w:szCs w:val="22"/>
+        </w:rPr>
+        <w:t>.</w:t>
+      </w:r>
+    </w:p>
+    <w:p>
+      <w:pPr>
+        <w:shd w:val="clear" w:color="auto" w:fill="FFFFFF"/>
+        <w:spacing w:before="120" w:after="120"/>
+        <w:ind w:right="360"/>
+        <w:rPr>
+          <w:rFonts w:asciiTheme="majorHAnsi" w:eastAsia="Times New Roman" w:hAnsiTheme="majorHAnsi" w:cs="Arial"/>
+          <w:b/>
+          <w:color w:val="000000"/>
+        </w:rPr>
+        <w:sectPr>
+          <w:type w:val="continuous"/>
+          <w:pgSz w:w="12240" w:h="15840"/>
+          <w:pgMar w:top="1440" w:right="1530" w:bottom="1440" w:left="1800" w:header="720" w:footer="720" w:gutter="0"/>
+          <w:cols w:num="2" w:space="720"/>
+        </w:sectPr>
+      </w:pPr>
+    </w:p>
+    <w:p>
+      <w:pPr>
+        <w:shd w:val="clear" w:color="auto" w:fill="FFFFFF"/>
+        <w:spacing w:before="120" w:after="120"/>
+        <w:ind w:right="360"/>
+        <w:rPr>
+          <w:rFonts w:asciiTheme="majorHAnsi" w:eastAsia="Times New Roman" w:hAnsiTheme="majorHAnsi" w:cs="Arial"/>
+          <w:b/>
+          <w:color w:val="000000"/>
+        </w:rPr>
+      </w:pPr>
+    </w:p>
+    <w:p>
+      <w:pPr>
+        <w:shd w:val="clear" w:color="auto" w:fill="FFFFFF"/>
+        <w:spacing w:before="120" w:after="120"/>
+        <w:ind w:right="360"/>
+        <w:rPr>
+          <w:rFonts w:ascii="Arial" w:eastAsia="Times New Roman" w:hAnsi="Arial" w:cs="Arial"/>
+          <w:b/>
+          <w:color w:val="000000"/>
+          <w:sz w:val="22"/>
+          <w:szCs w:val="22"/>
+        </w:rPr>
+      </w:pPr>
+      <w:r>
+        <w:rPr>
+          <w:rFonts w:asciiTheme="majorHAnsi" w:eastAsia="Times New Roman" w:hAnsiTheme="majorHAnsi" w:cs="Arial"/>
+          <w:b/>
+          <w:color w:val="000000"/>
+        </w:rPr>
+        <w:t>Part 1</w:t>
+      </w:r>
+      <w:r>
+        <w:rPr>
+          <w:rFonts w:asciiTheme="majorHAnsi" w:eastAsia="Times New Roman" w:hAnsiTheme="majorHAnsi" w:cs="Arial"/>
+          <w:b/>
+          <w:color w:val="000000"/>
+        </w:rPr>
+        <w:t xml:space="preserve">: </w:t>
+      </w:r>
+      <w:r>
+        <w:rPr>
+          <w:rFonts w:ascii="Arial" w:eastAsia="Times New Roman" w:hAnsi="Arial" w:cs="Arial"/>
+          <w:b/>
+          <w:color w:val="000000"/>
+          <w:sz w:val="22"/>
+          <w:szCs w:val="22"/>
+        </w:rPr>
+        <w:t>Exercises</w:t>
+      </w:r>
+    </w:p>
+    <w:p>
+      <w:pPr>
+        <w:shd w:val="clear" w:color="auto" w:fill="FFFFFF"/>
+        <w:spacing w:before="120" w:after="120"/>
+        <w:ind w:right="720"/>
+        <w:rPr>
+          <w:rFonts w:eastAsia="Times New Roman" w:cs="Arial"/>
+          <w:color w:val="000000"/>
+          <w:sz w:val="22"/>
+          <w:szCs w:val="22"/>
+        </w:rPr>
+      </w:pPr>
+      <w:r>
+        <w:rPr>
+          <w:rFonts w:eastAsia="Times New Roman" w:cs="Arial"/>
+          <w:color w:val="000000"/>
+          <w:sz w:val="22"/>
+          <w:szCs w:val="22"/>
+        </w:rPr>
+        <w:t xml:space="preserve">Do the "Try it yourself" exercises (but </w:t>
+      </w:r>
+      <w:r>
+        <w:rPr>
+          <w:rFonts w:eastAsia="Times New Roman" w:cs="Arial"/>
+          <w:color w:val="000000"/>
+          <w:sz w:val="22"/>
+          <w:szCs w:val="22"/>
+          <w:u w:val="single"/>
+        </w:rPr>
+        <w:t>not</w:t>
+      </w:r>
+      <w:r>
+        <w:rPr>
+          <w:rFonts w:eastAsia="Times New Roman" w:cs="Arial"/>
+          <w:color w:val="000000"/>
+          <w:sz w:val="22"/>
+          <w:szCs w:val="22"/>
+        </w:rPr>
+        <w:t xml:space="preserve"> the "Test yourself" exercises) on these two pages from W3Schools:</w:t>
+      </w:r>
+    </w:p>
+    <w:p>
+      <w:pPr>
+        <w:numPr>
+          <w:ilvl w:val="0"/>
+          <w:numId w:val="25"/>
+        </w:numPr>
+        <w:shd w:val="clear" w:color="auto" w:fill="FFFFFF"/>
+        <w:spacing w:before="120" w:after="120"/>
+        <w:ind w:right="720"/>
+        <w:rPr>
+          <w:rFonts w:eastAsia="Times New Roman" w:cs="Arial"/>
+          <w:color w:val="000000"/>
+          <w:sz w:val="22"/>
+          <w:szCs w:val="22"/>
+        </w:rPr>
+      </w:pPr>
+      <w:hyperlink r:id="rId14" w:tgtFrame="_blank" w:history="1">
+        <w:r>
+          <w:rPr>
+            <w:rStyle w:val="Hyperlink"/>
+            <w:rFonts w:eastAsia="Times New Roman" w:cs="Arial"/>
+            <w:sz w:val="22"/>
+            <w:szCs w:val="22"/>
+          </w:rPr>
+          <w:t>https://www.w3schools.com/js/js_loop_while.asp</w:t>
+        </w:r>
+      </w:hyperlink>
+    </w:p>
+    <w:p>
+      <w:pPr>
+        <w:numPr>
+          <w:ilvl w:val="0"/>
+          <w:numId w:val="25"/>
+        </w:numPr>
+        <w:shd w:val="clear" w:color="auto" w:fill="FFFFFF"/>
+        <w:spacing w:before="120" w:after="120"/>
+        <w:ind w:right="720"/>
+        <w:rPr>
+          <w:rFonts w:eastAsia="Times New Roman" w:cs="Arial"/>
+          <w:color w:val="000000"/>
+          <w:sz w:val="22"/>
+          <w:szCs w:val="22"/>
+        </w:rPr>
+      </w:pPr>
+      <w:hyperlink r:id="rId15" w:tgtFrame="_blank" w:history="1">
+        <w:r>
+          <w:rPr>
+            <w:rStyle w:val="Hyperlink"/>
+            <w:rFonts w:eastAsia="Times New Roman" w:cs="Arial"/>
+            <w:sz w:val="22"/>
+            <w:szCs w:val="22"/>
+          </w:rPr>
+          <w:t>https://www.w3schools.com/js/js_loop_for.asp</w:t>
+        </w:r>
+      </w:hyperlink>
+    </w:p>
+    <w:p>
+      <w:pPr>
+        <w:shd w:val="clear" w:color="auto" w:fill="FFFFFF"/>
+        <w:spacing w:before="120" w:after="120"/>
+        <w:ind w:right="720"/>
+        <w:rPr>
+          <w:rFonts w:eastAsia="Times New Roman" w:cs="Arial"/>
+          <w:color w:val="000000"/>
+          <w:sz w:val="22"/>
+          <w:szCs w:val="22"/>
+        </w:rPr>
+      </w:pPr>
+      <w:r>
+        <w:rPr>
+          <w:rFonts w:eastAsia="Times New Roman" w:cs="Arial"/>
+          <w:color w:val="000000"/>
+          <w:sz w:val="22"/>
+          <w:szCs w:val="22"/>
+        </w:rPr>
+        <w:t>Skip the exercises that use arrays.</w:t>
+      </w:r>
+    </w:p>
+    <w:p>
+      <w:pPr>
+        <w:shd w:val="clear" w:color="auto" w:fill="FFFFFF"/>
+        <w:spacing w:before="120" w:after="120"/>
+        <w:ind w:right="720"/>
+        <w:rPr>
+          <w:rFonts w:eastAsia="Times New Roman" w:cs="Arial"/>
+          <w:color w:val="000000"/>
+          <w:sz w:val="22"/>
+          <w:szCs w:val="22"/>
+        </w:rPr>
+      </w:pPr>
+      <w:r>
+        <w:rPr>
+          <w:rFonts w:eastAsia="Times New Roman" w:cs="Arial"/>
+          <w:color w:val="000000"/>
+          <w:sz w:val="22"/>
+          <w:szCs w:val="22"/>
+        </w:rPr>
+        <w:t>Experiment by changing the code to make it do something a little different in each one.</w:t>
+      </w:r>
+    </w:p>
+    <w:p>
+      <w:pPr>
+        <w:shd w:val="clear" w:color="auto" w:fill="FFFFFF"/>
+        <w:spacing w:before="120" w:after="120"/>
+        <w:ind w:right="720"/>
+        <w:rPr>
+          <w:rFonts w:eastAsia="Times New Roman" w:cs="Arial"/>
+          <w:color w:val="000000"/>
+          <w:sz w:val="22"/>
+          <w:szCs w:val="22"/>
+        </w:rPr>
+      </w:pPr>
+      <w:r>
+        <w:rPr>
+          <w:rFonts w:eastAsia="Times New Roman" w:cs="Arial"/>
+          <w:color w:val="000000"/>
+          <w:sz w:val="22"/>
+          <w:szCs w:val="22"/>
+        </w:rPr>
+        <w:t>Copy the code you wrote for each one into a word document (or a .js file) and submit this for part 1 of the lab assignment.</w:t>
+      </w:r>
+    </w:p>
+    <w:p>
+      <w:pPr>
+        <w:shd w:val="clear" w:color="auto" w:fill="FFFFFF"/>
+        <w:spacing w:before="120" w:after="120"/>
+        <w:ind w:right="720"/>
+        <w:rPr>
+          <w:rFonts w:eastAsia="Times New Roman" w:cs="Arial"/>
+          <w:color w:val="000000"/>
+          <w:sz w:val="22"/>
+          <w:szCs w:val="22"/>
+        </w:rPr>
+      </w:pPr>
+    </w:p>
+    <w:p>
+      <w:pPr>
+        <w:shd w:val="clear" w:color="auto" w:fill="FFFFFF"/>
+        <w:spacing w:before="120" w:after="120"/>
+        <w:ind w:right="720"/>
+        <w:rPr>
+          <w:rFonts w:asciiTheme="majorHAnsi" w:eastAsia="Times New Roman" w:hAnsiTheme="majorHAnsi" w:cs="Arial"/>
+          <w:b/>
+          <w:color w:val="000000"/>
+        </w:rPr>
+      </w:pPr>
+      <w:r>
+        <w:rPr>
+          <w:rFonts w:asciiTheme="majorHAnsi" w:eastAsia="Times New Roman" w:hAnsiTheme="majorHAnsi" w:cs="Arial"/>
+          <w:b/>
+          <w:color w:val="000000"/>
+        </w:rPr>
+        <w:t>Part 2</w:t>
+      </w:r>
+      <w:r>
+        <w:rPr>
+          <w:rFonts w:asciiTheme="majorHAnsi" w:eastAsia="Times New Roman" w:hAnsiTheme="majorHAnsi" w:cs="Arial"/>
+          <w:b/>
+          <w:color w:val="000000"/>
+        </w:rPr>
+        <w:t xml:space="preserve">: Web </w:t>
+      </w:r>
+      <w:r>
+        <w:rPr>
+          <w:rFonts w:asciiTheme="majorHAnsi" w:eastAsia="Times New Roman" w:hAnsiTheme="majorHAnsi" w:cs="Arial"/>
+          <w:b/>
+          <w:color w:val="000000"/>
+        </w:rPr>
+        <w:t>Apps</w:t>
+      </w:r>
+    </w:p>
+    <w:p>
+      <w:pPr>
+        <w:shd w:val="clear" w:color="auto" w:fill="FFFFFF"/>
+        <w:spacing w:before="120" w:after="120"/>
+        <w:ind w:right="720"/>
+        <w:rPr>
+          <w:rFonts w:eastAsia="Times New Roman" w:cs="Arial"/>
+          <w:color w:val="000000"/>
+          <w:sz w:val="22"/>
+          <w:szCs w:val="22"/>
+        </w:rPr>
+      </w:pPr>
+      <w:r>
+        <w:rPr>
+          <w:rFonts w:eastAsia="Times New Roman" w:cs="Arial"/>
+          <w:color w:val="000000"/>
+          <w:sz w:val="22"/>
+          <w:szCs w:val="22"/>
+        </w:rPr>
+        <w:t>For each of these pages:</w:t>
+      </w:r>
+    </w:p>
+    <w:p>
+      <w:pPr>
+        <w:pStyle w:val="ListParagraph"/>
+        <w:numPr>
+          <w:ilvl w:val="0"/>
+          <w:numId w:val="15"/>
+        </w:numPr>
+        <w:shd w:val="clear" w:color="auto" w:fill="FFFFFF"/>
+        <w:spacing w:before="120" w:after="120"/>
+        <w:ind w:right="720"/>
+        <w:rPr>
+          <w:sz w:val="22"/>
+          <w:szCs w:val="22"/>
+        </w:rPr>
+      </w:pPr>
+      <w:r>
+        <w:rPr>
+          <w:sz w:val="22"/>
+          <w:szCs w:val="22"/>
+        </w:rPr>
+        <w:t>Put the code that does processing or calculations in a function in a</w:t>
+      </w:r>
+      <w:r>
+        <w:rPr>
+          <w:sz w:val="22"/>
+          <w:szCs w:val="22"/>
+        </w:rPr>
+        <w:t xml:space="preserve"> </w:t>
+      </w:r>
+      <w:r>
+        <w:rPr>
+          <w:sz w:val="22"/>
+          <w:szCs w:val="22"/>
+        </w:rPr>
+        <w:t>.js file.</w:t>
+      </w:r>
+    </w:p>
+    <w:p>
+      <w:pPr>
+        <w:pStyle w:val="ListParagraph"/>
+        <w:numPr>
+          <w:ilvl w:val="0"/>
+          <w:numId w:val="15"/>
+        </w:numPr>
+        <w:shd w:val="clear" w:color="auto" w:fill="FFFFFF"/>
+        <w:spacing w:before="120" w:after="120"/>
+        <w:ind w:right="720"/>
+        <w:rPr>
+          <w:sz w:val="22"/>
+          <w:szCs w:val="22"/>
+        </w:rPr>
+      </w:pPr>
+      <w:r>
+        <w:rPr>
+          <w:sz w:val="22"/>
+          <w:szCs w:val="22"/>
+        </w:rPr>
+        <w:t xml:space="preserve">Use </w:t>
+      </w:r>
+      <w:r>
+        <w:rPr>
+          <w:rFonts w:ascii="Courier" w:hAnsi="Courier"/>
+          <w:sz w:val="22"/>
+          <w:szCs w:val="22"/>
+        </w:rPr>
+        <w:t>prompt</w:t>
+      </w:r>
+      <w:r>
+        <w:rPr>
+          <w:sz w:val="22"/>
+          <w:szCs w:val="22"/>
+        </w:rPr>
+        <w:t xml:space="preserve"> functions in a script element in the web page to get user input.</w:t>
+      </w:r>
+    </w:p>
+    <w:p>
+      <w:pPr>
+        <w:pStyle w:val="ListParagraph"/>
+        <w:numPr>
+          <w:ilvl w:val="0"/>
+          <w:numId w:val="15"/>
+        </w:numPr>
+        <w:shd w:val="clear" w:color="auto" w:fill="FFFFFF"/>
+        <w:spacing w:before="120" w:after="120"/>
+        <w:ind w:right="720"/>
+        <w:rPr>
+          <w:sz w:val="22"/>
+          <w:szCs w:val="22"/>
+        </w:rPr>
+      </w:pPr>
+      <w:r>
+        <w:rPr>
+          <w:sz w:val="22"/>
+          <w:szCs w:val="22"/>
+        </w:rPr>
+        <w:t xml:space="preserve">Use </w:t>
+      </w:r>
+      <w:r>
+        <w:rPr>
+          <w:rFonts w:ascii="Courier" w:hAnsi="Courier"/>
+          <w:sz w:val="22"/>
+          <w:szCs w:val="22"/>
+        </w:rPr>
+        <w:t>getElementById</w:t>
+      </w:r>
+      <w:r>
+        <w:rPr>
+          <w:sz w:val="22"/>
+          <w:szCs w:val="22"/>
+        </w:rPr>
+        <w:t xml:space="preserve"> and </w:t>
+      </w:r>
+      <w:r>
+        <w:rPr>
+          <w:rFonts w:ascii="Courier" w:hAnsi="Courier"/>
+          <w:sz w:val="22"/>
+          <w:szCs w:val="22"/>
+        </w:rPr>
+        <w:t>innerHTML</w:t>
+      </w:r>
+      <w:r>
+        <w:rPr>
+          <w:sz w:val="22"/>
+          <w:szCs w:val="22"/>
+        </w:rPr>
+        <w:t xml:space="preserve"> to show </w:t>
+      </w:r>
+      <w:r>
+        <w:rPr>
+          <w:sz w:val="22"/>
+          <w:szCs w:val="22"/>
+        </w:rPr>
+        <w:t>output</w:t>
+      </w:r>
+      <w:r>
+        <w:rPr>
+          <w:sz w:val="22"/>
+          <w:szCs w:val="22"/>
+        </w:rPr>
+        <w:t xml:space="preserve"> on the web page.</w:t>
+      </w:r>
+    </w:p>
+    <w:p>
+      <w:pPr>
+        <w:pStyle w:val="ListParagraph"/>
+        <w:numPr>
+          <w:ilvl w:val="0"/>
+          <w:numId w:val="15"/>
+        </w:numPr>
+        <w:shd w:val="clear" w:color="auto" w:fill="FFFFFF"/>
+        <w:spacing w:before="120" w:after="120"/>
+        <w:ind w:right="720"/>
+        <w:rPr>
+          <w:sz w:val="22"/>
+          <w:szCs w:val="22"/>
+        </w:rPr>
+      </w:pPr>
+      <w:r>
+        <w:rPr>
+          <w:sz w:val="22"/>
+          <w:szCs w:val="22"/>
+        </w:rPr>
+        <w:t xml:space="preserve">Use </w:t>
+      </w:r>
+      <w:r>
+        <w:rPr>
+          <w:rFonts w:ascii="Courier" w:hAnsi="Courier"/>
+          <w:sz w:val="22"/>
+          <w:szCs w:val="22"/>
+        </w:rPr>
+        <w:t>onload=”someFunction()”</w:t>
+      </w:r>
+      <w:r>
+        <w:rPr>
+          <w:sz w:val="22"/>
+          <w:szCs w:val="22"/>
+        </w:rPr>
+        <w:t xml:space="preserve"> to delay execution of code on the page until after the page has loaded.</w:t>
+      </w:r>
+    </w:p>
+    <w:p>
+      <w:pPr>
+        <w:pStyle w:val="ListParagraph"/>
+        <w:shd w:val="clear" w:color="auto" w:fill="FFFFFF"/>
+        <w:spacing w:before="120" w:after="120"/>
+        <w:ind w:right="720"/>
+        <w:rPr>
+          <w:szCs w:val="28"/>
+        </w:rPr>
+      </w:pPr>
+    </w:p>
+    <w:p>
+      <w:pPr>
+        <w:spacing w:before="120" w:after="120"/>
+        <w:rPr>
+          <w:rFonts w:asciiTheme="majorHAnsi" w:hAnsiTheme="majorHAnsi"/>
+          <w:szCs w:val="28"/>
+          <w:u w:val="single"/>
+        </w:rPr>
+      </w:pPr>
+      <w:r>
+        <w:rPr>
+          <w:rFonts w:asciiTheme="majorHAnsi" w:hAnsiTheme="majorHAnsi"/>
+          <w:szCs w:val="28"/>
+        </w:rPr>
+        <w:t>I.</w:t>
+      </w:r>
+      <w:r>
+        <w:rPr>
+          <w:szCs w:val="28"/>
+        </w:rPr>
+        <w:t xml:space="preserve"> </w:t>
+      </w:r>
+      <w:r>
+        <w:rPr>
+          <w:rFonts w:asciiTheme="majorHAnsi" w:hAnsiTheme="majorHAnsi"/>
+          <w:szCs w:val="28"/>
+          <w:u w:val="single"/>
+        </w:rPr>
+        <w:t>Cycling</w:t>
+      </w:r>
+      <w:r>
+        <w:rPr>
+          <w:rFonts w:asciiTheme="majorHAnsi" w:hAnsiTheme="majorHAnsi"/>
+          <w:szCs w:val="28"/>
+          <w:u w:val="single"/>
+        </w:rPr>
+        <w:t xml:space="preserve"> Plan</w:t>
+      </w:r>
+    </w:p>
+    <w:p>
+      <w:pPr>
+        <w:spacing w:before="120" w:after="120"/>
+        <w:rPr>
+          <w:szCs w:val="28"/>
+        </w:rPr>
+      </w:pPr>
+      <w:r>
+        <w:rPr>
+          <w:szCs w:val="28"/>
+        </w:rPr>
+        <w:t xml:space="preserve">You have set a goal to increase the distance you ride your bike every week. </w:t>
+      </w:r>
+      <w:r>
+        <w:rPr>
+          <w:szCs w:val="28"/>
+        </w:rPr>
+        <w:t xml:space="preserve">You will ride for half an hour and start at 5 miles. </w:t>
+      </w:r>
+      <w:r>
+        <w:rPr>
+          <w:szCs w:val="28"/>
+        </w:rPr>
+        <w:t>Enter the distance you will a</w:t>
+      </w:r>
+      <w:r>
+        <w:rPr>
+          <w:szCs w:val="28"/>
+        </w:rPr>
+        <w:t xml:space="preserve">dd to your ride each week. Show </w:t>
+      </w:r>
+      <w:r>
+        <w:rPr>
+          <w:szCs w:val="28"/>
+        </w:rPr>
+        <w:t>the total distance to ride</w:t>
+      </w:r>
+      <w:r>
+        <w:rPr>
+          <w:szCs w:val="28"/>
+        </w:rPr>
+        <w:t xml:space="preserve"> and the speed (speed = miles/hours). Show this for eight weeks.</w:t>
+      </w:r>
+    </w:p>
+    <w:p>
+      <w:pPr>
+        <w:spacing w:before="120" w:after="120"/>
+        <w:rPr>
+          <w:szCs w:val="28"/>
+        </w:rPr>
+      </w:pPr>
+      <w:r>
+        <w:rPr>
+          <w:szCs w:val="28"/>
+        </w:rPr>
+        <w:t>Example output if the user enters 0.5 mile</w:t>
+      </w:r>
+    </w:p>
+    <w:p>
+      <w:pPr>
+        <w:shd w:val="clear" w:color="auto" w:fill="FFFFFF"/>
+        <w:spacing w:before="120" w:after="120"/>
+        <w:ind w:right="720"/>
+        <w:rPr>
+          <w:szCs w:val="28"/>
+        </w:rPr>
+      </w:pPr>
+      <w:r>
+        <w:rPr>
+          <w:szCs w:val="28"/>
+        </w:rPr>
+        <w:t>Distance, speed</w:t>
+      </w:r>
+    </w:p>
+    <w:p>
+      <w:pPr>
+        <w:shd w:val="clear" w:color="auto" w:fill="FFFFFF"/>
+        <w:spacing w:before="120" w:after="120"/>
+        <w:ind w:right="720"/>
+        <w:rPr>
+          <w:szCs w:val="28"/>
+        </w:rPr>
+      </w:pPr>
+      <w:r>
+        <w:rPr>
+          <w:szCs w:val="28"/>
+        </w:rPr>
+        <w:t>5 miles, 10 mph</w:t>
+      </w:r>
+    </w:p>
+    <w:p>
+      <w:pPr>
+        <w:shd w:val="clear" w:color="auto" w:fill="FFFFFF"/>
+        <w:spacing w:before="120" w:after="120"/>
+        <w:ind w:right="720"/>
+        <w:rPr>
+          <w:szCs w:val="28"/>
+        </w:rPr>
+      </w:pPr>
+      <w:r>
+        <w:rPr>
+          <w:szCs w:val="28"/>
+        </w:rPr>
+        <w:t>5.5 miles, 11 mph</w:t>
+      </w:r>
+    </w:p>
+    <w:p>
+      <w:pPr>
+        <w:shd w:val="clear" w:color="auto" w:fill="FFFFFF"/>
+        <w:spacing w:before="120" w:after="120"/>
+        <w:ind w:right="720"/>
+        <w:rPr>
+          <w:szCs w:val="28"/>
+        </w:rPr>
+      </w:pPr>
+      <w:r>
+        <w:rPr>
+          <w:szCs w:val="28"/>
+        </w:rPr>
+        <w:t>6 miles, 12 mph</w:t>
+      </w:r>
+    </w:p>
+    <w:p>
+      <w:pPr>
+        <w:shd w:val="clear" w:color="auto" w:fill="FFFFFF"/>
+        <w:spacing w:before="120" w:after="120"/>
+        <w:ind w:right="720"/>
+        <w:rPr>
+          <w:szCs w:val="28"/>
+        </w:rPr>
+      </w:pPr>
+      <w:r>
+        <w:rPr>
+          <w:szCs w:val="28"/>
+        </w:rPr>
+        <w:t>6.5 miles, 13 mph</w:t>
+      </w:r>
+    </w:p>
+    <w:p>
+      <w:pPr>
+        <w:shd w:val="clear" w:color="auto" w:fill="FFFFFF"/>
+        <w:spacing w:before="120" w:after="120"/>
+        <w:ind w:right="720"/>
+        <w:rPr>
+          <w:szCs w:val="28"/>
+        </w:rPr>
+      </w:pPr>
+      <w:r>
+        <w:rPr>
+          <w:szCs w:val="28"/>
+        </w:rPr>
+        <w:t>7 miles, 14 mph</w:t>
+      </w:r>
+    </w:p>
+    <w:p>
+      <w:pPr>
+        <w:shd w:val="clear" w:color="auto" w:fill="FFFFFF"/>
+        <w:spacing w:before="120" w:after="120"/>
+        <w:ind w:right="720"/>
+        <w:rPr>
+          <w:szCs w:val="28"/>
+        </w:rPr>
+      </w:pPr>
+      <w:r>
+        <w:rPr>
+          <w:szCs w:val="28"/>
+        </w:rPr>
+        <w:lastRenderedPageBreak/>
+        <w:t>7.5 miles, 15 mph</w:t>
+      </w:r>
+    </w:p>
+    <w:p>
+      <w:pPr>
+        <w:shd w:val="clear" w:color="auto" w:fill="FFFFFF"/>
+        <w:spacing w:before="120" w:after="120"/>
+        <w:ind w:right="720"/>
+        <w:rPr>
+          <w:szCs w:val="28"/>
+        </w:rPr>
+      </w:pPr>
+      <w:r>
+        <w:rPr>
+          <w:szCs w:val="28"/>
+        </w:rPr>
+        <w:t>8 miles, 16 mph</w:t>
+      </w:r>
+    </w:p>
+    <w:p>
+      <w:pPr>
+        <w:shd w:val="clear" w:color="auto" w:fill="FFFFFF"/>
+        <w:spacing w:before="120" w:after="120"/>
+        <w:ind w:right="720"/>
+        <w:rPr>
+          <w:szCs w:val="28"/>
+        </w:rPr>
+      </w:pPr>
+      <w:r>
+        <w:rPr>
+          <w:szCs w:val="28"/>
+        </w:rPr>
+        <w:t>8.5 miles, 17 mph</w:t>
+      </w:r>
+    </w:p>
+    <w:p>
+      <w:pPr>
+        <w:spacing w:before="120" w:after="120"/>
+        <w:rPr>
+          <w:rFonts w:asciiTheme="majorHAnsi" w:hAnsiTheme="majorHAnsi"/>
+          <w:szCs w:val="28"/>
+        </w:rPr>
+      </w:pPr>
+    </w:p>
+    <w:p>
+      <w:pPr>
+        <w:shd w:val="clear" w:color="auto" w:fill="FFFFFF"/>
+        <w:spacing w:before="120" w:after="120"/>
+        <w:ind w:right="720"/>
+        <w:rPr>
+          <w:rFonts w:asciiTheme="majorHAnsi" w:hAnsiTheme="majorHAnsi"/>
+          <w:szCs w:val="28"/>
+        </w:rPr>
+      </w:pPr>
+    </w:p>
+    <w:p>
+      <w:pPr>
+        <w:shd w:val="clear" w:color="auto" w:fill="FFFFFF"/>
+        <w:spacing w:before="120" w:after="120"/>
+        <w:ind w:right="720"/>
+        <w:rPr>
+          <w:rFonts w:asciiTheme="majorHAnsi" w:hAnsiTheme="majorHAnsi"/>
+          <w:szCs w:val="28"/>
+          <w:u w:val="single"/>
+        </w:rPr>
+      </w:pPr>
+      <w:r>
+        <w:rPr>
+          <w:rFonts w:asciiTheme="majorHAnsi" w:hAnsiTheme="majorHAnsi"/>
+          <w:szCs w:val="28"/>
+        </w:rPr>
+        <w:t xml:space="preserve">II. </w:t>
+      </w:r>
+      <w:r>
+        <w:rPr>
+          <w:rFonts w:asciiTheme="majorHAnsi" w:hAnsiTheme="majorHAnsi"/>
+          <w:szCs w:val="28"/>
+          <w:u w:val="single"/>
+        </w:rPr>
+        <w:t>Trail Difficulty Rating</w:t>
+      </w:r>
+    </w:p>
+    <w:p>
+      <w:pPr>
         <w:rPr>
           <w:rFonts w:eastAsia="Times New Roman" w:cs="Times New Roman"/>
-          <w:color w:val="333333"/>
+          <w:color w:val="24292E"/>
           <w:sz w:val="22"/>
           <w:szCs w:val="22"/>
         </w:rPr>
@@ -161,40 +1042,321 @@
       <w:r>
         <w:rPr>
           <w:rFonts w:eastAsia="Times New Roman" w:cs="Times New Roman"/>
-          <w:color w:val="333333"/>
-          <w:sz w:val="22"/>
-          <w:szCs w:val="22"/>
-        </w:rPr>
-        <w:t>writing</w:t>
+          <w:color w:val="24292E"/>
+          <w:sz w:val="22"/>
+          <w:szCs w:val="22"/>
+        </w:rPr>
+        <w:t>Add an input validation loop to the web app you made for the previous lab.</w:t>
       </w:r>
       <w:r>
         <w:rPr>
           <w:rFonts w:eastAsia="Times New Roman" w:cs="Times New Roman"/>
-          <w:color w:val="333333"/>
-          <w:sz w:val="22"/>
-          <w:szCs w:val="22"/>
-        </w:rPr>
-        <w:t xml:space="preserve"> time-delayed and timed-interval commands</w:t>
-      </w:r>
-    </w:p>
-    <w:p>
-      <w:pPr>
-        <w:shd w:val="clear" w:color="auto" w:fill="FFFFFF"/>
-        <w:spacing w:before="100" w:beforeAutospacing="1" w:after="100" w:afterAutospacing="1"/>
-        <w:ind w:right="360"/>
-        <w:rPr>
-          <w:rFonts w:asciiTheme="majorHAnsi" w:eastAsia="Times New Roman" w:hAnsiTheme="majorHAnsi" w:cs="Arial"/>
-          <w:color w:val="000000"/>
+          <w:color w:val="24292E"/>
+          <w:sz w:val="22"/>
+          <w:szCs w:val="22"/>
+        </w:rPr>
+        <w:t xml:space="preserve"> </w:t>
+      </w:r>
+    </w:p>
+    <w:p>
+      <w:pPr>
+        <w:pStyle w:val="ListParagraph"/>
+        <w:numPr>
+          <w:ilvl w:val="0"/>
+          <w:numId w:val="26"/>
+        </w:numPr>
+        <w:rPr>
+          <w:rFonts w:eastAsia="Times New Roman" w:cs="Times New Roman"/>
+          <w:color w:val="24292E"/>
+          <w:sz w:val="22"/>
+          <w:szCs w:val="22"/>
+        </w:rPr>
+      </w:pPr>
+      <w:r>
+        <w:rPr>
+          <w:rFonts w:eastAsia="Times New Roman" w:cs="Times New Roman"/>
+          <w:color w:val="24292E"/>
+          <w:sz w:val="22"/>
+          <w:szCs w:val="22"/>
+        </w:rPr>
+        <w:t xml:space="preserve">Limit user input to reasonable values. </w:t>
+      </w:r>
+    </w:p>
+    <w:p>
+      <w:pPr>
+        <w:pStyle w:val="ListParagraph"/>
+        <w:numPr>
+          <w:ilvl w:val="0"/>
+          <w:numId w:val="26"/>
+        </w:numPr>
+        <w:rPr>
+          <w:rFonts w:eastAsia="Times New Roman" w:cs="Times New Roman"/>
+          <w:color w:val="24292E"/>
+          <w:sz w:val="22"/>
+          <w:szCs w:val="22"/>
+        </w:rPr>
+      </w:pPr>
+      <w:r>
+        <w:rPr>
+          <w:rFonts w:eastAsia="Times New Roman" w:cs="Times New Roman"/>
+          <w:color w:val="24292E"/>
+          <w:sz w:val="22"/>
+          <w:szCs w:val="22"/>
+        </w:rPr>
+        <w:t>Pop up an alert telling the user what the acceptable input range is.</w:t>
+      </w:r>
+    </w:p>
+    <w:p>
+      <w:pPr>
+        <w:pStyle w:val="ListParagraph"/>
+        <w:numPr>
+          <w:ilvl w:val="0"/>
+          <w:numId w:val="26"/>
+        </w:numPr>
+        <w:rPr>
+          <w:rFonts w:eastAsia="Times New Roman" w:cs="Times New Roman"/>
+          <w:color w:val="24292E"/>
+          <w:sz w:val="22"/>
+          <w:szCs w:val="22"/>
+        </w:rPr>
+      </w:pPr>
+      <w:r>
+        <w:rPr>
+          <w:rFonts w:eastAsia="Times New Roman" w:cs="Times New Roman"/>
+          <w:color w:val="24292E"/>
+          <w:sz w:val="22"/>
+          <w:szCs w:val="22"/>
+        </w:rPr>
+        <w:t>Keep prompting the user for input until it is valid.</w:t>
+      </w:r>
+    </w:p>
+    <w:p>
+      <w:pPr>
+        <w:rPr>
+          <w:rFonts w:eastAsia="Times New Roman" w:cs="Times New Roman"/>
+          <w:color w:val="24292E"/>
+        </w:rPr>
+      </w:pPr>
+    </w:p>
+    <w:p>
+      <w:pPr>
+        <w:spacing w:before="120" w:after="120"/>
+        <w:rPr>
+          <w:rFonts w:asciiTheme="majorHAnsi" w:eastAsia="Times New Roman" w:hAnsiTheme="majorHAnsi" w:cs="Times New Roman"/>
+          <w:color w:val="24292E"/>
           <w:u w:val="single"/>
         </w:rPr>
       </w:pPr>
       <w:r>
         <w:rPr>
-          <w:rFonts w:asciiTheme="majorHAnsi" w:eastAsia="Times New Roman" w:hAnsiTheme="majorHAnsi" w:cs="Arial"/>
-          <w:color w:val="000000"/>
+          <w:rFonts w:asciiTheme="majorHAnsi" w:eastAsia="Times New Roman" w:hAnsiTheme="majorHAnsi" w:cs="Times New Roman"/>
+          <w:color w:val="24292E"/>
+        </w:rPr>
+        <w:t xml:space="preserve">III. </w:t>
+      </w:r>
+      <w:r>
+        <w:rPr>
+          <w:rFonts w:asciiTheme="majorHAnsi" w:eastAsia="Times New Roman" w:hAnsiTheme="majorHAnsi" w:cs="Times New Roman"/>
+          <w:color w:val="24292E"/>
           <w:u w:val="single"/>
         </w:rPr>
-        <w:t>Part 1: Tulsa’s New Year’s Bash</w:t>
+        <w:t>Trail Types</w:t>
+      </w:r>
+    </w:p>
+    <w:p>
+      <w:pPr>
+        <w:spacing w:before="120" w:after="120"/>
+        <w:rPr>
+          <w:sz w:val="22"/>
+          <w:szCs w:val="22"/>
+        </w:rPr>
+      </w:pPr>
+      <w:r>
+        <w:rPr>
+          <w:sz w:val="22"/>
+          <w:szCs w:val="22"/>
+        </w:rPr>
+        <w:t>Add an input validation loop and a way to ask the user if they want to enter another grade level.</w:t>
+      </w:r>
+      <w:r>
+        <w:rPr>
+          <w:sz w:val="22"/>
+          <w:szCs w:val="22"/>
+        </w:rPr>
+        <w:t xml:space="preserve"> After the results have been shown on the page, prompt the user by asking them if they want to run the program again.</w:t>
+      </w:r>
+    </w:p>
+    <w:p>
+      <w:pPr>
+        <w:spacing w:before="120" w:after="120"/>
+        <w:rPr>
+          <w:sz w:val="22"/>
+          <w:szCs w:val="22"/>
+        </w:rPr>
+      </w:pPr>
+    </w:p>
+    <w:p>
+      <w:pPr>
+        <w:spacing w:before="120" w:after="120"/>
+        <w:rPr>
+          <w:rFonts w:asciiTheme="majorHAnsi" w:hAnsiTheme="majorHAnsi" w:cs="Arial"/>
+          <w:b/>
+          <w:bCs/>
+        </w:rPr>
+      </w:pPr>
+      <w:r>
+        <w:rPr>
+          <w:rFonts w:asciiTheme="majorHAnsi" w:hAnsiTheme="majorHAnsi" w:cs="Arial"/>
+          <w:b/>
+          <w:bCs/>
+        </w:rPr>
+        <w:t>Submitting your lab work on Moodle</w:t>
+      </w:r>
+    </w:p>
+    <w:p>
+      <w:pPr>
+        <w:spacing w:before="120" w:after="120"/>
+        <w:rPr>
+          <w:rFonts w:asciiTheme="majorHAnsi" w:hAnsiTheme="majorHAnsi" w:cs="Arial"/>
+          <w:u w:val="single"/>
+        </w:rPr>
+      </w:pPr>
+      <w:r>
+        <w:rPr>
+          <w:rFonts w:asciiTheme="majorHAnsi" w:hAnsiTheme="majorHAnsi" w:cs="Arial"/>
+          <w:u w:val="single"/>
+        </w:rPr>
+        <w:t>Beta Version</w:t>
+      </w:r>
+    </w:p>
+    <w:p>
+      <w:pPr>
+        <w:spacing w:before="120" w:after="120"/>
+        <w:rPr>
+          <w:rFonts w:cs="Arial"/>
+          <w:sz w:val="22"/>
+          <w:szCs w:val="22"/>
+        </w:rPr>
+      </w:pPr>
+      <w:r>
+        <w:rPr>
+          <w:rFonts w:cs="Arial"/>
+          <w:sz w:val="22"/>
+          <w:szCs w:val="22"/>
+        </w:rPr>
+        <w:t xml:space="preserve">Post the following in the </w:t>
+      </w:r>
+      <w:r>
+        <w:rPr>
+          <w:rFonts w:cs="Arial"/>
+          <w:i/>
+          <w:iCs/>
+          <w:sz w:val="22"/>
+          <w:szCs w:val="22"/>
+        </w:rPr>
+        <w:t>Lab Beta forum</w:t>
+      </w:r>
+      <w:r>
+        <w:rPr>
+          <w:rFonts w:cs="Arial"/>
+          <w:sz w:val="22"/>
+          <w:szCs w:val="22"/>
+        </w:rPr>
+        <w:t>:</w:t>
+      </w:r>
+    </w:p>
+    <w:p>
+      <w:pPr>
+        <w:pStyle w:val="ListParagraph"/>
+        <w:numPr>
+          <w:ilvl w:val="0"/>
+          <w:numId w:val="6"/>
+        </w:numPr>
+        <w:spacing w:before="120" w:after="120"/>
+        <w:rPr>
+          <w:rFonts w:cs="Arial"/>
+          <w:sz w:val="22"/>
+          <w:szCs w:val="22"/>
+        </w:rPr>
+      </w:pPr>
+      <w:r>
+        <w:rPr>
+          <w:rFonts w:cs="Arial"/>
+          <w:sz w:val="22"/>
+          <w:szCs w:val="22"/>
+        </w:rPr>
+        <w:t>The web pages you created for part 2.</w:t>
+      </w:r>
+      <w:r>
+        <w:rPr>
+          <w:rFonts w:cs="Arial"/>
+          <w:sz w:val="22"/>
+          <w:szCs w:val="22"/>
+        </w:rPr>
+        <w:br/>
+        <w:t>(Zip the files for you web pages and attach them to the post.)</w:t>
+      </w:r>
+    </w:p>
+    <w:p>
+      <w:pPr>
+        <w:pStyle w:val="ListParagraph"/>
+        <w:numPr>
+          <w:ilvl w:val="0"/>
+          <w:numId w:val="6"/>
+        </w:numPr>
+        <w:spacing w:before="120" w:after="120"/>
+        <w:rPr>
+          <w:rFonts w:cs="Arial"/>
+          <w:sz w:val="22"/>
+          <w:szCs w:val="22"/>
+        </w:rPr>
+      </w:pPr>
+      <w:r>
+        <w:rPr>
+          <w:rFonts w:cs="Arial"/>
+          <w:sz w:val="22"/>
+          <w:szCs w:val="22"/>
+        </w:rPr>
+        <w:t xml:space="preserve">A code review of your lab partner’s web page for part 2. </w:t>
+      </w:r>
+      <w:r>
+        <w:rPr>
+          <w:rFonts w:cs="Arial"/>
+          <w:sz w:val="22"/>
+          <w:szCs w:val="22"/>
+        </w:rPr>
+        <w:br/>
+        <w:t>(Review one of your lab partners’ web pages using the Code Review Form provided.)</w:t>
+      </w:r>
+    </w:p>
+    <w:p>
+      <w:pPr>
+        <w:pStyle w:val="ListParagraph"/>
+        <w:spacing w:before="120" w:after="120"/>
+        <w:ind w:left="360"/>
+        <w:rPr>
+          <w:rFonts w:ascii="Arial" w:hAnsi="Arial" w:cs="Arial"/>
+          <w:sz w:val="22"/>
+          <w:szCs w:val="22"/>
+        </w:rPr>
+      </w:pPr>
+    </w:p>
+    <w:p>
+      <w:pPr>
+        <w:pStyle w:val="ListParagraph"/>
+        <w:spacing w:before="120" w:after="120"/>
+        <w:ind w:left="0"/>
+        <w:rPr>
+          <w:rFonts w:asciiTheme="majorHAnsi" w:hAnsiTheme="majorHAnsi" w:cs="Arial"/>
+          <w:u w:val="single"/>
+        </w:rPr>
+      </w:pPr>
+      <w:r>
+        <w:rPr>
+          <w:rFonts w:asciiTheme="majorHAnsi" w:hAnsiTheme="majorHAnsi" w:cs="Arial"/>
+          <w:u w:val="single"/>
+        </w:rPr>
+        <w:t>Code Review</w:t>
       </w:r>
     </w:p>
     <w:p>
@@ -204,25 +1366,96 @@
           <w:ilvl w:val="0"/>
           <w:numId w:val="17"/>
         </w:numPr>
-        <w:shd w:val="clear" w:color="auto" w:fill="FFFFFF"/>
-        <w:spacing w:before="100" w:beforeAutospacing="1" w:after="100" w:afterAutospacing="1"/>
-        <w:ind w:right="360"/>
-        <w:rPr>
-          <w:rFonts w:eastAsia="Times New Roman" w:cs="Arial"/>
-          <w:color w:val="000000"/>
-          <w:sz w:val="22"/>
-          <w:szCs w:val="22"/>
+        <w:spacing w:before="120" w:after="120"/>
+        <w:rPr>
+          <w:rFonts w:cs="Arial"/>
+          <w:sz w:val="22"/>
+          <w:szCs w:val="22"/>
+        </w:rPr>
+      </w:pPr>
+      <w:r>
+        <w:rPr>
+          <w:rFonts w:cs="Arial"/>
+          <w:sz w:val="22"/>
+          <w:szCs w:val="22"/>
+        </w:rPr>
+        <w:t xml:space="preserve">Submit a copy of the code review above to the </w:t>
+      </w:r>
+      <w:r>
+        <w:rPr>
+          <w:rFonts w:cs="Arial"/>
+          <w:i/>
+          <w:iCs/>
+          <w:sz w:val="22"/>
+          <w:szCs w:val="22"/>
+        </w:rPr>
+        <w:t>Lab Code Review assignment</w:t>
+      </w:r>
+      <w:r>
+        <w:rPr>
+          <w:rFonts w:cs="Arial"/>
+          <w:sz w:val="22"/>
+          <w:szCs w:val="22"/>
+        </w:rPr>
+        <w:t>.</w:t>
+      </w:r>
+      <w:r>
+        <w:rPr>
+          <w:rFonts w:cs="Arial"/>
+          <w:sz w:val="22"/>
+          <w:szCs w:val="22"/>
+        </w:rPr>
+        <w:br/>
+      </w:r>
+    </w:p>
+    <w:p>
+      <w:pPr>
+        <w:spacing w:before="120" w:after="120"/>
+        <w:rPr>
+          <w:rFonts w:cs="Arial"/>
+          <w:sz w:val="22"/>
+          <w:szCs w:val="22"/>
+        </w:rPr>
+      </w:pPr>
+      <w:r>
+        <w:rPr>
+          <w:rFonts w:asciiTheme="majorHAnsi" w:hAnsiTheme="majorHAnsi" w:cs="Arial"/>
           <w:u w:val="single"/>
         </w:rPr>
-      </w:pPr>
-      <w:r>
-        <w:rPr>
-          <w:rFonts w:eastAsia="Times New Roman" w:cs="Arial"/>
-          <w:color w:val="000000"/>
-          <w:sz w:val="22"/>
-          <w:szCs w:val="22"/>
-        </w:rPr>
-        <w:t xml:space="preserve">Do the second part of tutorial 11, Session 11.2, on pages 762 through 791 of your textbook. </w:t>
+        <w:t>Production Version</w:t>
+      </w:r>
+      <w:r>
+        <w:rPr>
+          <w:rFonts w:ascii="Arial" w:hAnsi="Arial" w:cs="Arial"/>
+          <w:sz w:val="22"/>
+          <w:szCs w:val="22"/>
+        </w:rPr>
+        <w:br/>
+      </w:r>
+      <w:r>
+        <w:rPr>
+          <w:rFonts w:cs="Arial"/>
+          <w:sz w:val="22"/>
+          <w:szCs w:val="22"/>
+        </w:rPr>
+        <w:t xml:space="preserve">Based on the review and helpful advice from your lab partner, you may revise your web page. On the code review from your lab partner, complete the “Production” column to show what you revised. Upload the following to the </w:t>
+      </w:r>
+      <w:r>
+        <w:rPr>
+          <w:rFonts w:cs="Arial"/>
+          <w:i/>
+          <w:sz w:val="22"/>
+          <w:szCs w:val="22"/>
+        </w:rPr>
+        <w:t>Lab Production Version</w:t>
+      </w:r>
+      <w:r>
+        <w:rPr>
+          <w:rFonts w:cs="Arial"/>
+          <w:sz w:val="22"/>
+          <w:szCs w:val="22"/>
+        </w:rPr>
+        <w:t xml:space="preserve"> assignment:</w:t>
       </w:r>
     </w:p>
     <w:p>
@@ -230,174 +1463,32 @@
         <w:pStyle w:val="ListParagraph"/>
         <w:numPr>
           <w:ilvl w:val="0"/>
-          <w:numId w:val="17"/>
+          <w:numId w:val="18"/>
         </w:numPr>
-        <w:shd w:val="clear" w:color="auto" w:fill="FFFFFF"/>
-        <w:spacing w:before="100" w:beforeAutospacing="1" w:after="100" w:afterAutospacing="1"/>
-        <w:ind w:right="360"/>
-        <w:rPr>
-          <w:rFonts w:eastAsia="Times New Roman" w:cs="Arial"/>
-          <w:color w:val="000000"/>
-          <w:sz w:val="22"/>
-          <w:szCs w:val="22"/>
-          <w:u w:val="single"/>
-        </w:rPr>
-      </w:pPr>
-      <w:r>
-        <w:rPr>
-          <w:rFonts w:eastAsia="Times New Roman" w:cs="Arial"/>
-          <w:color w:val="000000"/>
-          <w:sz w:val="22"/>
-          <w:szCs w:val="22"/>
-        </w:rPr>
-        <w:t>Do the review assignment on pages 792 – 794.</w:t>
-      </w:r>
-    </w:p>
-    <w:p>
-      <w:pPr>
-        <w:rPr>
-          <w:b/>
-          <w:i/>
-          <w:szCs w:val="28"/>
-        </w:rPr>
-      </w:pPr>
-      <w:r>
-        <w:rPr>
-          <w:szCs w:val="28"/>
-          <w:u w:val="single"/>
-        </w:rPr>
-        <w:t xml:space="preserve">Part 2 – </w:t>
-      </w:r>
-      <w:r>
-        <w:rPr>
-          <w:szCs w:val="28"/>
-          <w:u w:val="single"/>
-        </w:rPr>
-        <w:t>Assignment</w:t>
-      </w:r>
-      <w:r>
-        <w:rPr>
-          <w:szCs w:val="28"/>
-          <w:u w:val="single"/>
-        </w:rPr>
-        <w:t xml:space="preserve"> </w:t>
-      </w:r>
-      <w:r>
-        <w:rPr>
-          <w:szCs w:val="28"/>
-          <w:u w:val="single"/>
-        </w:rPr>
-        <w:t xml:space="preserve">Group </w:t>
-      </w:r>
-      <w:r>
-        <w:rPr>
-          <w:szCs w:val="28"/>
-          <w:u w:val="single"/>
-        </w:rPr>
-        <w:t>C</w:t>
-      </w:r>
-    </w:p>
-    <w:p>
-      <w:pPr>
-        <w:shd w:val="clear" w:color="auto" w:fill="FFFFFF"/>
-        <w:spacing w:before="100" w:beforeAutospacing="1" w:after="100" w:afterAutospacing="1"/>
-        <w:ind w:right="720"/>
-        <w:rPr>
-          <w:sz w:val="22"/>
-          <w:szCs w:val="22"/>
-        </w:rPr>
-      </w:pPr>
-      <w:r>
-        <w:rPr>
-          <w:sz w:val="22"/>
-          <w:szCs w:val="22"/>
-        </w:rPr>
-        <w:t xml:space="preserve">Do case problem </w:t>
-      </w:r>
-      <w:r>
-        <w:rPr>
-          <w:sz w:val="22"/>
-          <w:szCs w:val="22"/>
-        </w:rPr>
-        <w:t>1</w:t>
-      </w:r>
-      <w:r>
-        <w:rPr>
-          <w:sz w:val="22"/>
-          <w:szCs w:val="22"/>
-        </w:rPr>
-        <w:t xml:space="preserve">, </w:t>
-      </w:r>
-      <w:r>
-        <w:rPr>
-          <w:i/>
-          <w:sz w:val="22"/>
-          <w:szCs w:val="22"/>
-        </w:rPr>
-        <w:t>online trivia</w:t>
-      </w:r>
-      <w:r>
-        <w:rPr>
-          <w:sz w:val="22"/>
-          <w:szCs w:val="22"/>
-        </w:rPr>
-        <w:t>,</w:t>
-      </w:r>
-      <w:r>
-        <w:rPr>
-          <w:sz w:val="22"/>
-          <w:szCs w:val="22"/>
-        </w:rPr>
-        <w:t xml:space="preserve"> </w:t>
-      </w:r>
-      <w:bookmarkStart w:id="0" w:name="_GoBack"/>
-      <w:bookmarkEnd w:id="0"/>
-      <w:r>
-        <w:rPr>
-          <w:sz w:val="22"/>
-          <w:szCs w:val="22"/>
-        </w:rPr>
-        <w:t xml:space="preserve"> on pages 794 – 796</w:t>
-      </w:r>
-      <w:r>
-        <w:rPr>
-          <w:sz w:val="22"/>
-          <w:szCs w:val="22"/>
-        </w:rPr>
-        <w:t>.</w:t>
-      </w:r>
-    </w:p>
-    <w:p>
-      <w:pPr>
-        <w:rPr>
-          <w:rFonts w:asciiTheme="majorHAnsi" w:hAnsiTheme="majorHAnsi" w:cs="Arial"/>
-          <w:u w:val="single"/>
-        </w:rPr>
-      </w:pPr>
-      <w:r>
-        <w:rPr>
-          <w:rFonts w:asciiTheme="majorHAnsi" w:hAnsiTheme="majorHAnsi" w:cs="Arial"/>
-          <w:u w:val="single"/>
-        </w:rPr>
-        <w:t>Submitting your lab work</w:t>
-      </w:r>
-    </w:p>
-    <w:p>
-      <w:pPr>
-        <w:rPr>
-          <w:rFonts w:ascii="Arial" w:hAnsi="Arial" w:cs="Arial"/>
-          <w:u w:val="single"/>
-        </w:rPr>
-      </w:pPr>
+        <w:spacing w:before="120" w:after="120"/>
+        <w:rPr>
+          <w:rFonts w:cs="Arial"/>
+          <w:sz w:val="22"/>
+          <w:szCs w:val="22"/>
+        </w:rPr>
+      </w:pPr>
+      <w:r>
+        <w:rPr>
+          <w:rFonts w:cs="Arial"/>
+          <w:sz w:val="22"/>
+          <w:szCs w:val="22"/>
+        </w:rPr>
+        <w:t>A Word document containing all the code you ran for part 1.</w:t>
+      </w:r>
     </w:p>
     <w:p>
       <w:pPr>
         <w:pStyle w:val="ListParagraph"/>
         <w:numPr>
           <w:ilvl w:val="0"/>
-          <w:numId w:val="6"/>
+          <w:numId w:val="18"/>
         </w:numPr>
-        <w:spacing w:after="160" w:line="259" w:lineRule="auto"/>
+        <w:spacing w:before="120" w:after="120"/>
         <w:rPr>
           <w:rFonts w:cs="Arial"/>
           <w:sz w:val="22"/>
@@ -410,149 +1501,7 @@
           <w:sz w:val="22"/>
           <w:szCs w:val="22"/>
         </w:rPr>
-        <w:t>Beta Version and Code Review</w:t>
-      </w:r>
-    </w:p>
-    <w:p>
-      <w:pPr>
-        <w:pStyle w:val="ListParagraph"/>
-        <w:numPr>
-          <w:ilvl w:val="1"/>
-          <w:numId w:val="6"/>
-        </w:numPr>
-        <w:spacing w:after="160" w:line="259" w:lineRule="auto"/>
-        <w:rPr>
-          <w:rFonts w:cs="Arial"/>
-          <w:sz w:val="22"/>
-          <w:szCs w:val="22"/>
-        </w:rPr>
-      </w:pPr>
-      <w:r>
-        <w:rPr>
-          <w:rFonts w:cs="Arial"/>
-          <w:sz w:val="22"/>
-          <w:szCs w:val="22"/>
-        </w:rPr>
-        <w:t>Zip the entire tutorial.11 folder, including the tutorial, review, and case sub-folders.</w:t>
-      </w:r>
-    </w:p>
-    <w:p>
-      <w:pPr>
-        <w:pStyle w:val="ListParagraph"/>
-        <w:numPr>
-          <w:ilvl w:val="1"/>
-          <w:numId w:val="6"/>
-        </w:numPr>
-        <w:spacing w:after="160" w:line="259" w:lineRule="auto"/>
-        <w:rPr>
-          <w:rFonts w:cs="Arial"/>
-          <w:sz w:val="22"/>
-          <w:szCs w:val="22"/>
-        </w:rPr>
-      </w:pPr>
-      <w:r>
-        <w:rPr>
-          <w:rFonts w:cs="Arial"/>
-          <w:sz w:val="22"/>
-          <w:szCs w:val="22"/>
-        </w:rPr>
-        <w:t xml:space="preserve">Post the zip file above in the </w:t>
-      </w:r>
-      <w:r>
-        <w:rPr>
-          <w:rFonts w:cs="Arial"/>
-          <w:i/>
-          <w:sz w:val="22"/>
-          <w:szCs w:val="22"/>
-        </w:rPr>
-        <w:t>Lab 4 Beta + Discussion</w:t>
-      </w:r>
-      <w:r>
-        <w:rPr>
-          <w:rFonts w:cs="Arial"/>
-          <w:sz w:val="22"/>
-          <w:szCs w:val="22"/>
-        </w:rPr>
-        <w:t xml:space="preserve"> forum so a lab partner can review it for you.</w:t>
-      </w:r>
-    </w:p>
-    <w:p>
-      <w:pPr>
-        <w:pStyle w:val="ListParagraph"/>
-        <w:numPr>
-          <w:ilvl w:val="1"/>
-          <w:numId w:val="6"/>
-        </w:numPr>
-        <w:spacing w:after="160" w:line="259" w:lineRule="auto"/>
-        <w:rPr>
-          <w:rFonts w:cs="Arial"/>
-          <w:sz w:val="22"/>
-          <w:szCs w:val="22"/>
-        </w:rPr>
-      </w:pPr>
-      <w:r>
-        <w:rPr>
-          <w:rFonts w:cs="Arial"/>
-          <w:sz w:val="22"/>
-          <w:szCs w:val="22"/>
-        </w:rPr>
-        <w:t xml:space="preserve">Review one of your lab partners’ lab assignments using the Code Review Form provided and post the review in the </w:t>
-      </w:r>
-      <w:r>
-        <w:rPr>
-          <w:rFonts w:cs="Arial"/>
-          <w:i/>
-          <w:sz w:val="22"/>
-          <w:szCs w:val="22"/>
-        </w:rPr>
-        <w:t>Lab 4 Beta + Discussion</w:t>
-      </w:r>
-      <w:r>
-        <w:rPr>
-          <w:rFonts w:cs="Arial"/>
-          <w:sz w:val="22"/>
-          <w:szCs w:val="22"/>
-        </w:rPr>
-        <w:t xml:space="preserve"> forum.</w:t>
-      </w:r>
-    </w:p>
-    <w:p>
-      <w:pPr>
-        <w:pStyle w:val="ListParagraph"/>
-        <w:numPr>
-          <w:ilvl w:val="1"/>
-          <w:numId w:val="6"/>
-        </w:numPr>
-        <w:spacing w:after="160" w:line="259" w:lineRule="auto"/>
-        <w:rPr>
-          <w:rFonts w:cs="Arial"/>
-          <w:sz w:val="22"/>
-          <w:szCs w:val="22"/>
-        </w:rPr>
-      </w:pPr>
-      <w:r>
-        <w:rPr>
-          <w:rFonts w:cs="Arial"/>
-          <w:sz w:val="22"/>
-          <w:szCs w:val="22"/>
-        </w:rPr>
-        <w:t>Submit a copy of the code review above to the Lab 4 Code Review assignment.</w:t>
-      </w:r>
-      <w:r>
-        <w:rPr>
-          <w:rFonts w:cs="Arial"/>
-          <w:sz w:val="22"/>
-          <w:szCs w:val="22"/>
-        </w:rPr>
-        <w:br/>
-      </w:r>
-      <w:r>
-        <w:rPr>
-          <w:rFonts w:cs="Arial"/>
-          <w:sz w:val="22"/>
-          <w:szCs w:val="22"/>
-        </w:rPr>
-        <w:br/>
+        <w:t>The web pages you created for part 2.</w:t>
       </w:r>
     </w:p>
     <w:p>
@@ -560,9 +1509,9 @@
         <w:pStyle w:val="ListParagraph"/>
         <w:numPr>
           <w:ilvl w:val="0"/>
-          <w:numId w:val="6"/>
+          <w:numId w:val="18"/>
         </w:numPr>
-        <w:spacing w:after="160" w:line="259" w:lineRule="auto"/>
+        <w:spacing w:before="120" w:after="120"/>
         <w:rPr>
           <w:rFonts w:cs="Arial"/>
           <w:sz w:val="22"/>
@@ -575,129 +1524,45 @@
           <w:sz w:val="22"/>
           <w:szCs w:val="22"/>
         </w:rPr>
-        <w:t>Production Version</w:t>
-      </w:r>
-    </w:p>
-    <w:p>
-      <w:pPr>
-        <w:pStyle w:val="ListParagraph"/>
-        <w:numPr>
-          <w:ilvl w:val="1"/>
-          <w:numId w:val="6"/>
-        </w:numPr>
-        <w:spacing w:after="160" w:line="259" w:lineRule="auto"/>
+        <w:t xml:space="preserve">The code review </w:t>
+      </w:r>
+      <w:r>
         <w:rPr>
           <w:rFonts w:cs="Arial"/>
           <w:sz w:val="22"/>
           <w:szCs w:val="22"/>
-        </w:rPr>
-      </w:pPr>
+          <w:u w:val="single"/>
+        </w:rPr>
+        <w:t>from</w:t>
+      </w:r>
       <w:r>
         <w:rPr>
           <w:rFonts w:cs="Arial"/>
           <w:sz w:val="22"/>
           <w:szCs w:val="22"/>
         </w:rPr>
-        <w:t>Based on the review and helpful advice from your lab partners, you may revise your code. On the code review you got from your lab partner, fill out the “Production” column to show what you revised.</w:t>
-      </w:r>
-    </w:p>
-    <w:p>
-      <w:pPr>
-        <w:pStyle w:val="ListParagraph"/>
-        <w:numPr>
-          <w:ilvl w:val="1"/>
-          <w:numId w:val="6"/>
-        </w:numPr>
-        <w:spacing w:after="160" w:line="259" w:lineRule="auto"/>
+        <w:t xml:space="preserve"> your lab partner with the </w:t>
+      </w:r>
+      <w:r>
         <w:rPr>
           <w:rFonts w:cs="Arial"/>
           <w:sz w:val="22"/>
           <w:szCs w:val="22"/>
-        </w:rPr>
-      </w:pPr>
+          <w:u w:val="single"/>
+        </w:rPr>
+        <w:t>“Prod” column filled in by you</w:t>
+      </w:r>
       <w:r>
         <w:rPr>
           <w:rFonts w:cs="Arial"/>
           <w:sz w:val="22"/>
           <w:szCs w:val="22"/>
         </w:rPr>
-        <w:t xml:space="preserve">Submit the following to the </w:t>
-      </w:r>
-      <w:r>
-        <w:rPr>
-          <w:rFonts w:cs="Arial"/>
-          <w:i/>
-          <w:sz w:val="22"/>
-          <w:szCs w:val="22"/>
-        </w:rPr>
-        <w:t xml:space="preserve">Lab 4 Production </w:t>
-      </w:r>
-      <w:r>
-        <w:rPr>
-          <w:rFonts w:cs="Arial"/>
-          <w:sz w:val="22"/>
-          <w:szCs w:val="22"/>
-        </w:rPr>
-        <w:t>assignment:</w:t>
-      </w:r>
-    </w:p>
-    <w:p>
-      <w:pPr>
-        <w:pStyle w:val="ListParagraph"/>
-        <w:numPr>
-          <w:ilvl w:val="2"/>
-          <w:numId w:val="6"/>
-        </w:numPr>
-        <w:spacing w:after="160" w:line="259" w:lineRule="auto"/>
-        <w:rPr>
-          <w:rFonts w:cs="Arial"/>
-          <w:sz w:val="22"/>
-          <w:szCs w:val="22"/>
-        </w:rPr>
-      </w:pPr>
-      <w:r>
-        <w:rPr>
-          <w:rFonts w:cs="Arial"/>
-          <w:sz w:val="22"/>
-          <w:szCs w:val="22"/>
-        </w:rPr>
-        <w:t xml:space="preserve">Your zipped Tutorial folder from Part 1 </w:t>
-      </w:r>
-    </w:p>
-    <w:p>
-      <w:pPr>
-        <w:pStyle w:val="ListParagraph"/>
-        <w:numPr>
-          <w:ilvl w:val="2"/>
-          <w:numId w:val="6"/>
-        </w:numPr>
-        <w:spacing w:after="160" w:line="259" w:lineRule="auto"/>
-        <w:rPr>
-          <w:rFonts w:cs="Arial"/>
-          <w:sz w:val="22"/>
-          <w:szCs w:val="22"/>
-        </w:rPr>
-      </w:pPr>
-      <w:r>
-        <w:rPr>
-          <w:rFonts w:cs="Arial"/>
-          <w:sz w:val="22"/>
-          <w:szCs w:val="22"/>
-        </w:rPr>
-        <w:t>The code review from your lab partner (after you have completed the “Production” column)</w:t>
-      </w:r>
-    </w:p>
-    <w:p>
-      <w:pPr>
-        <w:rPr>
-          <w:rFonts w:ascii="Arial" w:hAnsi="Arial" w:cs="Arial"/>
-          <w:sz w:val="22"/>
-          <w:szCs w:val="22"/>
-        </w:rPr>
-      </w:pPr>
+        <w:t>.</w:t>
+      </w:r>
     </w:p>
     <w:sectPr>
-      <w:headerReference w:type="default" r:id="rId8"/>
+      <w:type w:val="continuous"/>
       <w:pgSz w:w="12240" w:h="15840"/>
       <w:pgMar w:top="1440" w:right="1530" w:bottom="1440" w:left="1800" w:header="720" w:footer="720" w:gutter="0"/>
       <w:cols w:space="720"/>
@@ -707,7 +1572,7 @@
 </file>
 
 <file path=word/endnotes.xml><?xml version="1.0" encoding="utf-8"?>
-<w:endnotes xmlns:wpc="http://schemas.microsoft.com/office/word/2010/wordprocessingCanvas" xmlns:mo="http://schemas.microsoft.com/office/mac/office/2008/main" xmlns:mc="http://schemas.openxmlformats.org/markup-compatibility/2006" xmlns:mv="urn:schemas-microsoft-com:mac:vml" xmlns:o="urn:schemas-microsoft-com:office:office" xmlns:r="http://schemas.openxmlformats.org/officeDocument/2006/relationships" xmlns:m="http://schemas.openxmlformats.org/officeDocument/2006/math" xmlns:v="urn:schemas-microsoft-com:vml" xmlns:wp14="http://schemas.microsoft.com/office/word/2010/wordprocessingDrawing" xmlns:wp="http://schemas.openxmlformats.org/drawingml/2006/wordprocessingDrawing" xmlns:w10="urn:schemas-microsoft-com:office:word" xmlns:w="http://schemas.openxmlformats.org/wordprocessingml/2006/main" xmlns:w14="http://schemas.microsoft.com/office/word/2010/wordml" xmlns:w15="http://schemas.microsoft.com/office/word/2012/wordml" xmlns:wpg="http://schemas.microsoft.com/office/word/2010/wordprocessingGroup" xmlns:wpi="http://schemas.microsoft.com/office/word/2010/wordprocessingInk" xmlns:wne="http://schemas.microsoft.com/office/word/2006/wordml" xmlns:wps="http://schemas.microsoft.com/office/word/2010/wordprocessingShape" mc:Ignorable="w14 w15 wp14">
+<w:endnotes xmlns:wpc="http://schemas.microsoft.com/office/word/2010/wordprocessingCanvas" xmlns:cx="http://schemas.microsoft.com/office/drawing/2014/chartex" xmlns:cx1="http://schemas.microsoft.com/office/drawing/2015/9/8/chartex" xmlns:cx2="http://schemas.microsoft.com/office/drawing/2015/10/21/chartex" xmlns:cx3="http://schemas.microsoft.com/office/drawing/2016/5/9/chartex" xmlns:cx4="http://schemas.microsoft.com/office/drawing/2016/5/10/chartex" xmlns:cx5="http://schemas.microsoft.com/office/drawing/2016/5/11/chartex" xmlns:cx6="http://schemas.microsoft.com/office/drawing/2016/5/12/chartex" xmlns:cx7="http://schemas.microsoft.com/office/drawing/2016/5/13/chartex" xmlns:cx8="http://schemas.microsoft.com/office/drawing/2016/5/14/chartex" xmlns:mc="http://schemas.openxmlformats.org/markup-compatibility/2006" xmlns:aink="http://schemas.microsoft.com/office/drawing/2016/ink" xmlns:am3d="http://schemas.microsoft.com/office/drawing/2017/model3d" xmlns:o="urn:schemas-microsoft-com:office:office" xmlns:r="http://schemas.openxmlformats.org/officeDocument/2006/relationships" xmlns:m="http://schemas.openxmlformats.org/officeDocument/2006/math" xmlns:v="urn:schemas-microsoft-com:vml" xmlns:wp14="http://schemas.microsoft.com/office/word/2010/wordprocessingDrawing" xmlns:wp="http://schemas.openxmlformats.org/drawingml/2006/wordprocessingDrawing" xmlns:w10="urn:schemas-microsoft-com:office:word" xmlns:w="http://schemas.openxmlformats.org/wordprocessingml/2006/main" xmlns:w14="http://schemas.microsoft.com/office/word/2010/wordml" xmlns:w15="http://schemas.microsoft.com/office/word/2012/wordml" xmlns:w16cid="http://schemas.microsoft.com/office/word/2016/wordml/cid" xmlns:w16se="http://schemas.microsoft.com/office/word/2015/wordml/symex" xmlns:wpg="http://schemas.microsoft.com/office/word/2010/wordprocessingGroup" xmlns:wpi="http://schemas.microsoft.com/office/word/2010/wordprocessingInk" xmlns:wne="http://schemas.microsoft.com/office/word/2006/wordml" xmlns:wps="http://schemas.microsoft.com/office/word/2010/wordprocessingShape" mc:Ignorable="w14 w15 w16se w16cid wp14">
   <w:endnote w:type="separator" w:id="-1">
     <w:p>
       <w:r>
@@ -725,8 +1590,148 @@
 </w:endnotes>
 </file>
 
+<file path=word/footer1.xml><?xml version="1.0" encoding="utf-8"?>
+<w:ftr xmlns:wpc="http://schemas.microsoft.com/office/word/2010/wordprocessingCanvas" xmlns:cx="http://schemas.microsoft.com/office/drawing/2014/chartex" xmlns:cx1="http://schemas.microsoft.com/office/drawing/2015/9/8/chartex" xmlns:cx2="http://schemas.microsoft.com/office/drawing/2015/10/21/chartex" xmlns:cx3="http://schemas.microsoft.com/office/drawing/2016/5/9/chartex" xmlns:cx4="http://schemas.microsoft.com/office/drawing/2016/5/10/chartex" xmlns:cx5="http://schemas.microsoft.com/office/drawing/2016/5/11/chartex" xmlns:cx6="http://schemas.microsoft.com/office/drawing/2016/5/12/chartex" xmlns:cx7="http://schemas.microsoft.com/office/drawing/2016/5/13/chartex" xmlns:cx8="http://schemas.microsoft.com/office/drawing/2016/5/14/chartex" xmlns:mc="http://schemas.openxmlformats.org/markup-compatibility/2006" xmlns:aink="http://schemas.microsoft.com/office/drawing/2016/ink" xmlns:am3d="http://schemas.microsoft.com/office/drawing/2017/model3d" xmlns:o="urn:schemas-microsoft-com:office:office" xmlns:r="http://schemas.openxmlformats.org/officeDocument/2006/relationships" xmlns:m="http://schemas.openxmlformats.org/officeDocument/2006/math" xmlns:v="urn:schemas-microsoft-com:vml" xmlns:wp14="http://schemas.microsoft.com/office/word/2010/wordprocessingDrawing" xmlns:wp="http://schemas.openxmlformats.org/drawingml/2006/wordprocessingDrawing" xmlns:w10="urn:schemas-microsoft-com:office:word" xmlns:w="http://schemas.openxmlformats.org/wordprocessingml/2006/main" xmlns:w14="http://schemas.microsoft.com/office/word/2010/wordml" xmlns:w15="http://schemas.microsoft.com/office/word/2012/wordml" xmlns:w16cid="http://schemas.microsoft.com/office/word/2016/wordml/cid" xmlns:w16se="http://schemas.microsoft.com/office/word/2015/wordml/symex" xmlns:wpg="http://schemas.microsoft.com/office/word/2010/wordprocessingGroup" xmlns:wpi="http://schemas.microsoft.com/office/word/2010/wordprocessingInk" xmlns:wne="http://schemas.microsoft.com/office/word/2006/wordml" xmlns:wps="http://schemas.microsoft.com/office/word/2010/wordprocessingShape" mc:Ignorable="w14 w15 w16se w16cid wp14">
+  <w:sdt>
+    <w:sdtPr>
+      <w:rPr>
+        <w:rStyle w:val="PageNumber"/>
+      </w:rPr>
+      <w:id w:val="-7832570"/>
+      <w:docPartObj>
+        <w:docPartGallery w:val="Page Numbers (Bottom of Page)"/>
+        <w:docPartUnique/>
+      </w:docPartObj>
+    </w:sdtPr>
+    <w:sdtEndPr>
+      <w:rPr>
+        <w:rStyle w:val="PageNumber"/>
+      </w:rPr>
+    </w:sdtEndPr>
+    <w:sdtContent>
+      <w:p>
+        <w:pPr>
+          <w:pStyle w:val="Footer"/>
+          <w:framePr w:wrap="none" w:vAnchor="text" w:hAnchor="margin" w:xAlign="right" w:y="1"/>
+          <w:rPr>
+            <w:rStyle w:val="PageNumber"/>
+          </w:rPr>
+        </w:pPr>
+        <w:r>
+          <w:rPr>
+            <w:rStyle w:val="PageNumber"/>
+          </w:rPr>
+          <w:fldChar w:fldCharType="begin"/>
+        </w:r>
+        <w:r>
+          <w:rPr>
+            <w:rStyle w:val="PageNumber"/>
+          </w:rPr>
+          <w:instrText xml:space="preserve"> PAGE </w:instrText>
+        </w:r>
+        <w:r>
+          <w:rPr>
+            <w:rStyle w:val="PageNumber"/>
+          </w:rPr>
+          <w:fldChar w:fldCharType="end"/>
+        </w:r>
+      </w:p>
+    </w:sdtContent>
+  </w:sdt>
+  <w:p>
+    <w:pPr>
+      <w:pStyle w:val="Footer"/>
+      <w:ind w:right="360"/>
+    </w:pPr>
+  </w:p>
+</w:ftr>
+</file>
+
+<file path=word/footer2.xml><?xml version="1.0" encoding="utf-8"?>
+<w:ftr xmlns:wpc="http://schemas.microsoft.com/office/word/2010/wordprocessingCanvas" xmlns:cx="http://schemas.microsoft.com/office/drawing/2014/chartex" xmlns:cx1="http://schemas.microsoft.com/office/drawing/2015/9/8/chartex" xmlns:cx2="http://schemas.microsoft.com/office/drawing/2015/10/21/chartex" xmlns:cx3="http://schemas.microsoft.com/office/drawing/2016/5/9/chartex" xmlns:cx4="http://schemas.microsoft.com/office/drawing/2016/5/10/chartex" xmlns:cx5="http://schemas.microsoft.com/office/drawing/2016/5/11/chartex" xmlns:cx6="http://schemas.microsoft.com/office/drawing/2016/5/12/chartex" xmlns:cx7="http://schemas.microsoft.com/office/drawing/2016/5/13/chartex" xmlns:cx8="http://schemas.microsoft.com/office/drawing/2016/5/14/chartex" xmlns:mc="http://schemas.openxmlformats.org/markup-compatibility/2006" xmlns:aink="http://schemas.microsoft.com/office/drawing/2016/ink" xmlns:am3d="http://schemas.microsoft.com/office/drawing/2017/model3d" xmlns:o="urn:schemas-microsoft-com:office:office" xmlns:r="http://schemas.openxmlformats.org/officeDocument/2006/relationships" xmlns:m="http://schemas.openxmlformats.org/officeDocument/2006/math" xmlns:v="urn:schemas-microsoft-com:vml" xmlns:wp14="http://schemas.microsoft.com/office/word/2010/wordprocessingDrawing" xmlns:wp="http://schemas.openxmlformats.org/drawingml/2006/wordprocessingDrawing" xmlns:w10="urn:schemas-microsoft-com:office:word" xmlns:w="http://schemas.openxmlformats.org/wordprocessingml/2006/main" xmlns:w14="http://schemas.microsoft.com/office/word/2010/wordml" xmlns:w15="http://schemas.microsoft.com/office/word/2012/wordml" xmlns:w16cid="http://schemas.microsoft.com/office/word/2016/wordml/cid" xmlns:w16se="http://schemas.microsoft.com/office/word/2015/wordml/symex" xmlns:wpg="http://schemas.microsoft.com/office/word/2010/wordprocessingGroup" xmlns:wpi="http://schemas.microsoft.com/office/word/2010/wordprocessingInk" xmlns:wne="http://schemas.microsoft.com/office/word/2006/wordml" xmlns:wps="http://schemas.microsoft.com/office/word/2010/wordprocessingShape" mc:Ignorable="w14 w15 w16se w16cid wp14">
+  <w:sdt>
+    <w:sdtPr>
+      <w:rPr>
+        <w:rStyle w:val="PageNumber"/>
+      </w:rPr>
+      <w:id w:val="-643974988"/>
+      <w:docPartObj>
+        <w:docPartGallery w:val="Page Numbers (Bottom of Page)"/>
+        <w:docPartUnique/>
+      </w:docPartObj>
+    </w:sdtPr>
+    <w:sdtEndPr>
+      <w:rPr>
+        <w:rStyle w:val="PageNumber"/>
+      </w:rPr>
+    </w:sdtEndPr>
+    <w:sdtContent>
+      <w:p>
+        <w:pPr>
+          <w:pStyle w:val="Footer"/>
+          <w:framePr w:wrap="none" w:vAnchor="text" w:hAnchor="margin" w:xAlign="right" w:y="1"/>
+          <w:rPr>
+            <w:rStyle w:val="PageNumber"/>
+          </w:rPr>
+        </w:pPr>
+        <w:r>
+          <w:rPr>
+            <w:rStyle w:val="PageNumber"/>
+          </w:rPr>
+          <w:fldChar w:fldCharType="begin"/>
+        </w:r>
+        <w:r>
+          <w:rPr>
+            <w:rStyle w:val="PageNumber"/>
+          </w:rPr>
+          <w:instrText xml:space="preserve"> PAGE </w:instrText>
+        </w:r>
+        <w:r>
+          <w:rPr>
+            <w:rStyle w:val="PageNumber"/>
+          </w:rPr>
+          <w:fldChar w:fldCharType="separate"/>
+        </w:r>
+        <w:r>
+          <w:rPr>
+            <w:rStyle w:val="PageNumber"/>
+            <w:noProof/>
+          </w:rPr>
+          <w:t>1</w:t>
+        </w:r>
+        <w:r>
+          <w:rPr>
+            <w:rStyle w:val="PageNumber"/>
+          </w:rPr>
+          <w:fldChar w:fldCharType="end"/>
+        </w:r>
+      </w:p>
+    </w:sdtContent>
+  </w:sdt>
+  <w:p>
+    <w:pPr>
+      <w:pStyle w:val="Footer"/>
+      <w:ind w:right="360"/>
+    </w:pPr>
+    <w:r>
+      <w:t>Written by Brian Bird, spring 2020.</w:t>
+    </w:r>
+  </w:p>
+</w:ftr>
+</file>
+
+<file path=word/footer3.xml><?xml version="1.0" encoding="utf-8"?>
+<w:ftr xmlns:wpc="http://schemas.microsoft.com/office/word/2010/wordprocessingCanvas" xmlns:cx="http://schemas.microsoft.com/office/drawing/2014/chartex" xmlns:cx1="http://schemas.microsoft.com/office/drawing/2015/9/8/chartex" xmlns:cx2="http://schemas.microsoft.com/office/drawing/2015/10/21/chartex" xmlns:cx3="http://schemas.microsoft.com/office/drawing/2016/5/9/chartex" xmlns:cx4="http://schemas.microsoft.com/office/drawing/2016/5/10/chartex" xmlns:cx5="http://schemas.microsoft.com/office/drawing/2016/5/11/chartex" xmlns:cx6="http://schemas.microsoft.com/office/drawing/2016/5/12/chartex" xmlns:cx7="http://schemas.microsoft.com/office/drawing/2016/5/13/chartex" xmlns:cx8="http://schemas.microsoft.com/office/drawing/2016/5/14/chartex" xmlns:mc="http://schemas.openxmlformats.org/markup-compatibility/2006" xmlns:aink="http://schemas.microsoft.com/office/drawing/2016/ink" xmlns:am3d="http://schemas.microsoft.com/office/drawing/2017/model3d" xmlns:o="urn:schemas-microsoft-com:office:office" xmlns:r="http://schemas.openxmlformats.org/officeDocument/2006/relationships" xmlns:m="http://schemas.openxmlformats.org/officeDocument/2006/math" xmlns:v="urn:schemas-microsoft-com:vml" xmlns:wp14="http://schemas.microsoft.com/office/word/2010/wordprocessingDrawing" xmlns:wp="http://schemas.openxmlformats.org/drawingml/2006/wordprocessingDrawing" xmlns:w10="urn:schemas-microsoft-com:office:word" xmlns:w="http://schemas.openxmlformats.org/wordprocessingml/2006/main" xmlns:w14="http://schemas.microsoft.com/office/word/2010/wordml" xmlns:w15="http://schemas.microsoft.com/office/word/2012/wordml" xmlns:w16cid="http://schemas.microsoft.com/office/word/2016/wordml/cid" xmlns:w16se="http://schemas.microsoft.com/office/word/2015/wordml/symex" xmlns:wpg="http://schemas.microsoft.com/office/word/2010/wordprocessingGroup" xmlns:wpi="http://schemas.microsoft.com/office/word/2010/wordprocessingInk" xmlns:wne="http://schemas.microsoft.com/office/word/2006/wordml" xmlns:wps="http://schemas.microsoft.com/office/word/2010/wordprocessingShape" mc:Ignorable="w14 w15 w16se w16cid wp14">
+  <w:p>
+    <w:pPr>
+      <w:pStyle w:val="Footer"/>
+    </w:pPr>
+  </w:p>
+</w:ftr>
+</file>
+
 <file path=word/footnotes.xml><?xml version="1.0" encoding="utf-8"?>
-<w:footnotes xmlns:wpc="http://schemas.microsoft.com/office/word/2010/wordprocessingCanvas" xmlns:mo="http://schemas.microsoft.com/office/mac/office/2008/main" xmlns:mc="http://schemas.openxmlformats.org/markup-compatibility/2006" xmlns:mv="urn:schemas-microsoft-com:mac:vml" xmlns:o="urn:schemas-microsoft-com:office:office" xmlns:r="http://schemas.openxmlformats.org/officeDocument/2006/relationships" xmlns:m="http://schemas.openxmlformats.org/officeDocument/2006/math" xmlns:v="urn:schemas-microsoft-com:vml" xmlns:wp14="http://schemas.microsoft.com/office/word/2010/wordprocessingDrawing" xmlns:wp="http://schemas.openxmlformats.org/drawingml/2006/wordprocessingDrawing" xmlns:w10="urn:schemas-microsoft-com:office:word" xmlns:w="http://schemas.openxmlformats.org/wordprocessingml/2006/main" xmlns:w14="http://schemas.microsoft.com/office/word/2010/wordml" xmlns:w15="http://schemas.microsoft.com/office/word/2012/wordml" xmlns:wpg="http://schemas.microsoft.com/office/word/2010/wordprocessingGroup" xmlns:wpi="http://schemas.microsoft.com/office/word/2010/wordprocessingInk" xmlns:wne="http://schemas.microsoft.com/office/word/2006/wordml" xmlns:wps="http://schemas.microsoft.com/office/word/2010/wordprocessingShape" mc:Ignorable="w14 w15 wp14">
+<w:footnotes xmlns:wpc="http://schemas.microsoft.com/office/word/2010/wordprocessingCanvas" xmlns:cx="http://schemas.microsoft.com/office/drawing/2014/chartex" xmlns:cx1="http://schemas.microsoft.com/office/drawing/2015/9/8/chartex" xmlns:cx2="http://schemas.microsoft.com/office/drawing/2015/10/21/chartex" xmlns:cx3="http://schemas.microsoft.com/office/drawing/2016/5/9/chartex" xmlns:cx4="http://schemas.microsoft.com/office/drawing/2016/5/10/chartex" xmlns:cx5="http://schemas.microsoft.com/office/drawing/2016/5/11/chartex" xmlns:cx6="http://schemas.microsoft.com/office/drawing/2016/5/12/chartex" xmlns:cx7="http://schemas.microsoft.com/office/drawing/2016/5/13/chartex" xmlns:cx8="http://schemas.microsoft.com/office/drawing/2016/5/14/chartex" xmlns:mc="http://schemas.openxmlformats.org/markup-compatibility/2006" xmlns:aink="http://schemas.microsoft.com/office/drawing/2016/ink" xmlns:am3d="http://schemas.microsoft.com/office/drawing/2017/model3d" xmlns:o="urn:schemas-microsoft-com:office:office" xmlns:r="http://schemas.openxmlformats.org/officeDocument/2006/relationships" xmlns:m="http://schemas.openxmlformats.org/officeDocument/2006/math" xmlns:v="urn:schemas-microsoft-com:vml" xmlns:wp14="http://schemas.microsoft.com/office/word/2010/wordprocessingDrawing" xmlns:wp="http://schemas.openxmlformats.org/drawingml/2006/wordprocessingDrawing" xmlns:w10="urn:schemas-microsoft-com:office:word" xmlns:w="http://schemas.openxmlformats.org/wordprocessingml/2006/main" xmlns:w14="http://schemas.microsoft.com/office/word/2010/wordml" xmlns:w15="http://schemas.microsoft.com/office/word/2012/wordml" xmlns:w16cid="http://schemas.microsoft.com/office/word/2016/wordml/cid" xmlns:w16se="http://schemas.microsoft.com/office/word/2015/wordml/symex" xmlns:wpg="http://schemas.microsoft.com/office/word/2010/wordprocessingGroup" xmlns:wpi="http://schemas.microsoft.com/office/word/2010/wordprocessingInk" xmlns:wne="http://schemas.microsoft.com/office/word/2006/wordml" xmlns:wps="http://schemas.microsoft.com/office/word/2010/wordprocessingShape" mc:Ignorable="w14 w15 w16se w16cid wp14">
   <w:footnote w:type="separator" w:id="-1">
     <w:p>
       <w:r>
@@ -745,7 +1750,17 @@
 </file>
 
 <file path=word/header1.xml><?xml version="1.0" encoding="utf-8"?>
-<w:hdr xmlns:wpc="http://schemas.microsoft.com/office/word/2010/wordprocessingCanvas" xmlns:mo="http://schemas.microsoft.com/office/mac/office/2008/main" xmlns:mc="http://schemas.openxmlformats.org/markup-compatibility/2006" xmlns:mv="urn:schemas-microsoft-com:mac:vml" xmlns:o="urn:schemas-microsoft-com:office:office" xmlns:r="http://schemas.openxmlformats.org/officeDocument/2006/relationships" xmlns:m="http://schemas.openxmlformats.org/officeDocument/2006/math" xmlns:v="urn:schemas-microsoft-com:vml" xmlns:wp14="http://schemas.microsoft.com/office/word/2010/wordprocessingDrawing" xmlns:wp="http://schemas.openxmlformats.org/drawingml/2006/wordprocessingDrawing" xmlns:w10="urn:schemas-microsoft-com:office:word" xmlns:w="http://schemas.openxmlformats.org/wordprocessingml/2006/main" xmlns:w14="http://schemas.microsoft.com/office/word/2010/wordml" xmlns:w15="http://schemas.microsoft.com/office/word/2012/wordml" xmlns:wpg="http://schemas.microsoft.com/office/word/2010/wordprocessingGroup" xmlns:wpi="http://schemas.microsoft.com/office/word/2010/wordprocessingInk" xmlns:wne="http://schemas.microsoft.com/office/word/2006/wordml" xmlns:wps="http://schemas.microsoft.com/office/word/2010/wordprocessingShape" mc:Ignorable="w14 w15 wp14">
+<w:hdr xmlns:wpc="http://schemas.microsoft.com/office/word/2010/wordprocessingCanvas" xmlns:cx="http://schemas.microsoft.com/office/drawing/2014/chartex" xmlns:cx1="http://schemas.microsoft.com/office/drawing/2015/9/8/chartex" xmlns:cx2="http://schemas.microsoft.com/office/drawing/2015/10/21/chartex" xmlns:cx3="http://schemas.microsoft.com/office/drawing/2016/5/9/chartex" xmlns:cx4="http://schemas.microsoft.com/office/drawing/2016/5/10/chartex" xmlns:cx5="http://schemas.microsoft.com/office/drawing/2016/5/11/chartex" xmlns:cx6="http://schemas.microsoft.com/office/drawing/2016/5/12/chartex" xmlns:cx7="http://schemas.microsoft.com/office/drawing/2016/5/13/chartex" xmlns:cx8="http://schemas.microsoft.com/office/drawing/2016/5/14/chartex" xmlns:mc="http://schemas.openxmlformats.org/markup-compatibility/2006" xmlns:aink="http://schemas.microsoft.com/office/drawing/2016/ink" xmlns:am3d="http://schemas.microsoft.com/office/drawing/2017/model3d" xmlns:o="urn:schemas-microsoft-com:office:office" xmlns:r="http://schemas.openxmlformats.org/officeDocument/2006/relationships" xmlns:m="http://schemas.openxmlformats.org/officeDocument/2006/math" xmlns:v="urn:schemas-microsoft-com:vml" xmlns:wp14="http://schemas.microsoft.com/office/word/2010/wordprocessingDrawing" xmlns:wp="http://schemas.openxmlformats.org/drawingml/2006/wordprocessingDrawing" xmlns:w10="urn:schemas-microsoft-com:office:word" xmlns:w="http://schemas.openxmlformats.org/wordprocessingml/2006/main" xmlns:w14="http://schemas.microsoft.com/office/word/2010/wordml" xmlns:w15="http://schemas.microsoft.com/office/word/2012/wordml" xmlns:w16cid="http://schemas.microsoft.com/office/word/2016/wordml/cid" xmlns:w16se="http://schemas.microsoft.com/office/word/2015/wordml/symex" xmlns:wpg="http://schemas.microsoft.com/office/word/2010/wordprocessingGroup" xmlns:wpi="http://schemas.microsoft.com/office/word/2010/wordprocessingInk" xmlns:wne="http://schemas.microsoft.com/office/word/2006/wordml" xmlns:wps="http://schemas.microsoft.com/office/word/2010/wordprocessingShape" mc:Ignorable="w14 w15 w16se w16cid wp14">
+  <w:p>
+    <w:pPr>
+      <w:pStyle w:val="Header"/>
+    </w:pPr>
+  </w:p>
+</w:hdr>
+</file>
+
+<file path=word/header2.xml><?xml version="1.0" encoding="utf-8"?>
+<w:hdr xmlns:wpc="http://schemas.microsoft.com/office/word/2010/wordprocessingCanvas" xmlns:cx="http://schemas.microsoft.com/office/drawing/2014/chartex" xmlns:cx1="http://schemas.microsoft.com/office/drawing/2015/9/8/chartex" xmlns:cx2="http://schemas.microsoft.com/office/drawing/2015/10/21/chartex" xmlns:cx3="http://schemas.microsoft.com/office/drawing/2016/5/9/chartex" xmlns:cx4="http://schemas.microsoft.com/office/drawing/2016/5/10/chartex" xmlns:cx5="http://schemas.microsoft.com/office/drawing/2016/5/11/chartex" xmlns:cx6="http://schemas.microsoft.com/office/drawing/2016/5/12/chartex" xmlns:cx7="http://schemas.microsoft.com/office/drawing/2016/5/13/chartex" xmlns:cx8="http://schemas.microsoft.com/office/drawing/2016/5/14/chartex" xmlns:mc="http://schemas.openxmlformats.org/markup-compatibility/2006" xmlns:aink="http://schemas.microsoft.com/office/drawing/2016/ink" xmlns:am3d="http://schemas.microsoft.com/office/drawing/2017/model3d" xmlns:o="urn:schemas-microsoft-com:office:office" xmlns:r="http://schemas.openxmlformats.org/officeDocument/2006/relationships" xmlns:m="http://schemas.openxmlformats.org/officeDocument/2006/math" xmlns:v="urn:schemas-microsoft-com:vml" xmlns:wp14="http://schemas.microsoft.com/office/word/2010/wordprocessingDrawing" xmlns:wp="http://schemas.openxmlformats.org/drawingml/2006/wordprocessingDrawing" xmlns:w10="urn:schemas-microsoft-com:office:word" xmlns:w="http://schemas.openxmlformats.org/wordprocessingml/2006/main" xmlns:w14="http://schemas.microsoft.com/office/word/2010/wordml" xmlns:w15="http://schemas.microsoft.com/office/word/2012/wordml" xmlns:w16cid="http://schemas.microsoft.com/office/word/2016/wordml/cid" xmlns:w16se="http://schemas.microsoft.com/office/word/2015/wordml/symex" xmlns:wpg="http://schemas.microsoft.com/office/word/2010/wordprocessingGroup" xmlns:wpi="http://schemas.microsoft.com/office/word/2010/wordprocessingInk" xmlns:wne="http://schemas.microsoft.com/office/word/2006/wordml" xmlns:wps="http://schemas.microsoft.com/office/word/2010/wordprocessingShape" mc:Ignorable="w14 w15 w16se w16cid wp14">
   <w:p>
     <w:pPr>
       <w:pStyle w:val="Header"/>
@@ -770,7 +1785,7 @@
         <w:sz w:val="28"/>
         <w:szCs w:val="28"/>
       </w:rPr>
-      <w:t>ab 3</w:t>
+      <w:t>ab 4</w:t>
     </w:r>
     <w:r>
       <w:rPr>
@@ -786,7 +1801,7 @@
         <w:sz w:val="28"/>
         <w:szCs w:val="28"/>
       </w:rPr>
-      <w:t xml:space="preserve"> –JavaScript </w:t>
+      <w:t xml:space="preserve">, </w:t>
     </w:r>
     <w:r>
       <w:rPr>
@@ -794,8 +1809,18 @@
         <w:sz w:val="28"/>
         <w:szCs w:val="28"/>
       </w:rPr>
-      <w:t>Events and the Date Object</w:t>
+      <w:t>Selection</w:t>
     </w:r>
+    <w:r>
+      <w:rPr>
+        <w:b/>
+        <w:sz w:val="28"/>
+        <w:szCs w:val="28"/>
+      </w:rPr>
+      <w:t>, Group C</w:t>
+    </w:r>
+    <w:bookmarkStart w:id="0" w:name="_GoBack"/>
+    <w:bookmarkEnd w:id="0"/>
   </w:p>
   <w:p>
     <w:pPr>
@@ -825,9 +1850,19 @@
 </w:hdr>
 </file>
 
+<file path=word/header3.xml><?xml version="1.0" encoding="utf-8"?>
+<w:hdr xmlns:wpc="http://schemas.microsoft.com/office/word/2010/wordprocessingCanvas" xmlns:cx="http://schemas.microsoft.com/office/drawing/2014/chartex" xmlns:cx1="http://schemas.microsoft.com/office/drawing/2015/9/8/chartex" xmlns:cx2="http://schemas.microsoft.com/office/drawing/2015/10/21/chartex" xmlns:cx3="http://schemas.microsoft.com/office/drawing/2016/5/9/chartex" xmlns:cx4="http://schemas.microsoft.com/office/drawing/2016/5/10/chartex" xmlns:cx5="http://schemas.microsoft.com/office/drawing/2016/5/11/chartex" xmlns:cx6="http://schemas.microsoft.com/office/drawing/2016/5/12/chartex" xmlns:cx7="http://schemas.microsoft.com/office/drawing/2016/5/13/chartex" xmlns:cx8="http://schemas.microsoft.com/office/drawing/2016/5/14/chartex" xmlns:mc="http://schemas.openxmlformats.org/markup-compatibility/2006" xmlns:aink="http://schemas.microsoft.com/office/drawing/2016/ink" xmlns:am3d="http://schemas.microsoft.com/office/drawing/2017/model3d" xmlns:o="urn:schemas-microsoft-com:office:office" xmlns:r="http://schemas.openxmlformats.org/officeDocument/2006/relationships" xmlns:m="http://schemas.openxmlformats.org/officeDocument/2006/math" xmlns:v="urn:schemas-microsoft-com:vml" xmlns:wp14="http://schemas.microsoft.com/office/word/2010/wordprocessingDrawing" xmlns:wp="http://schemas.openxmlformats.org/drawingml/2006/wordprocessingDrawing" xmlns:w10="urn:schemas-microsoft-com:office:word" xmlns:w="http://schemas.openxmlformats.org/wordprocessingml/2006/main" xmlns:w14="http://schemas.microsoft.com/office/word/2010/wordml" xmlns:w15="http://schemas.microsoft.com/office/word/2012/wordml" xmlns:w16cid="http://schemas.microsoft.com/office/word/2016/wordml/cid" xmlns:w16se="http://schemas.microsoft.com/office/word/2015/wordml/symex" xmlns:wpg="http://schemas.microsoft.com/office/word/2010/wordprocessingGroup" xmlns:wpi="http://schemas.microsoft.com/office/word/2010/wordprocessingInk" xmlns:wne="http://schemas.microsoft.com/office/word/2006/wordml" xmlns:wps="http://schemas.microsoft.com/office/word/2010/wordprocessingShape" mc:Ignorable="w14 w15 w16se w16cid wp14">
+  <w:p>
+    <w:pPr>
+      <w:pStyle w:val="Header"/>
+    </w:pPr>
+  </w:p>
+</w:hdr>
+</file>
+
 <file path=word/numbering.xml><?xml version="1.0" encoding="utf-8"?>
-<w:numbering xmlns:wpc="http://schemas.microsoft.com/office/word/2010/wordprocessingCanvas" xmlns:mo="http://schemas.microsoft.com/office/mac/office/2008/main" xmlns:mc="http://schemas.openxmlformats.org/markup-compatibility/2006" xmlns:mv="urn:schemas-microsoft-com:mac:vml" xmlns:o="urn:schemas-microsoft-com:office:office" xmlns:r="http://schemas.openxmlformats.org/officeDocument/2006/relationships" xmlns:m="http://schemas.openxmlformats.org/officeDocument/2006/math" xmlns:v="urn:schemas-microsoft-com:vml" xmlns:wp14="http://schemas.microsoft.com/office/word/2010/wordprocessingDrawing" xmlns:wp="http://schemas.openxmlformats.org/drawingml/2006/wordprocessingDrawing" xmlns:w10="urn:schemas-microsoft-com:office:word" xmlns:w="http://schemas.openxmlformats.org/wordprocessingml/2006/main" xmlns:w14="http://schemas.microsoft.com/office/word/2010/wordml" xmlns:w15="http://schemas.microsoft.com/office/word/2012/wordml" xmlns:wpg="http://schemas.microsoft.com/office/word/2010/wordprocessingGroup" xmlns:wpi="http://schemas.microsoft.com/office/word/2010/wordprocessingInk" xmlns:wne="http://schemas.microsoft.com/office/word/2006/wordml" xmlns:wps="http://schemas.microsoft.com/office/word/2010/wordprocessingShape" mc:Ignorable="w14 w15 wp14">
-  <w:abstractNum w:abstractNumId="0">
+<w:numbering xmlns:wpc="http://schemas.microsoft.com/office/word/2010/wordprocessingCanvas" xmlns:cx="http://schemas.microsoft.com/office/drawing/2014/chartex" xmlns:cx1="http://schemas.microsoft.com/office/drawing/2015/9/8/chartex" xmlns:cx2="http://schemas.microsoft.com/office/drawing/2015/10/21/chartex" xmlns:cx3="http://schemas.microsoft.com/office/drawing/2016/5/9/chartex" xmlns:cx4="http://schemas.microsoft.com/office/drawing/2016/5/10/chartex" xmlns:cx5="http://schemas.microsoft.com/office/drawing/2016/5/11/chartex" xmlns:cx6="http://schemas.microsoft.com/office/drawing/2016/5/12/chartex" xmlns:cx7="http://schemas.microsoft.com/office/drawing/2016/5/13/chartex" xmlns:cx8="http://schemas.microsoft.com/office/drawing/2016/5/14/chartex" xmlns:mc="http://schemas.openxmlformats.org/markup-compatibility/2006" xmlns:aink="http://schemas.microsoft.com/office/drawing/2016/ink" xmlns:am3d="http://schemas.microsoft.com/office/drawing/2017/model3d" xmlns:o="urn:schemas-microsoft-com:office:office" xmlns:r="http://schemas.openxmlformats.org/officeDocument/2006/relationships" xmlns:m="http://schemas.openxmlformats.org/officeDocument/2006/math" xmlns:v="urn:schemas-microsoft-com:vml" xmlns:wp14="http://schemas.microsoft.com/office/word/2010/wordprocessingDrawing" xmlns:wp="http://schemas.openxmlformats.org/drawingml/2006/wordprocessingDrawing" xmlns:w10="urn:schemas-microsoft-com:office:word" xmlns:w="http://schemas.openxmlformats.org/wordprocessingml/2006/main" xmlns:w14="http://schemas.microsoft.com/office/word/2010/wordml" xmlns:w15="http://schemas.microsoft.com/office/word/2012/wordml" xmlns:w16cid="http://schemas.microsoft.com/office/word/2016/wordml/cid" xmlns:w16se="http://schemas.microsoft.com/office/word/2015/wordml/symex" xmlns:wpg="http://schemas.microsoft.com/office/word/2010/wordprocessingGroup" xmlns:wpi="http://schemas.microsoft.com/office/word/2010/wordprocessingInk" xmlns:wne="http://schemas.microsoft.com/office/word/2006/wordml" xmlns:wps="http://schemas.microsoft.com/office/word/2010/wordprocessingShape" mc:Ignorable="w14 w15 w16se w16cid wp14">
+  <w:abstractNum w:abstractNumId="0" w15:restartNumberingAfterBreak="0">
     <w:nsid w:val="00000001"/>
     <w:multiLevelType w:val="hybridMultilevel"/>
     <w:tmpl w:val="00000001"/>
@@ -881,7 +1916,7 @@
       <w:lvlJc w:val="left"/>
     </w:lvl>
   </w:abstractNum>
-  <w:abstractNum w:abstractNumId="1">
+  <w:abstractNum w:abstractNumId="1" w15:restartNumberingAfterBreak="0">
     <w:nsid w:val="024F3753"/>
     <w:multiLevelType w:val="hybridMultilevel"/>
     <w:tmpl w:val="6F5203E2"/>
@@ -994,7 +2029,120 @@
       </w:rPr>
     </w:lvl>
   </w:abstractNum>
-  <w:abstractNum w:abstractNumId="2">
+  <w:abstractNum w:abstractNumId="2" w15:restartNumberingAfterBreak="0">
+    <w:nsid w:val="06620122"/>
+    <w:multiLevelType w:val="hybridMultilevel"/>
+    <w:tmpl w:val="2FA66DEA"/>
+    <w:lvl w:ilvl="0" w:tplc="04090001">
+      <w:start w:val="1"/>
+      <w:numFmt w:val="bullet"/>
+      <w:lvlText w:val=""/>
+      <w:lvlJc w:val="left"/>
+      <w:pPr>
+        <w:ind w:left="787" w:hanging="360"/>
+      </w:pPr>
+      <w:rPr>
+        <w:rFonts w:ascii="Symbol" w:hAnsi="Symbol" w:hint="default"/>
+      </w:rPr>
+    </w:lvl>
+    <w:lvl w:ilvl="1" w:tplc="04090003" w:tentative="1">
+      <w:start w:val="1"/>
+      <w:numFmt w:val="bullet"/>
+      <w:lvlText w:val="o"/>
+      <w:lvlJc w:val="left"/>
+      <w:pPr>
+        <w:ind w:left="1507" w:hanging="360"/>
+      </w:pPr>
+      <w:rPr>
+        <w:rFonts w:ascii="Courier New" w:hAnsi="Courier New" w:cs="Courier New" w:hint="default"/>
+      </w:rPr>
+    </w:lvl>
+    <w:lvl w:ilvl="2" w:tplc="04090005" w:tentative="1">
+      <w:start w:val="1"/>
+      <w:numFmt w:val="bullet"/>
+      <w:lvlText w:val=""/>
+      <w:lvlJc w:val="left"/>
+      <w:pPr>
+        <w:ind w:left="2227" w:hanging="360"/>
+      </w:pPr>
+      <w:rPr>
+        <w:rFonts w:ascii="Wingdings" w:hAnsi="Wingdings" w:hint="default"/>
+      </w:rPr>
+    </w:lvl>
+    <w:lvl w:ilvl="3" w:tplc="04090001" w:tentative="1">
+      <w:start w:val="1"/>
+      <w:numFmt w:val="bullet"/>
+      <w:lvlText w:val=""/>
+      <w:lvlJc w:val="left"/>
+      <w:pPr>
+        <w:ind w:left="2947" w:hanging="360"/>
+      </w:pPr>
+      <w:rPr>
+        <w:rFonts w:ascii="Symbol" w:hAnsi="Symbol" w:hint="default"/>
+      </w:rPr>
+    </w:lvl>
+    <w:lvl w:ilvl="4" w:tplc="04090003" w:tentative="1">
+      <w:start w:val="1"/>
+      <w:numFmt w:val="bullet"/>
+      <w:lvlText w:val="o"/>
+      <w:lvlJc w:val="left"/>
+      <w:pPr>
+        <w:ind w:left="3667" w:hanging="360"/>
+      </w:pPr>
+      <w:rPr>
+        <w:rFonts w:ascii="Courier New" w:hAnsi="Courier New" w:cs="Courier New" w:hint="default"/>
+      </w:rPr>
+    </w:lvl>
+    <w:lvl w:ilvl="5" w:tplc="04090005" w:tentative="1">
+      <w:start w:val="1"/>
+      <w:numFmt w:val="bullet"/>
+      <w:lvlText w:val=""/>
+      <w:lvlJc w:val="left"/>
+      <w:pPr>
+        <w:ind w:left="4387" w:hanging="360"/>
+      </w:pPr>
+      <w:rPr>
+        <w:rFonts w:ascii="Wingdings" w:hAnsi="Wingdings" w:hint="default"/>
+      </w:rPr>
+    </w:lvl>
+    <w:lvl w:ilvl="6" w:tplc="04090001" w:tentative="1">
+      <w:start w:val="1"/>
+      <w:numFmt w:val="bullet"/>
+      <w:lvlText w:val=""/>
+      <w:lvlJc w:val="left"/>
+      <w:pPr>
+        <w:ind w:left="5107" w:hanging="360"/>
+      </w:pPr>
+      <w:rPr>
+        <w:rFonts w:ascii="Symbol" w:hAnsi="Symbol" w:hint="default"/>
+      </w:rPr>
+    </w:lvl>
+    <w:lvl w:ilvl="7" w:tplc="04090003" w:tentative="1">
+      <w:start w:val="1"/>
+      <w:numFmt w:val="bullet"/>
+      <w:lvlText w:val="o"/>
+      <w:lvlJc w:val="left"/>
+      <w:pPr>
+        <w:ind w:left="5827" w:hanging="360"/>
+      </w:pPr>
+      <w:rPr>
+        <w:rFonts w:ascii="Courier New" w:hAnsi="Courier New" w:cs="Courier New" w:hint="default"/>
+      </w:rPr>
+    </w:lvl>
+    <w:lvl w:ilvl="8" w:tplc="04090005" w:tentative="1">
+      <w:start w:val="1"/>
+      <w:numFmt w:val="bullet"/>
+      <w:lvlText w:val=""/>
+      <w:lvlJc w:val="left"/>
+      <w:pPr>
+        <w:ind w:left="6547" w:hanging="360"/>
+      </w:pPr>
+      <w:rPr>
+        <w:rFonts w:ascii="Wingdings" w:hAnsi="Wingdings" w:hint="default"/>
+      </w:rPr>
+    </w:lvl>
+  </w:abstractNum>
+  <w:abstractNum w:abstractNumId="3" w15:restartNumberingAfterBreak="0">
     <w:nsid w:val="0A5872C9"/>
     <w:multiLevelType w:val="hybridMultilevel"/>
     <w:tmpl w:val="B1662FF4"/>
@@ -1080,7 +2228,120 @@
       </w:pPr>
     </w:lvl>
   </w:abstractNum>
-  <w:abstractNum w:abstractNumId="3">
+  <w:abstractNum w:abstractNumId="4" w15:restartNumberingAfterBreak="0">
+    <w:nsid w:val="0E9A4B8D"/>
+    <w:multiLevelType w:val="hybridMultilevel"/>
+    <w:tmpl w:val="24ECD5D2"/>
+    <w:lvl w:ilvl="0" w:tplc="04090001">
+      <w:start w:val="1"/>
+      <w:numFmt w:val="bullet"/>
+      <w:lvlText w:val=""/>
+      <w:lvlJc w:val="left"/>
+      <w:pPr>
+        <w:ind w:left="720" w:hanging="360"/>
+      </w:pPr>
+      <w:rPr>
+        <w:rFonts w:ascii="Symbol" w:hAnsi="Symbol" w:hint="default"/>
+      </w:rPr>
+    </w:lvl>
+    <w:lvl w:ilvl="1" w:tplc="04090003" w:tentative="1">
+      <w:start w:val="1"/>
+      <w:numFmt w:val="bullet"/>
+      <w:lvlText w:val="o"/>
+      <w:lvlJc w:val="left"/>
+      <w:pPr>
+        <w:ind w:left="1440" w:hanging="360"/>
+      </w:pPr>
+      <w:rPr>
+        <w:rFonts w:ascii="Courier New" w:hAnsi="Courier New" w:cs="Courier New" w:hint="default"/>
+      </w:rPr>
+    </w:lvl>
+    <w:lvl w:ilvl="2" w:tplc="04090005" w:tentative="1">
+      <w:start w:val="1"/>
+      <w:numFmt w:val="bullet"/>
+      <w:lvlText w:val=""/>
+      <w:lvlJc w:val="left"/>
+      <w:pPr>
+        <w:ind w:left="2160" w:hanging="360"/>
+      </w:pPr>
+      <w:rPr>
+        <w:rFonts w:ascii="Wingdings" w:hAnsi="Wingdings" w:hint="default"/>
+      </w:rPr>
+    </w:lvl>
+    <w:lvl w:ilvl="3" w:tplc="04090001" w:tentative="1">
+      <w:start w:val="1"/>
+      <w:numFmt w:val="bullet"/>
+      <w:lvlText w:val=""/>
+      <w:lvlJc w:val="left"/>
+      <w:pPr>
+        <w:ind w:left="2880" w:hanging="360"/>
+      </w:pPr>
+      <w:rPr>
+        <w:rFonts w:ascii="Symbol" w:hAnsi="Symbol" w:hint="default"/>
+      </w:rPr>
+    </w:lvl>
+    <w:lvl w:ilvl="4" w:tplc="04090003" w:tentative="1">
+      <w:start w:val="1"/>
+      <w:numFmt w:val="bullet"/>
+      <w:lvlText w:val="o"/>
+      <w:lvlJc w:val="left"/>
+      <w:pPr>
+        <w:ind w:left="3600" w:hanging="360"/>
+      </w:pPr>
+      <w:rPr>
+        <w:rFonts w:ascii="Courier New" w:hAnsi="Courier New" w:cs="Courier New" w:hint="default"/>
+      </w:rPr>
+    </w:lvl>
+    <w:lvl w:ilvl="5" w:tplc="04090005" w:tentative="1">
+      <w:start w:val="1"/>
+      <w:numFmt w:val="bullet"/>
+      <w:lvlText w:val=""/>
+      <w:lvlJc w:val="left"/>
+      <w:pPr>
+        <w:ind w:left="4320" w:hanging="360"/>
+      </w:pPr>
+      <w:rPr>
+        <w:rFonts w:ascii="Wingdings" w:hAnsi="Wingdings" w:hint="default"/>
+      </w:rPr>
+    </w:lvl>
+    <w:lvl w:ilvl="6" w:tplc="04090001" w:tentative="1">
+      <w:start w:val="1"/>
+      <w:numFmt w:val="bullet"/>
+      <w:lvlText w:val=""/>
+      <w:lvlJc w:val="left"/>
+      <w:pPr>
+        <w:ind w:left="5040" w:hanging="360"/>
+      </w:pPr>
+      <w:rPr>
+        <w:rFonts w:ascii="Symbol" w:hAnsi="Symbol" w:hint="default"/>
+      </w:rPr>
+    </w:lvl>
+    <w:lvl w:ilvl="7" w:tplc="04090003" w:tentative="1">
+      <w:start w:val="1"/>
+      <w:numFmt w:val="bullet"/>
+      <w:lvlText w:val="o"/>
+      <w:lvlJc w:val="left"/>
+      <w:pPr>
+        <w:ind w:left="5760" w:hanging="360"/>
+      </w:pPr>
+      <w:rPr>
+        <w:rFonts w:ascii="Courier New" w:hAnsi="Courier New" w:cs="Courier New" w:hint="default"/>
+      </w:rPr>
+    </w:lvl>
+    <w:lvl w:ilvl="8" w:tplc="04090005" w:tentative="1">
+      <w:start w:val="1"/>
+      <w:numFmt w:val="bullet"/>
+      <w:lvlText w:val=""/>
+      <w:lvlJc w:val="left"/>
+      <w:pPr>
+        <w:ind w:left="6480" w:hanging="360"/>
+      </w:pPr>
+      <w:rPr>
+        <w:rFonts w:ascii="Wingdings" w:hAnsi="Wingdings" w:hint="default"/>
+      </w:rPr>
+    </w:lvl>
+  </w:abstractNum>
+  <w:abstractNum w:abstractNumId="5" w15:restartNumberingAfterBreak="0">
     <w:nsid w:val="12672D84"/>
     <w:multiLevelType w:val="hybridMultilevel"/>
     <w:tmpl w:val="D82CC6F8"/>
@@ -1193,7 +2454,120 @@
       </w:rPr>
     </w:lvl>
   </w:abstractNum>
-  <w:abstractNum w:abstractNumId="4">
+  <w:abstractNum w:abstractNumId="6" w15:restartNumberingAfterBreak="0">
+    <w:nsid w:val="127C5FE8"/>
+    <w:multiLevelType w:val="hybridMultilevel"/>
+    <w:tmpl w:val="188E745C"/>
+    <w:lvl w:ilvl="0" w:tplc="04090001">
+      <w:start w:val="1"/>
+      <w:numFmt w:val="bullet"/>
+      <w:lvlText w:val=""/>
+      <w:lvlJc w:val="left"/>
+      <w:pPr>
+        <w:ind w:left="720" w:hanging="360"/>
+      </w:pPr>
+      <w:rPr>
+        <w:rFonts w:ascii="Symbol" w:hAnsi="Symbol" w:hint="default"/>
+      </w:rPr>
+    </w:lvl>
+    <w:lvl w:ilvl="1" w:tplc="04090003" w:tentative="1">
+      <w:start w:val="1"/>
+      <w:numFmt w:val="bullet"/>
+      <w:lvlText w:val="o"/>
+      <w:lvlJc w:val="left"/>
+      <w:pPr>
+        <w:ind w:left="1440" w:hanging="360"/>
+      </w:pPr>
+      <w:rPr>
+        <w:rFonts w:ascii="Courier New" w:hAnsi="Courier New" w:cs="Courier New" w:hint="default"/>
+      </w:rPr>
+    </w:lvl>
+    <w:lvl w:ilvl="2" w:tplc="04090005" w:tentative="1">
+      <w:start w:val="1"/>
+      <w:numFmt w:val="bullet"/>
+      <w:lvlText w:val=""/>
+      <w:lvlJc w:val="left"/>
+      <w:pPr>
+        <w:ind w:left="2160" w:hanging="360"/>
+      </w:pPr>
+      <w:rPr>
+        <w:rFonts w:ascii="Wingdings" w:hAnsi="Wingdings" w:hint="default"/>
+      </w:rPr>
+    </w:lvl>
+    <w:lvl w:ilvl="3" w:tplc="04090001" w:tentative="1">
+      <w:start w:val="1"/>
+      <w:numFmt w:val="bullet"/>
+      <w:lvlText w:val=""/>
+      <w:lvlJc w:val="left"/>
+      <w:pPr>
+        <w:ind w:left="2880" w:hanging="360"/>
+      </w:pPr>
+      <w:rPr>
+        <w:rFonts w:ascii="Symbol" w:hAnsi="Symbol" w:hint="default"/>
+      </w:rPr>
+    </w:lvl>
+    <w:lvl w:ilvl="4" w:tplc="04090003" w:tentative="1">
+      <w:start w:val="1"/>
+      <w:numFmt w:val="bullet"/>
+      <w:lvlText w:val="o"/>
+      <w:lvlJc w:val="left"/>
+      <w:pPr>
+        <w:ind w:left="3600" w:hanging="360"/>
+      </w:pPr>
+      <w:rPr>
+        <w:rFonts w:ascii="Courier New" w:hAnsi="Courier New" w:cs="Courier New" w:hint="default"/>
+      </w:rPr>
+    </w:lvl>
+    <w:lvl w:ilvl="5" w:tplc="04090005" w:tentative="1">
+      <w:start w:val="1"/>
+      <w:numFmt w:val="bullet"/>
+      <w:lvlText w:val=""/>
+      <w:lvlJc w:val="left"/>
+      <w:pPr>
+        <w:ind w:left="4320" w:hanging="360"/>
+      </w:pPr>
+      <w:rPr>
+        <w:rFonts w:ascii="Wingdings" w:hAnsi="Wingdings" w:hint="default"/>
+      </w:rPr>
+    </w:lvl>
+    <w:lvl w:ilvl="6" w:tplc="04090001" w:tentative="1">
+      <w:start w:val="1"/>
+      <w:numFmt w:val="bullet"/>
+      <w:lvlText w:val=""/>
+      <w:lvlJc w:val="left"/>
+      <w:pPr>
+        <w:ind w:left="5040" w:hanging="360"/>
+      </w:pPr>
+      <w:rPr>
+        <w:rFonts w:ascii="Symbol" w:hAnsi="Symbol" w:hint="default"/>
+      </w:rPr>
+    </w:lvl>
+    <w:lvl w:ilvl="7" w:tplc="04090003" w:tentative="1">
+      <w:start w:val="1"/>
+      <w:numFmt w:val="bullet"/>
+      <w:lvlText w:val="o"/>
+      <w:lvlJc w:val="left"/>
+      <w:pPr>
+        <w:ind w:left="5760" w:hanging="360"/>
+      </w:pPr>
+      <w:rPr>
+        <w:rFonts w:ascii="Courier New" w:hAnsi="Courier New" w:cs="Courier New" w:hint="default"/>
+      </w:rPr>
+    </w:lvl>
+    <w:lvl w:ilvl="8" w:tplc="04090005" w:tentative="1">
+      <w:start w:val="1"/>
+      <w:numFmt w:val="bullet"/>
+      <w:lvlText w:val=""/>
+      <w:lvlJc w:val="left"/>
+      <w:pPr>
+        <w:ind w:left="6480" w:hanging="360"/>
+      </w:pPr>
+      <w:rPr>
+        <w:rFonts w:ascii="Wingdings" w:hAnsi="Wingdings" w:hint="default"/>
+      </w:rPr>
+    </w:lvl>
+  </w:abstractNum>
+  <w:abstractNum w:abstractNumId="7" w15:restartNumberingAfterBreak="0">
     <w:nsid w:val="194409DE"/>
     <w:multiLevelType w:val="multilevel"/>
     <w:tmpl w:val="C0762980"/>
@@ -1342,7 +2716,7 @@
       </w:rPr>
     </w:lvl>
   </w:abstractNum>
-  <w:abstractNum w:abstractNumId="5">
+  <w:abstractNum w:abstractNumId="8" w15:restartNumberingAfterBreak="0">
     <w:nsid w:val="1E607F74"/>
     <w:multiLevelType w:val="hybridMultilevel"/>
     <w:tmpl w:val="92E8412C"/>
@@ -1455,7 +2829,242 @@
       </w:rPr>
     </w:lvl>
   </w:abstractNum>
-  <w:abstractNum w:abstractNumId="6">
+  <w:abstractNum w:abstractNumId="9" w15:restartNumberingAfterBreak="0">
+    <w:nsid w:val="1EB300BF"/>
+    <w:multiLevelType w:val="hybridMultilevel"/>
+    <w:tmpl w:val="90582842"/>
+    <w:lvl w:ilvl="0" w:tplc="0409000F">
+      <w:start w:val="1"/>
+      <w:numFmt w:val="decimal"/>
+      <w:lvlText w:val="%1."/>
+      <w:lvlJc w:val="left"/>
+      <w:pPr>
+        <w:ind w:left="360" w:hanging="360"/>
+      </w:pPr>
+    </w:lvl>
+    <w:lvl w:ilvl="1" w:tplc="04090019" w:tentative="1">
+      <w:start w:val="1"/>
+      <w:numFmt w:val="lowerLetter"/>
+      <w:lvlText w:val="%2."/>
+      <w:lvlJc w:val="left"/>
+      <w:pPr>
+        <w:ind w:left="1080" w:hanging="360"/>
+      </w:pPr>
+    </w:lvl>
+    <w:lvl w:ilvl="2" w:tplc="0409001B" w:tentative="1">
+      <w:start w:val="1"/>
+      <w:numFmt w:val="lowerRoman"/>
+      <w:lvlText w:val="%3."/>
+      <w:lvlJc w:val="right"/>
+      <w:pPr>
+        <w:ind w:left="1800" w:hanging="180"/>
+      </w:pPr>
+    </w:lvl>
+    <w:lvl w:ilvl="3" w:tplc="0409000F" w:tentative="1">
+      <w:start w:val="1"/>
+      <w:numFmt w:val="decimal"/>
+      <w:lvlText w:val="%4."/>
+      <w:lvlJc w:val="left"/>
+      <w:pPr>
+        <w:ind w:left="2520" w:hanging="360"/>
+      </w:pPr>
+    </w:lvl>
+    <w:lvl w:ilvl="4" w:tplc="04090019" w:tentative="1">
+      <w:start w:val="1"/>
+      <w:numFmt w:val="lowerLetter"/>
+      <w:lvlText w:val="%5."/>
+      <w:lvlJc w:val="left"/>
+      <w:pPr>
+        <w:ind w:left="3240" w:hanging="360"/>
+      </w:pPr>
+    </w:lvl>
+    <w:lvl w:ilvl="5" w:tplc="0409001B" w:tentative="1">
+      <w:start w:val="1"/>
+      <w:numFmt w:val="lowerRoman"/>
+      <w:lvlText w:val="%6."/>
+      <w:lvlJc w:val="right"/>
+      <w:pPr>
+        <w:ind w:left="3960" w:hanging="180"/>
+      </w:pPr>
+    </w:lvl>
+    <w:lvl w:ilvl="6" w:tplc="0409000F" w:tentative="1">
+      <w:start w:val="1"/>
+      <w:numFmt w:val="decimal"/>
+      <w:lvlText w:val="%7."/>
+      <w:lvlJc w:val="left"/>
+      <w:pPr>
+        <w:ind w:left="4680" w:hanging="360"/>
+      </w:pPr>
+    </w:lvl>
+    <w:lvl w:ilvl="7" w:tplc="04090019" w:tentative="1">
+      <w:start w:val="1"/>
+      <w:numFmt w:val="lowerLetter"/>
+      <w:lvlText w:val="%8."/>
+      <w:lvlJc w:val="left"/>
+      <w:pPr>
+        <w:ind w:left="5400" w:hanging="360"/>
+      </w:pPr>
+    </w:lvl>
+    <w:lvl w:ilvl="8" w:tplc="0409001B" w:tentative="1">
+      <w:start w:val="1"/>
+      <w:numFmt w:val="lowerRoman"/>
+      <w:lvlText w:val="%9."/>
+      <w:lvlJc w:val="right"/>
+      <w:pPr>
+        <w:ind w:left="6120" w:hanging="180"/>
+      </w:pPr>
+    </w:lvl>
+  </w:abstractNum>
+  <w:abstractNum w:abstractNumId="10" w15:restartNumberingAfterBreak="0">
+    <w:nsid w:val="2C9B7D33"/>
+    <w:multiLevelType w:val="multilevel"/>
+    <w:tmpl w:val="BA0AC6EC"/>
+    <w:lvl w:ilvl="0">
+      <w:start w:val="1"/>
+      <w:numFmt w:val="bullet"/>
+      <w:lvlText w:val=""/>
+      <w:lvlJc w:val="left"/>
+      <w:pPr>
+        <w:tabs>
+          <w:tab w:val="num" w:pos="720"/>
+        </w:tabs>
+        <w:ind w:left="720" w:hanging="360"/>
+      </w:pPr>
+      <w:rPr>
+        <w:rFonts w:ascii="Symbol" w:hAnsi="Symbol" w:hint="default"/>
+        <w:sz w:val="20"/>
+      </w:rPr>
+    </w:lvl>
+    <w:lvl w:ilvl="1" w:tentative="1">
+      <w:start w:val="1"/>
+      <w:numFmt w:val="bullet"/>
+      <w:lvlText w:val="o"/>
+      <w:lvlJc w:val="left"/>
+      <w:pPr>
+        <w:tabs>
+          <w:tab w:val="num" w:pos="1440"/>
+        </w:tabs>
+        <w:ind w:left="1440" w:hanging="360"/>
+      </w:pPr>
+      <w:rPr>
+        <w:rFonts w:ascii="Courier New" w:hAnsi="Courier New" w:hint="default"/>
+        <w:sz w:val="20"/>
+      </w:rPr>
+    </w:lvl>
+    <w:lvl w:ilvl="2" w:tentative="1">
+      <w:start w:val="1"/>
+      <w:numFmt w:val="bullet"/>
+      <w:lvlText w:val=""/>
+      <w:lvlJc w:val="left"/>
+      <w:pPr>
+        <w:tabs>
+          <w:tab w:val="num" w:pos="2160"/>
+        </w:tabs>
+        <w:ind w:left="2160" w:hanging="360"/>
+      </w:pPr>
+      <w:rPr>
+        <w:rFonts w:ascii="Wingdings" w:hAnsi="Wingdings" w:hint="default"/>
+        <w:sz w:val="20"/>
+      </w:rPr>
+    </w:lvl>
+    <w:lvl w:ilvl="3" w:tentative="1">
+      <w:start w:val="1"/>
+      <w:numFmt w:val="bullet"/>
+      <w:lvlText w:val=""/>
+      <w:lvlJc w:val="left"/>
+      <w:pPr>
+        <w:tabs>
+          <w:tab w:val="num" w:pos="2880"/>
+        </w:tabs>
+        <w:ind w:left="2880" w:hanging="360"/>
+      </w:pPr>
+      <w:rPr>
+        <w:rFonts w:ascii="Wingdings" w:hAnsi="Wingdings" w:hint="default"/>
+        <w:sz w:val="20"/>
+      </w:rPr>
+    </w:lvl>
+    <w:lvl w:ilvl="4" w:tentative="1">
+      <w:start w:val="1"/>
+      <w:numFmt w:val="bullet"/>
+      <w:lvlText w:val=""/>
+      <w:lvlJc w:val="left"/>
+      <w:pPr>
+        <w:tabs>
+          <w:tab w:val="num" w:pos="3600"/>
+        </w:tabs>
+        <w:ind w:left="3600" w:hanging="360"/>
+      </w:pPr>
+      <w:rPr>
+        <w:rFonts w:ascii="Wingdings" w:hAnsi="Wingdings" w:hint="default"/>
+        <w:sz w:val="20"/>
+      </w:rPr>
+    </w:lvl>
+    <w:lvl w:ilvl="5" w:tentative="1">
+      <w:start w:val="1"/>
+      <w:numFmt w:val="bullet"/>
+      <w:lvlText w:val=""/>
+      <w:lvlJc w:val="left"/>
+      <w:pPr>
+        <w:tabs>
+          <w:tab w:val="num" w:pos="4320"/>
+        </w:tabs>
+        <w:ind w:left="4320" w:hanging="360"/>
+      </w:pPr>
+      <w:rPr>
+        <w:rFonts w:ascii="Wingdings" w:hAnsi="Wingdings" w:hint="default"/>
+        <w:sz w:val="20"/>
+      </w:rPr>
+    </w:lvl>
+    <w:lvl w:ilvl="6" w:tentative="1">
+      <w:start w:val="1"/>
+      <w:numFmt w:val="bullet"/>
+      <w:lvlText w:val=""/>
+      <w:lvlJc w:val="left"/>
+      <w:pPr>
+        <w:tabs>
+          <w:tab w:val="num" w:pos="5040"/>
+        </w:tabs>
+        <w:ind w:left="5040" w:hanging="360"/>
+      </w:pPr>
+      <w:rPr>
+        <w:rFonts w:ascii="Wingdings" w:hAnsi="Wingdings" w:hint="default"/>
+        <w:sz w:val="20"/>
+      </w:rPr>
+    </w:lvl>
+    <w:lvl w:ilvl="7" w:tentative="1">
+      <w:start w:val="1"/>
+      <w:numFmt w:val="bullet"/>
+      <w:lvlText w:val=""/>
+      <w:lvlJc w:val="left"/>
+      <w:pPr>
+        <w:tabs>
+          <w:tab w:val="num" w:pos="5760"/>
+        </w:tabs>
+        <w:ind w:left="5760" w:hanging="360"/>
+      </w:pPr>
+      <w:rPr>
+        <w:rFonts w:ascii="Wingdings" w:hAnsi="Wingdings" w:hint="default"/>
+        <w:sz w:val="20"/>
+      </w:rPr>
+    </w:lvl>
+    <w:lvl w:ilvl="8" w:tentative="1">
+      <w:start w:val="1"/>
+      <w:numFmt w:val="bullet"/>
+      <w:lvlText w:val=""/>
+      <w:lvlJc w:val="left"/>
+      <w:pPr>
+        <w:tabs>
+          <w:tab w:val="num" w:pos="6480"/>
+        </w:tabs>
+        <w:ind w:left="6480" w:hanging="360"/>
+      </w:pPr>
+      <w:rPr>
+        <w:rFonts w:ascii="Wingdings" w:hAnsi="Wingdings" w:hint="default"/>
+        <w:sz w:val="20"/>
+      </w:rPr>
+    </w:lvl>
+  </w:abstractNum>
+  <w:abstractNum w:abstractNumId="11" w15:restartNumberingAfterBreak="0">
     <w:nsid w:val="2CE64070"/>
     <w:multiLevelType w:val="hybridMultilevel"/>
     <w:tmpl w:val="B03A529E"/>
@@ -1541,7 +3150,7 @@
       </w:pPr>
     </w:lvl>
   </w:abstractNum>
-  <w:abstractNum w:abstractNumId="7">
+  <w:abstractNum w:abstractNumId="12" w15:restartNumberingAfterBreak="0">
     <w:nsid w:val="2E744588"/>
     <w:multiLevelType w:val="multilevel"/>
     <w:tmpl w:val="5BECDAA2"/>
@@ -1654,7 +3263,7 @@
       </w:pPr>
     </w:lvl>
   </w:abstractNum>
-  <w:abstractNum w:abstractNumId="8">
+  <w:abstractNum w:abstractNumId="13" w15:restartNumberingAfterBreak="0">
     <w:nsid w:val="3292358B"/>
     <w:multiLevelType w:val="hybridMultilevel"/>
     <w:tmpl w:val="C3B0B866"/>
@@ -1767,7 +3376,7 @@
       </w:rPr>
     </w:lvl>
   </w:abstractNum>
-  <w:abstractNum w:abstractNumId="9">
+  <w:abstractNum w:abstractNumId="14" w15:restartNumberingAfterBreak="0">
     <w:nsid w:val="39D26039"/>
     <w:multiLevelType w:val="hybridMultilevel"/>
     <w:tmpl w:val="7EC84DB4"/>
@@ -1880,7 +3489,7 @@
       </w:rPr>
     </w:lvl>
   </w:abstractNum>
-  <w:abstractNum w:abstractNumId="10">
+  <w:abstractNum w:abstractNumId="15" w15:restartNumberingAfterBreak="0">
     <w:nsid w:val="3EB13EE0"/>
     <w:multiLevelType w:val="multilevel"/>
     <w:tmpl w:val="C0D07612"/>
@@ -2029,7 +3638,156 @@
       </w:rPr>
     </w:lvl>
   </w:abstractNum>
-  <w:abstractNum w:abstractNumId="11">
+  <w:abstractNum w:abstractNumId="16" w15:restartNumberingAfterBreak="0">
+    <w:nsid w:val="42271315"/>
+    <w:multiLevelType w:val="multilevel"/>
+    <w:tmpl w:val="751C57D2"/>
+    <w:lvl w:ilvl="0">
+      <w:start w:val="1"/>
+      <w:numFmt w:val="bullet"/>
+      <w:lvlText w:val=""/>
+      <w:lvlJc w:val="left"/>
+      <w:pPr>
+        <w:tabs>
+          <w:tab w:val="num" w:pos="720"/>
+        </w:tabs>
+        <w:ind w:left="720" w:hanging="360"/>
+      </w:pPr>
+      <w:rPr>
+        <w:rFonts w:ascii="Symbol" w:hAnsi="Symbol" w:hint="default"/>
+        <w:sz w:val="20"/>
+      </w:rPr>
+    </w:lvl>
+    <w:lvl w:ilvl="1">
+      <w:start w:val="1"/>
+      <w:numFmt w:val="bullet"/>
+      <w:lvlText w:val="o"/>
+      <w:lvlJc w:val="left"/>
+      <w:pPr>
+        <w:tabs>
+          <w:tab w:val="num" w:pos="1440"/>
+        </w:tabs>
+        <w:ind w:left="1440" w:hanging="360"/>
+      </w:pPr>
+      <w:rPr>
+        <w:rFonts w:ascii="Courier New" w:hAnsi="Courier New" w:hint="default"/>
+        <w:sz w:val="20"/>
+      </w:rPr>
+    </w:lvl>
+    <w:lvl w:ilvl="2" w:tentative="1">
+      <w:start w:val="1"/>
+      <w:numFmt w:val="bullet"/>
+      <w:lvlText w:val=""/>
+      <w:lvlJc w:val="left"/>
+      <w:pPr>
+        <w:tabs>
+          <w:tab w:val="num" w:pos="2160"/>
+        </w:tabs>
+        <w:ind w:left="2160" w:hanging="360"/>
+      </w:pPr>
+      <w:rPr>
+        <w:rFonts w:ascii="Wingdings" w:hAnsi="Wingdings" w:hint="default"/>
+        <w:sz w:val="20"/>
+      </w:rPr>
+    </w:lvl>
+    <w:lvl w:ilvl="3" w:tentative="1">
+      <w:start w:val="1"/>
+      <w:numFmt w:val="bullet"/>
+      <w:lvlText w:val=""/>
+      <w:lvlJc w:val="left"/>
+      <w:pPr>
+        <w:tabs>
+          <w:tab w:val="num" w:pos="2880"/>
+        </w:tabs>
+        <w:ind w:left="2880" w:hanging="360"/>
+      </w:pPr>
+      <w:rPr>
+        <w:rFonts w:ascii="Wingdings" w:hAnsi="Wingdings" w:hint="default"/>
+        <w:sz w:val="20"/>
+      </w:rPr>
+    </w:lvl>
+    <w:lvl w:ilvl="4" w:tentative="1">
+      <w:start w:val="1"/>
+      <w:numFmt w:val="bullet"/>
+      <w:lvlText w:val=""/>
+      <w:lvlJc w:val="left"/>
+      <w:pPr>
+        <w:tabs>
+          <w:tab w:val="num" w:pos="3600"/>
+        </w:tabs>
+        <w:ind w:left="3600" w:hanging="360"/>
+      </w:pPr>
+      <w:rPr>
+        <w:rFonts w:ascii="Wingdings" w:hAnsi="Wingdings" w:hint="default"/>
+        <w:sz w:val="20"/>
+      </w:rPr>
+    </w:lvl>
+    <w:lvl w:ilvl="5" w:tentative="1">
+      <w:start w:val="1"/>
+      <w:numFmt w:val="bullet"/>
+      <w:lvlText w:val=""/>
+      <w:lvlJc w:val="left"/>
+      <w:pPr>
+        <w:tabs>
+          <w:tab w:val="num" w:pos="4320"/>
+        </w:tabs>
+        <w:ind w:left="4320" w:hanging="360"/>
+      </w:pPr>
+      <w:rPr>
+        <w:rFonts w:ascii="Wingdings" w:hAnsi="Wingdings" w:hint="default"/>
+        <w:sz w:val="20"/>
+      </w:rPr>
+    </w:lvl>
+    <w:lvl w:ilvl="6" w:tentative="1">
+      <w:start w:val="1"/>
+      <w:numFmt w:val="bullet"/>
+      <w:lvlText w:val=""/>
+      <w:lvlJc w:val="left"/>
+      <w:pPr>
+        <w:tabs>
+          <w:tab w:val="num" w:pos="5040"/>
+        </w:tabs>
+        <w:ind w:left="5040" w:hanging="360"/>
+      </w:pPr>
+      <w:rPr>
+        <w:rFonts w:ascii="Wingdings" w:hAnsi="Wingdings" w:hint="default"/>
+        <w:sz w:val="20"/>
+      </w:rPr>
+    </w:lvl>
+    <w:lvl w:ilvl="7" w:tentative="1">
+      <w:start w:val="1"/>
+      <w:numFmt w:val="bullet"/>
+      <w:lvlText w:val=""/>
+      <w:lvlJc w:val="left"/>
+      <w:pPr>
+        <w:tabs>
+          <w:tab w:val="num" w:pos="5760"/>
+        </w:tabs>
+        <w:ind w:left="5760" w:hanging="360"/>
+      </w:pPr>
+      <w:rPr>
+        <w:rFonts w:ascii="Wingdings" w:hAnsi="Wingdings" w:hint="default"/>
+        <w:sz w:val="20"/>
+      </w:rPr>
+    </w:lvl>
+    <w:lvl w:ilvl="8" w:tentative="1">
+      <w:start w:val="1"/>
+      <w:numFmt w:val="bullet"/>
+      <w:lvlText w:val=""/>
+      <w:lvlJc w:val="left"/>
+      <w:pPr>
+        <w:tabs>
+          <w:tab w:val="num" w:pos="6480"/>
+        </w:tabs>
+        <w:ind w:left="6480" w:hanging="360"/>
+      </w:pPr>
+      <w:rPr>
+        <w:rFonts w:ascii="Wingdings" w:hAnsi="Wingdings" w:hint="default"/>
+        <w:sz w:val="20"/>
+      </w:rPr>
+    </w:lvl>
+  </w:abstractNum>
+  <w:abstractNum w:abstractNumId="17" w15:restartNumberingAfterBreak="0">
     <w:nsid w:val="43891E01"/>
     <w:multiLevelType w:val="hybridMultilevel"/>
     <w:tmpl w:val="77207168"/>
@@ -2142,7 +3900,7 @@
       </w:rPr>
     </w:lvl>
   </w:abstractNum>
-  <w:abstractNum w:abstractNumId="12">
+  <w:abstractNum w:abstractNumId="18" w15:restartNumberingAfterBreak="0">
     <w:nsid w:val="48262CDB"/>
     <w:multiLevelType w:val="multilevel"/>
     <w:tmpl w:val="F93AD672"/>
@@ -2291,7 +4049,96 @@
       </w:rPr>
     </w:lvl>
   </w:abstractNum>
-  <w:abstractNum w:abstractNumId="13">
+  <w:abstractNum w:abstractNumId="19" w15:restartNumberingAfterBreak="0">
+    <w:nsid w:val="4B08449C"/>
+    <w:multiLevelType w:val="hybridMultilevel"/>
+    <w:tmpl w:val="8C24AEF4"/>
+    <w:lvl w:ilvl="0" w:tplc="0409000F">
+      <w:start w:val="1"/>
+      <w:numFmt w:val="decimal"/>
+      <w:lvlText w:val="%1."/>
+      <w:lvlJc w:val="left"/>
+      <w:pPr>
+        <w:ind w:left="360" w:hanging="360"/>
+      </w:pPr>
+    </w:lvl>
+    <w:lvl w:ilvl="1" w:tplc="04090001">
+      <w:start w:val="1"/>
+      <w:numFmt w:val="bullet"/>
+      <w:lvlText w:val=""/>
+      <w:lvlJc w:val="left"/>
+      <w:pPr>
+        <w:ind w:left="1080" w:hanging="360"/>
+      </w:pPr>
+      <w:rPr>
+        <w:rFonts w:ascii="Symbol" w:hAnsi="Symbol" w:hint="default"/>
+      </w:rPr>
+    </w:lvl>
+    <w:lvl w:ilvl="2" w:tplc="0409000F">
+      <w:start w:val="1"/>
+      <w:numFmt w:val="decimal"/>
+      <w:lvlText w:val="%3."/>
+      <w:lvlJc w:val="left"/>
+      <w:pPr>
+        <w:ind w:left="1800" w:hanging="180"/>
+      </w:pPr>
+    </w:lvl>
+    <w:lvl w:ilvl="3" w:tplc="0409000F" w:tentative="1">
+      <w:start w:val="1"/>
+      <w:numFmt w:val="decimal"/>
+      <w:lvlText w:val="%4."/>
+      <w:lvlJc w:val="left"/>
+      <w:pPr>
+        <w:ind w:left="2520" w:hanging="360"/>
+      </w:pPr>
+    </w:lvl>
+    <w:lvl w:ilvl="4" w:tplc="04090019" w:tentative="1">
+      <w:start w:val="1"/>
+      <w:numFmt w:val="lowerLetter"/>
+      <w:lvlText w:val="%5."/>
+      <w:lvlJc w:val="left"/>
+      <w:pPr>
+        <w:ind w:left="3240" w:hanging="360"/>
+      </w:pPr>
+    </w:lvl>
+    <w:lvl w:ilvl="5" w:tplc="0409001B" w:tentative="1">
+      <w:start w:val="1"/>
+      <w:numFmt w:val="lowerRoman"/>
+      <w:lvlText w:val="%6."/>
+      <w:lvlJc w:val="right"/>
+      <w:pPr>
+        <w:ind w:left="3960" w:hanging="180"/>
+      </w:pPr>
+    </w:lvl>
+    <w:lvl w:ilvl="6" w:tplc="0409000F" w:tentative="1">
+      <w:start w:val="1"/>
+      <w:numFmt w:val="decimal"/>
+      <w:lvlText w:val="%7."/>
+      <w:lvlJc w:val="left"/>
+      <w:pPr>
+        <w:ind w:left="4680" w:hanging="360"/>
+      </w:pPr>
+    </w:lvl>
+    <w:lvl w:ilvl="7" w:tplc="04090019" w:tentative="1">
+      <w:start w:val="1"/>
+      <w:numFmt w:val="lowerLetter"/>
+      <w:lvlText w:val="%8."/>
+      <w:lvlJc w:val="left"/>
+      <w:pPr>
+        <w:ind w:left="5400" w:hanging="360"/>
+      </w:pPr>
+    </w:lvl>
+    <w:lvl w:ilvl="8" w:tplc="0409001B" w:tentative="1">
+      <w:start w:val="1"/>
+      <w:numFmt w:val="lowerRoman"/>
+      <w:lvlText w:val="%9."/>
+      <w:lvlJc w:val="right"/>
+      <w:pPr>
+        <w:ind w:left="6120" w:hanging="180"/>
+      </w:pPr>
+    </w:lvl>
+  </w:abstractNum>
+  <w:abstractNum w:abstractNumId="20" w15:restartNumberingAfterBreak="0">
     <w:nsid w:val="4D4D455B"/>
     <w:multiLevelType w:val="hybridMultilevel"/>
     <w:tmpl w:val="F858F418"/>
@@ -2348,93 +4195,120 @@
       <w:lvlJc w:val="left"/>
     </w:lvl>
   </w:abstractNum>
-  <w:abstractNum w:abstractNumId="14">
-    <w:nsid w:val="5ED85D30"/>
+  <w:abstractNum w:abstractNumId="21" w15:restartNumberingAfterBreak="0">
+    <w:nsid w:val="5CCE0916"/>
     <w:multiLevelType w:val="hybridMultilevel"/>
-    <w:tmpl w:val="9E3265AA"/>
-    <w:lvl w:ilvl="0" w:tplc="0409000F">
-      <w:start w:val="1"/>
-      <w:numFmt w:val="decimal"/>
-      <w:lvlText w:val="%1."/>
+    <w:tmpl w:val="8104F922"/>
+    <w:lvl w:ilvl="0" w:tplc="04090001">
+      <w:start w:val="1"/>
+      <w:numFmt w:val="bullet"/>
+      <w:lvlText w:val=""/>
       <w:lvlJc w:val="left"/>
       <w:pPr>
         <w:ind w:left="720" w:hanging="360"/>
       </w:pPr>
-    </w:lvl>
-    <w:lvl w:ilvl="1" w:tplc="04090019" w:tentative="1">
-      <w:start w:val="1"/>
-      <w:numFmt w:val="lowerLetter"/>
-      <w:lvlText w:val="%2."/>
+      <w:rPr>
+        <w:rFonts w:ascii="Symbol" w:hAnsi="Symbol" w:hint="default"/>
+      </w:rPr>
+    </w:lvl>
+    <w:lvl w:ilvl="1" w:tplc="04090003" w:tentative="1">
+      <w:start w:val="1"/>
+      <w:numFmt w:val="bullet"/>
+      <w:lvlText w:val="o"/>
       <w:lvlJc w:val="left"/>
       <w:pPr>
         <w:ind w:left="1440" w:hanging="360"/>
       </w:pPr>
-    </w:lvl>
-    <w:lvl w:ilvl="2" w:tplc="0409001B" w:tentative="1">
-      <w:start w:val="1"/>
-      <w:numFmt w:val="lowerRoman"/>
-      <w:lvlText w:val="%3."/>
-      <w:lvlJc w:val="right"/>
-      <w:pPr>
-        <w:ind w:left="2160" w:hanging="180"/>
-      </w:pPr>
-    </w:lvl>
-    <w:lvl w:ilvl="3" w:tplc="0409000F" w:tentative="1">
-      <w:start w:val="1"/>
-      <w:numFmt w:val="decimal"/>
-      <w:lvlText w:val="%4."/>
+      <w:rPr>
+        <w:rFonts w:ascii="Courier New" w:hAnsi="Courier New" w:cs="Courier New" w:hint="default"/>
+      </w:rPr>
+    </w:lvl>
+    <w:lvl w:ilvl="2" w:tplc="04090005" w:tentative="1">
+      <w:start w:val="1"/>
+      <w:numFmt w:val="bullet"/>
+      <w:lvlText w:val=""/>
+      <w:lvlJc w:val="left"/>
+      <w:pPr>
+        <w:ind w:left="2160" w:hanging="360"/>
+      </w:pPr>
+      <w:rPr>
+        <w:rFonts w:ascii="Wingdings" w:hAnsi="Wingdings" w:hint="default"/>
+      </w:rPr>
+    </w:lvl>
+    <w:lvl w:ilvl="3" w:tplc="04090001" w:tentative="1">
+      <w:start w:val="1"/>
+      <w:numFmt w:val="bullet"/>
+      <w:lvlText w:val=""/>
       <w:lvlJc w:val="left"/>
       <w:pPr>
         <w:ind w:left="2880" w:hanging="360"/>
       </w:pPr>
-    </w:lvl>
-    <w:lvl w:ilvl="4" w:tplc="04090019" w:tentative="1">
-      <w:start w:val="1"/>
-      <w:numFmt w:val="lowerLetter"/>
-      <w:lvlText w:val="%5."/>
+      <w:rPr>
+        <w:rFonts w:ascii="Symbol" w:hAnsi="Symbol" w:hint="default"/>
+      </w:rPr>
+    </w:lvl>
+    <w:lvl w:ilvl="4" w:tplc="04090003" w:tentative="1">
+      <w:start w:val="1"/>
+      <w:numFmt w:val="bullet"/>
+      <w:lvlText w:val="o"/>
       <w:lvlJc w:val="left"/>
       <w:pPr>
         <w:ind w:left="3600" w:hanging="360"/>
       </w:pPr>
-    </w:lvl>
-    <w:lvl w:ilvl="5" w:tplc="0409001B" w:tentative="1">
-      <w:start w:val="1"/>
-      <w:numFmt w:val="lowerRoman"/>
-      <w:lvlText w:val="%6."/>
-      <w:lvlJc w:val="right"/>
-      <w:pPr>
-        <w:ind w:left="4320" w:hanging="180"/>
-      </w:pPr>
-    </w:lvl>
-    <w:lvl w:ilvl="6" w:tplc="0409000F" w:tentative="1">
-      <w:start w:val="1"/>
-      <w:numFmt w:val="decimal"/>
-      <w:lvlText w:val="%7."/>
+      <w:rPr>
+        <w:rFonts w:ascii="Courier New" w:hAnsi="Courier New" w:cs="Courier New" w:hint="default"/>
+      </w:rPr>
+    </w:lvl>
+    <w:lvl w:ilvl="5" w:tplc="04090005" w:tentative="1">
+      <w:start w:val="1"/>
+      <w:numFmt w:val="bullet"/>
+      <w:lvlText w:val=""/>
+      <w:lvlJc w:val="left"/>
+      <w:pPr>
+        <w:ind w:left="4320" w:hanging="360"/>
+      </w:pPr>
+      <w:rPr>
+        <w:rFonts w:ascii="Wingdings" w:hAnsi="Wingdings" w:hint="default"/>
+      </w:rPr>
+    </w:lvl>
+    <w:lvl w:ilvl="6" w:tplc="04090001" w:tentative="1">
+      <w:start w:val="1"/>
+      <w:numFmt w:val="bullet"/>
+      <w:lvlText w:val=""/>
       <w:lvlJc w:val="left"/>
       <w:pPr>
         <w:ind w:left="5040" w:hanging="360"/>
       </w:pPr>
-    </w:lvl>
-    <w:lvl w:ilvl="7" w:tplc="04090019" w:tentative="1">
-      <w:start w:val="1"/>
-      <w:numFmt w:val="lowerLetter"/>
-      <w:lvlText w:val="%8."/>
+      <w:rPr>
+        <w:rFonts w:ascii="Symbol" w:hAnsi="Symbol" w:hint="default"/>
+      </w:rPr>
+    </w:lvl>
+    <w:lvl w:ilvl="7" w:tplc="04090003" w:tentative="1">
+      <w:start w:val="1"/>
+      <w:numFmt w:val="bullet"/>
+      <w:lvlText w:val="o"/>
       <w:lvlJc w:val="left"/>
       <w:pPr>
         <w:ind w:left="5760" w:hanging="360"/>
       </w:pPr>
-    </w:lvl>
-    <w:lvl w:ilvl="8" w:tplc="0409001B" w:tentative="1">
-      <w:start w:val="1"/>
-      <w:numFmt w:val="lowerRoman"/>
-      <w:lvlText w:val="%9."/>
-      <w:lvlJc w:val="right"/>
-      <w:pPr>
-        <w:ind w:left="6480" w:hanging="180"/>
-      </w:pPr>
+      <w:rPr>
+        <w:rFonts w:ascii="Courier New" w:hAnsi="Courier New" w:cs="Courier New" w:hint="default"/>
+      </w:rPr>
+    </w:lvl>
+    <w:lvl w:ilvl="8" w:tplc="04090005" w:tentative="1">
+      <w:start w:val="1"/>
+      <w:numFmt w:val="bullet"/>
+      <w:lvlText w:val=""/>
+      <w:lvlJc w:val="left"/>
+      <w:pPr>
+        <w:ind w:left="6480" w:hanging="360"/>
+      </w:pPr>
+      <w:rPr>
+        <w:rFonts w:ascii="Wingdings" w:hAnsi="Wingdings" w:hint="default"/>
+      </w:rPr>
     </w:lvl>
   </w:abstractNum>
-  <w:abstractNum w:abstractNumId="15">
+  <w:abstractNum w:abstractNumId="22" w15:restartNumberingAfterBreak="0">
     <w:nsid w:val="63FA36D9"/>
     <w:multiLevelType w:val="multilevel"/>
     <w:tmpl w:val="C0762980"/>
@@ -2583,14 +4457,192 @@
       </w:rPr>
     </w:lvl>
   </w:abstractNum>
-  <w:abstractNum w:abstractNumId="16">
-    <w:nsid w:val="6A313952"/>
+  <w:abstractNum w:abstractNumId="23" w15:restartNumberingAfterBreak="0">
+    <w:nsid w:val="66B20EDE"/>
+    <w:multiLevelType w:val="hybridMultilevel"/>
+    <w:tmpl w:val="0B342546"/>
+    <w:lvl w:ilvl="0" w:tplc="04090001">
+      <w:start w:val="1"/>
+      <w:numFmt w:val="bullet"/>
+      <w:lvlText w:val=""/>
+      <w:lvlJc w:val="left"/>
+      <w:pPr>
+        <w:ind w:left="1080" w:hanging="360"/>
+      </w:pPr>
+      <w:rPr>
+        <w:rFonts w:ascii="Symbol" w:hAnsi="Symbol" w:hint="default"/>
+      </w:rPr>
+    </w:lvl>
+    <w:lvl w:ilvl="1" w:tplc="04090019" w:tentative="1">
+      <w:start w:val="1"/>
+      <w:numFmt w:val="lowerLetter"/>
+      <w:lvlText w:val="%2."/>
+      <w:lvlJc w:val="left"/>
+      <w:pPr>
+        <w:ind w:left="1800" w:hanging="360"/>
+      </w:pPr>
+    </w:lvl>
+    <w:lvl w:ilvl="2" w:tplc="0409001B" w:tentative="1">
+      <w:start w:val="1"/>
+      <w:numFmt w:val="lowerRoman"/>
+      <w:lvlText w:val="%3."/>
+      <w:lvlJc w:val="right"/>
+      <w:pPr>
+        <w:ind w:left="2520" w:hanging="180"/>
+      </w:pPr>
+    </w:lvl>
+    <w:lvl w:ilvl="3" w:tplc="0409000F" w:tentative="1">
+      <w:start w:val="1"/>
+      <w:numFmt w:val="decimal"/>
+      <w:lvlText w:val="%4."/>
+      <w:lvlJc w:val="left"/>
+      <w:pPr>
+        <w:ind w:left="3240" w:hanging="360"/>
+      </w:pPr>
+    </w:lvl>
+    <w:lvl w:ilvl="4" w:tplc="04090019" w:tentative="1">
+      <w:start w:val="1"/>
+      <w:numFmt w:val="lowerLetter"/>
+      <w:lvlText w:val="%5."/>
+      <w:lvlJc w:val="left"/>
+      <w:pPr>
+        <w:ind w:left="3960" w:hanging="360"/>
+      </w:pPr>
+    </w:lvl>
+    <w:lvl w:ilvl="5" w:tplc="0409001B" w:tentative="1">
+      <w:start w:val="1"/>
+      <w:numFmt w:val="lowerRoman"/>
+      <w:lvlText w:val="%6."/>
+      <w:lvlJc w:val="right"/>
+      <w:pPr>
+        <w:ind w:left="4680" w:hanging="180"/>
+      </w:pPr>
+    </w:lvl>
+    <w:lvl w:ilvl="6" w:tplc="0409000F" w:tentative="1">
+      <w:start w:val="1"/>
+      <w:numFmt w:val="decimal"/>
+      <w:lvlText w:val="%7."/>
+      <w:lvlJc w:val="left"/>
+      <w:pPr>
+        <w:ind w:left="5400" w:hanging="360"/>
+      </w:pPr>
+    </w:lvl>
+    <w:lvl w:ilvl="7" w:tplc="04090019" w:tentative="1">
+      <w:start w:val="1"/>
+      <w:numFmt w:val="lowerLetter"/>
+      <w:lvlText w:val="%8."/>
+      <w:lvlJc w:val="left"/>
+      <w:pPr>
+        <w:ind w:left="6120" w:hanging="360"/>
+      </w:pPr>
+    </w:lvl>
+    <w:lvl w:ilvl="8" w:tplc="0409001B" w:tentative="1">
+      <w:start w:val="1"/>
+      <w:numFmt w:val="lowerRoman"/>
+      <w:lvlText w:val="%9."/>
+      <w:lvlJc w:val="right"/>
+      <w:pPr>
+        <w:ind w:left="6840" w:hanging="180"/>
+      </w:pPr>
+    </w:lvl>
+  </w:abstractNum>
+  <w:abstractNum w:abstractNumId="24" w15:restartNumberingAfterBreak="0">
+    <w:nsid w:val="6F24024E"/>
+    <w:multiLevelType w:val="hybridMultilevel"/>
+    <w:tmpl w:val="C51EBA64"/>
+    <w:lvl w:ilvl="0" w:tplc="150A9064">
+      <w:start w:val="1"/>
+      <w:numFmt w:val="lowerLetter"/>
+      <w:lvlText w:val="%1."/>
+      <w:lvlJc w:val="left"/>
+      <w:pPr>
+        <w:ind w:left="1080" w:hanging="360"/>
+      </w:pPr>
+      <w:rPr>
+        <w:rFonts w:hint="default"/>
+      </w:rPr>
+    </w:lvl>
+    <w:lvl w:ilvl="1" w:tplc="04090019" w:tentative="1">
+      <w:start w:val="1"/>
+      <w:numFmt w:val="lowerLetter"/>
+      <w:lvlText w:val="%2."/>
+      <w:lvlJc w:val="left"/>
+      <w:pPr>
+        <w:ind w:left="1800" w:hanging="360"/>
+      </w:pPr>
+    </w:lvl>
+    <w:lvl w:ilvl="2" w:tplc="0409001B" w:tentative="1">
+      <w:start w:val="1"/>
+      <w:numFmt w:val="lowerRoman"/>
+      <w:lvlText w:val="%3."/>
+      <w:lvlJc w:val="right"/>
+      <w:pPr>
+        <w:ind w:left="2520" w:hanging="180"/>
+      </w:pPr>
+    </w:lvl>
+    <w:lvl w:ilvl="3" w:tplc="0409000F" w:tentative="1">
+      <w:start w:val="1"/>
+      <w:numFmt w:val="decimal"/>
+      <w:lvlText w:val="%4."/>
+      <w:lvlJc w:val="left"/>
+      <w:pPr>
+        <w:ind w:left="3240" w:hanging="360"/>
+      </w:pPr>
+    </w:lvl>
+    <w:lvl w:ilvl="4" w:tplc="04090019" w:tentative="1">
+      <w:start w:val="1"/>
+      <w:numFmt w:val="lowerLetter"/>
+      <w:lvlText w:val="%5."/>
+      <w:lvlJc w:val="left"/>
+      <w:pPr>
+        <w:ind w:left="3960" w:hanging="360"/>
+      </w:pPr>
+    </w:lvl>
+    <w:lvl w:ilvl="5" w:tplc="0409001B" w:tentative="1">
+      <w:start w:val="1"/>
+      <w:numFmt w:val="lowerRoman"/>
+      <w:lvlText w:val="%6."/>
+      <w:lvlJc w:val="right"/>
+      <w:pPr>
+        <w:ind w:left="4680" w:hanging="180"/>
+      </w:pPr>
+    </w:lvl>
+    <w:lvl w:ilvl="6" w:tplc="0409000F" w:tentative="1">
+      <w:start w:val="1"/>
+      <w:numFmt w:val="decimal"/>
+      <w:lvlText w:val="%7."/>
+      <w:lvlJc w:val="left"/>
+      <w:pPr>
+        <w:ind w:left="5400" w:hanging="360"/>
+      </w:pPr>
+    </w:lvl>
+    <w:lvl w:ilvl="7" w:tplc="04090019" w:tentative="1">
+      <w:start w:val="1"/>
+      <w:numFmt w:val="lowerLetter"/>
+      <w:lvlText w:val="%8."/>
+      <w:lvlJc w:val="left"/>
+      <w:pPr>
+        <w:ind w:left="6120" w:hanging="360"/>
+      </w:pPr>
+    </w:lvl>
+    <w:lvl w:ilvl="8" w:tplc="0409001B" w:tentative="1">
+      <w:start w:val="1"/>
+      <w:numFmt w:val="lowerRoman"/>
+      <w:lvlText w:val="%9."/>
+      <w:lvlJc w:val="right"/>
+      <w:pPr>
+        <w:ind w:left="6840" w:hanging="180"/>
+      </w:pPr>
+    </w:lvl>
+  </w:abstractNum>
+  <w:abstractNum w:abstractNumId="25" w15:restartNumberingAfterBreak="0">
+    <w:nsid w:val="7BC878CD"/>
     <w:multiLevelType w:val="multilevel"/>
-    <w:tmpl w:val="7674CBC2"/>
+    <w:tmpl w:val="52BC6F5C"/>
     <w:lvl w:ilvl="0">
-      <w:start w:val="1"/>
-      <w:numFmt w:val="bullet"/>
-      <w:lvlText w:val=""/>
+      <w:start w:val="3"/>
+      <w:numFmt w:val="decimal"/>
+      <w:lvlText w:val="%1."/>
       <w:lvlJc w:val="left"/>
       <w:pPr>
         <w:tabs>
@@ -2598,15 +4650,11 @@
         </w:tabs>
         <w:ind w:left="720" w:hanging="360"/>
       </w:pPr>
-      <w:rPr>
-        <w:rFonts w:ascii="Symbol" w:hAnsi="Symbol" w:hint="default"/>
-        <w:sz w:val="20"/>
-      </w:rPr>
     </w:lvl>
     <w:lvl w:ilvl="1" w:tentative="1">
       <w:start w:val="1"/>
-      <w:numFmt w:val="bullet"/>
-      <w:lvlText w:val="o"/>
+      <w:numFmt w:val="decimal"/>
+      <w:lvlText w:val="%2."/>
       <w:lvlJc w:val="left"/>
       <w:pPr>
         <w:tabs>
@@ -2614,15 +4662,11 @@
         </w:tabs>
         <w:ind w:left="1440" w:hanging="360"/>
       </w:pPr>
-      <w:rPr>
-        <w:rFonts w:ascii="Courier New" w:hAnsi="Courier New" w:hint="default"/>
-        <w:sz w:val="20"/>
-      </w:rPr>
     </w:lvl>
     <w:lvl w:ilvl="2" w:tentative="1">
       <w:start w:val="1"/>
-      <w:numFmt w:val="bullet"/>
-      <w:lvlText w:val=""/>
+      <w:numFmt w:val="decimal"/>
+      <w:lvlText w:val="%3."/>
       <w:lvlJc w:val="left"/>
       <w:pPr>
         <w:tabs>
@@ -2630,15 +4674,11 @@
         </w:tabs>
         <w:ind w:left="2160" w:hanging="360"/>
       </w:pPr>
-      <w:rPr>
-        <w:rFonts w:ascii="Wingdings" w:hAnsi="Wingdings" w:hint="default"/>
-        <w:sz w:val="20"/>
-      </w:rPr>
     </w:lvl>
     <w:lvl w:ilvl="3" w:tentative="1">
       <w:start w:val="1"/>
-      <w:numFmt w:val="bullet"/>
-      <w:lvlText w:val=""/>
+      <w:numFmt w:val="decimal"/>
+      <w:lvlText w:val="%4."/>
       <w:lvlJc w:val="left"/>
       <w:pPr>
         <w:tabs>
@@ -2646,15 +4686,11 @@
         </w:tabs>
         <w:ind w:left="2880" w:hanging="360"/>
       </w:pPr>
-      <w:rPr>
-        <w:rFonts w:ascii="Wingdings" w:hAnsi="Wingdings" w:hint="default"/>
-        <w:sz w:val="20"/>
-      </w:rPr>
     </w:lvl>
     <w:lvl w:ilvl="4" w:tentative="1">
       <w:start w:val="1"/>
-      <w:numFmt w:val="bullet"/>
-      <w:lvlText w:val=""/>
+      <w:numFmt w:val="decimal"/>
+      <w:lvlText w:val="%5."/>
       <w:lvlJc w:val="left"/>
       <w:pPr>
         <w:tabs>
@@ -2662,15 +4698,11 @@
         </w:tabs>
         <w:ind w:left="3600" w:hanging="360"/>
       </w:pPr>
-      <w:rPr>
-        <w:rFonts w:ascii="Wingdings" w:hAnsi="Wingdings" w:hint="default"/>
-        <w:sz w:val="20"/>
-      </w:rPr>
     </w:lvl>
     <w:lvl w:ilvl="5" w:tentative="1">
       <w:start w:val="1"/>
-      <w:numFmt w:val="bullet"/>
-      <w:lvlText w:val=""/>
+      <w:numFmt w:val="decimal"/>
+      <w:lvlText w:val="%6."/>
       <w:lvlJc w:val="left"/>
       <w:pPr>
         <w:tabs>
@@ -2678,15 +4710,11 @@
         </w:tabs>
         <w:ind w:left="4320" w:hanging="360"/>
       </w:pPr>
-      <w:rPr>
-        <w:rFonts w:ascii="Wingdings" w:hAnsi="Wingdings" w:hint="default"/>
-        <w:sz w:val="20"/>
-      </w:rPr>
     </w:lvl>
     <w:lvl w:ilvl="6" w:tentative="1">
       <w:start w:val="1"/>
-      <w:numFmt w:val="bullet"/>
-      <w:lvlText w:val=""/>
+      <w:numFmt w:val="decimal"/>
+      <w:lvlText w:val="%7."/>
       <w:lvlJc w:val="left"/>
       <w:pPr>
         <w:tabs>
@@ -2694,15 +4722,11 @@
         </w:tabs>
         <w:ind w:left="5040" w:hanging="360"/>
       </w:pPr>
-      <w:rPr>
-        <w:rFonts w:ascii="Wingdings" w:hAnsi="Wingdings" w:hint="default"/>
-        <w:sz w:val="20"/>
-      </w:rPr>
     </w:lvl>
     <w:lvl w:ilvl="7" w:tentative="1">
       <w:start w:val="1"/>
-      <w:numFmt w:val="bullet"/>
-      <w:lvlText w:val=""/>
+      <w:numFmt w:val="decimal"/>
+      <w:lvlText w:val="%8."/>
       <w:lvlJc w:val="left"/>
       <w:pPr>
         <w:tabs>
@@ -2710,15 +4734,11 @@
         </w:tabs>
         <w:ind w:left="5760" w:hanging="360"/>
       </w:pPr>
-      <w:rPr>
-        <w:rFonts w:ascii="Wingdings" w:hAnsi="Wingdings" w:hint="default"/>
-        <w:sz w:val="20"/>
-      </w:rPr>
     </w:lvl>
     <w:lvl w:ilvl="8" w:tentative="1">
       <w:start w:val="1"/>
-      <w:numFmt w:val="bullet"/>
-      <w:lvlText w:val=""/>
+      <w:numFmt w:val="decimal"/>
+      <w:lvlText w:val="%9."/>
       <w:lvlJc w:val="left"/>
       <w:pPr>
         <w:tabs>
@@ -2726,68 +4746,91 @@
         </w:tabs>
         <w:ind w:left="6480" w:hanging="360"/>
       </w:pPr>
-      <w:rPr>
-        <w:rFonts w:ascii="Wingdings" w:hAnsi="Wingdings" w:hint="default"/>
-        <w:sz w:val="20"/>
-      </w:rPr>
     </w:lvl>
   </w:abstractNum>
   <w:num w:numId="1">
-    <w:abstractNumId w:val="12"/>
+    <w:abstractNumId w:val="18"/>
   </w:num>
   <w:num w:numId="2">
-    <w:abstractNumId w:val="15"/>
+    <w:abstractNumId w:val="22"/>
   </w:num>
   <w:num w:numId="3">
-    <w:abstractNumId w:val="4"/>
+    <w:abstractNumId w:val="7"/>
   </w:num>
   <w:num w:numId="4">
-    <w:abstractNumId w:val="11"/>
+    <w:abstractNumId w:val="17"/>
   </w:num>
   <w:num w:numId="5">
-    <w:abstractNumId w:val="3"/>
+    <w:abstractNumId w:val="5"/>
   </w:num>
   <w:num w:numId="6">
-    <w:abstractNumId w:val="2"/>
+    <w:abstractNumId w:val="3"/>
   </w:num>
   <w:num w:numId="7">
     <w:abstractNumId w:val="0"/>
   </w:num>
   <w:num w:numId="8">
+    <w:abstractNumId w:val="20"/>
+  </w:num>
+  <w:num w:numId="9">
     <w:abstractNumId w:val="13"/>
   </w:num>
-  <w:num w:numId="9">
-    <w:abstractNumId w:val="8"/>
-  </w:num>
   <w:num w:numId="10">
-    <w:abstractNumId w:val="7"/>
+    <w:abstractNumId w:val="12"/>
   </w:num>
   <w:num w:numId="11">
-    <w:abstractNumId w:val="9"/>
+    <w:abstractNumId w:val="14"/>
   </w:num>
   <w:num w:numId="12">
-    <w:abstractNumId w:val="6"/>
+    <w:abstractNumId w:val="11"/>
   </w:num>
   <w:num w:numId="13">
-    <w:abstractNumId w:val="10"/>
+    <w:abstractNumId w:val="15"/>
   </w:num>
   <w:num w:numId="14">
-    <w:abstractNumId w:val="5"/>
+    <w:abstractNumId w:val="8"/>
   </w:num>
   <w:num w:numId="15">
     <w:abstractNumId w:val="1"/>
   </w:num>
   <w:num w:numId="16">
+    <w:abstractNumId w:val="24"/>
+  </w:num>
+  <w:num w:numId="17">
+    <w:abstractNumId w:val="9"/>
+  </w:num>
+  <w:num w:numId="18">
+    <w:abstractNumId w:val="19"/>
+  </w:num>
+  <w:num w:numId="19">
+    <w:abstractNumId w:val="25"/>
+  </w:num>
+  <w:num w:numId="20">
     <w:abstractNumId w:val="16"/>
   </w:num>
-  <w:num w:numId="17">
-    <w:abstractNumId w:val="14"/>
+  <w:num w:numId="21">
+    <w:abstractNumId w:val="2"/>
+  </w:num>
+  <w:num w:numId="22">
+    <w:abstractNumId w:val="23"/>
+  </w:num>
+  <w:num w:numId="23">
+    <w:abstractNumId w:val="6"/>
+  </w:num>
+  <w:num w:numId="24">
+    <w:abstractNumId w:val="21"/>
+  </w:num>
+  <w:num w:numId="25">
+    <w:abstractNumId w:val="10"/>
+  </w:num>
+  <w:num w:numId="26">
+    <w:abstractNumId w:val="4"/>
   </w:num>
 </w:numbering>
 </file>
 
 <file path=word/styles.xml><?xml version="1.0" encoding="utf-8"?>
-<w:styles xmlns:mc="http://schemas.openxmlformats.org/markup-compatibility/2006" xmlns:r="http://schemas.openxmlformats.org/officeDocument/2006/relationships" xmlns:w="http://schemas.openxmlformats.org/wordprocessingml/2006/main" xmlns:w14="http://schemas.microsoft.com/office/word/2010/wordml" xmlns:w15="http://schemas.microsoft.com/office/word/2012/wordml" mc:Ignorable="w14 w15">
+<w:styles xmlns:mc="http://schemas.openxmlformats.org/markup-compatibility/2006" xmlns:r="http://schemas.openxmlformats.org/officeDocument/2006/relationships" xmlns:w="http://schemas.openxmlformats.org/wordprocessingml/2006/main" xmlns:w14="http://schemas.microsoft.com/office/word/2010/wordml" xmlns:w15="http://schemas.microsoft.com/office/word/2012/wordml" xmlns:w16cid="http://schemas.microsoft.com/office/word/2016/wordml/cid" xmlns:w16se="http://schemas.microsoft.com/office/word/2015/wordml/symex" mc:Ignorable="w14 w15 w16se w16cid">
   <w:docDefaults>
     <w:rPrDefault>
       <w:rPr>
@@ -2799,7 +4842,7 @@
     </w:rPrDefault>
     <w:pPrDefault/>
   </w:docDefaults>
-  <w:latentStyles w:defLockedState="0" w:defUIPriority="99" w:defSemiHidden="0" w:defUnhideWhenUsed="0" w:defQFormat="0" w:count="382">
+  <w:latentStyles w:defLockedState="0" w:defUIPriority="99" w:defSemiHidden="0" w:defUnhideWhenUsed="0" w:defQFormat="0" w:count="375">
     <w:lsdException w:name="Normal" w:uiPriority="0" w:qFormat="1"/>
     <w:lsdException w:name="heading 1" w:uiPriority="9" w:qFormat="1"/>
     <w:lsdException w:name="heading 2" w:semiHidden="1" w:uiPriority="9" w:unhideWhenUsed="1" w:qFormat="1"/>
@@ -2956,15 +4999,6 @@
     <w:lsdException w:name="Balloon Text" w:semiHidden="1" w:unhideWhenUsed="1"/>
     <w:lsdException w:name="Table Grid" w:uiPriority="59"/>
     <w:lsdException w:name="Table Theme" w:semiHidden="1" w:unhideWhenUsed="1"/>
-    <w:lsdException w:name="Note Level 1" w:semiHidden="1" w:unhideWhenUsed="1"/>
-    <w:lsdException w:name="Note Level 2" w:semiHidden="1" w:unhideWhenUsed="1"/>
-    <w:lsdException w:name="Note Level 3" w:semiHidden="1" w:unhideWhenUsed="1"/>
-    <w:lsdException w:name="Note Level 4" w:semiHidden="1" w:unhideWhenUsed="1"/>
-    <w:lsdException w:name="Note Level 5" w:semiHidden="1" w:unhideWhenUsed="1"/>
-    <w:lsdException w:name="Note Level 6" w:semiHidden="1" w:unhideWhenUsed="1"/>
-    <w:lsdException w:name="Note Level 7" w:semiHidden="1" w:unhideWhenUsed="1"/>
-    <w:lsdException w:name="Note Level 8" w:semiHidden="1" w:unhideWhenUsed="1"/>
-    <w:lsdException w:name="Note Level 9" w:semiHidden="1" w:unhideWhenUsed="1"/>
     <w:lsdException w:name="Placeholder Text" w:semiHidden="1"/>
     <w:lsdException w:name="No Spacing" w:semiHidden="1" w:uiPriority="1" w:qFormat="1"/>
     <w:lsdException w:name="Light Shading" w:uiPriority="60"/>
@@ -3209,7 +5243,6 @@
   <w:style w:type="character" w:default="1" w:styleId="DefaultParagraphFont">
     <w:name w:val="Default Paragraph Font"/>
     <w:uiPriority w:val="1"/>
-    <w:semiHidden/>
     <w:unhideWhenUsed/>
   </w:style>
   <w:style w:type="table" w:default="1" w:styleId="TableNormal">
@@ -3374,6 +5407,24 @@
       <w:b/>
       <w:bCs/>
     </w:rPr>
+  </w:style>
+  <w:style w:type="character" w:styleId="UnresolvedMention">
+    <w:name w:val="Unresolved Mention"/>
+    <w:basedOn w:val="DefaultParagraphFont"/>
+    <w:uiPriority w:val="99"/>
+    <w:rsid w:val="003039EE"/>
+    <w:rPr>
+      <w:color w:val="605E5C"/>
+      <w:shd w:val="clear" w:color="auto" w:fill="E1DFDD"/>
+    </w:rPr>
+  </w:style>
+  <w:style w:type="character" w:styleId="PageNumber">
+    <w:name w:val="page number"/>
+    <w:basedOn w:val="DefaultParagraphFont"/>
+    <w:uiPriority w:val="99"/>
+    <w:semiHidden/>
+    <w:unhideWhenUsed/>
+    <w:rsid w:val="00F67B94"/>
   </w:style>
 </w:styles>
 </file>
@@ -3701,7 +5752,7 @@
 </file>
 
 <file path=customXml/itemProps1.xml><?xml version="1.0" encoding="utf-8"?>
-<ds:datastoreItem xmlns:ds="http://schemas.openxmlformats.org/officeDocument/2006/customXml" ds:itemID="{5FEDDB9A-F357-3D44-A83A-7DC2DD20D505}">
+<ds:datastoreItem xmlns:ds="http://schemas.openxmlformats.org/officeDocument/2006/customXml" ds:itemID="{04EFA8D1-A75D-4E4D-B6AF-65AD5308E6EB}">
   <ds:schemaRefs>
     <ds:schemaRef ds:uri="http://schemas.openxmlformats.org/officeDocument/2006/bibliography"/>
   </ds:schemaRefs>

--- a/Labs/Lab04/CS133JS_Lab04_Instructions-GroupC.docx
+++ b/Labs/Lab04/CS133JS_Lab04_Instructions-GroupC.docx
@@ -89,12 +89,9 @@
           <w:szCs w:val="22"/>
         </w:rPr>
         <w:sectPr>
-          <w:headerReference w:type="even" r:id="rId8"/>
-          <w:headerReference w:type="default" r:id="rId9"/>
-          <w:footerReference w:type="even" r:id="rId10"/>
-          <w:footerReference w:type="default" r:id="rId11"/>
-          <w:headerReference w:type="first" r:id="rId12"/>
-          <w:footerReference w:type="first" r:id="rId13"/>
+          <w:headerReference w:type="default" r:id="rId8"/>
+          <w:footerReference w:type="even" r:id="rId9"/>
+          <w:footerReference w:type="default" r:id="rId10"/>
           <w:pgSz w:w="12240" w:h="15840"/>
           <w:pgMar w:top="1440" w:right="1530" w:bottom="1440" w:left="1800" w:header="720" w:footer="720" w:gutter="0"/>
           <w:cols w:space="720"/>
@@ -373,7 +370,7 @@
           <w:szCs w:val="22"/>
         </w:rPr>
       </w:pPr>
-      <w:hyperlink r:id="rId14" w:tgtFrame="_blank" w:history="1">
+      <w:hyperlink r:id="rId11" w:tgtFrame="_blank" w:history="1">
         <w:r>
           <w:rPr>
             <w:rStyle w:val="Hyperlink"/>
@@ -401,7 +398,7 @@
           <w:szCs w:val="22"/>
         </w:rPr>
       </w:pPr>
-      <w:hyperlink r:id="rId15" w:tgtFrame="_blank" w:history="1">
+      <w:hyperlink r:id="rId12" w:tgtFrame="_blank" w:history="1">
         <w:r>
           <w:rPr>
             <w:rStyle w:val="Hyperlink"/>
@@ -476,7 +473,27 @@
           <w:sz w:val="22"/>
           <w:szCs w:val="22"/>
         </w:rPr>
-        <w:t>Copy the code you wrote for each one into a word document (or a .js file) and submit this for part 1 of the lab assignment.</w:t>
+        <w:t>Copy the code you wrote for each one into a word document (or a .</w:t>
+      </w:r>
+      <w:proofErr w:type="spellStart"/>
+      <w:r>
+        <w:rPr>
+          <w:rFonts w:eastAsia="Times New Roman" w:cs="Arial"/>
+          <w:color w:val="000000"/>
+          <w:sz w:val="22"/>
+          <w:szCs w:val="22"/>
+        </w:rPr>
+        <w:t>js</w:t>
+      </w:r>
+      <w:proofErr w:type="spellEnd"/>
+      <w:r>
+        <w:rPr>
+          <w:rFonts w:eastAsia="Times New Roman" w:cs="Arial"/>
+          <w:color w:val="000000"/>
+          <w:sz w:val="22"/>
+          <w:szCs w:val="22"/>
+        </w:rPr>
+        <w:t xml:space="preserve"> file) and submit this for part 1 of the lab assignment.</w:t>
       </w:r>
     </w:p>
     <w:p>
@@ -584,7 +601,23 @@
           <w:sz w:val="22"/>
           <w:szCs w:val="22"/>
         </w:rPr>
-        <w:t>.js file.</w:t>
+        <w:t>.</w:t>
+      </w:r>
+      <w:proofErr w:type="spellStart"/>
+      <w:r>
+        <w:rPr>
+          <w:sz w:val="22"/>
+          <w:szCs w:val="22"/>
+        </w:rPr>
+        <w:t>js</w:t>
+      </w:r>
+      <w:proofErr w:type="spellEnd"/>
+      <w:r>
+        <w:rPr>
+          <w:sz w:val="22"/>
+          <w:szCs w:val="22"/>
+        </w:rPr>
+        <w:t xml:space="preserve"> file.</w:t>
       </w:r>
     </w:p>
     <w:p>
@@ -647,6 +680,7 @@
         </w:rPr>
         <w:t xml:space="preserve">Use </w:t>
       </w:r>
+      <w:proofErr w:type="spellStart"/>
       <w:r>
         <w:rPr>
           <w:rFonts w:ascii="Courier" w:hAnsi="Courier"/>
@@ -655,6 +689,7 @@
         </w:rPr>
         <w:t>getElementById</w:t>
       </w:r>
+      <w:proofErr w:type="spellEnd"/>
       <w:r>
         <w:rPr>
           <w:sz w:val="22"/>
@@ -662,6 +697,7 @@
         </w:rPr>
         <w:t xml:space="preserve"> and </w:t>
       </w:r>
+      <w:proofErr w:type="spellStart"/>
       <w:r>
         <w:rPr>
           <w:rFonts w:ascii="Courier" w:hAnsi="Courier"/>
@@ -670,6 +706,7 @@
         </w:rPr>
         <w:t>innerHTML</w:t>
       </w:r>
+      <w:proofErr w:type="spellEnd"/>
       <w:r>
         <w:rPr>
           <w:sz w:val="22"/>
@@ -720,7 +757,35 @@
           <w:sz w:val="22"/>
           <w:szCs w:val="22"/>
         </w:rPr>
-        <w:t>onload=”someFunction()”</w:t>
+        <w:t>onload</w:t>
+      </w:r>
+      <w:proofErr w:type="gramStart"/>
+      <w:r>
+        <w:rPr>
+          <w:rFonts w:ascii="Courier" w:hAnsi="Courier"/>
+          <w:sz w:val="22"/>
+          <w:szCs w:val="22"/>
+        </w:rPr>
+        <w:t>=”</w:t>
+      </w:r>
+      <w:proofErr w:type="spellStart"/>
+      <w:r>
+        <w:rPr>
+          <w:rFonts w:ascii="Courier" w:hAnsi="Courier"/>
+          <w:sz w:val="22"/>
+          <w:szCs w:val="22"/>
+        </w:rPr>
+        <w:t>someFunction</w:t>
+      </w:r>
+      <w:proofErr w:type="spellEnd"/>
+      <w:proofErr w:type="gramEnd"/>
+      <w:r>
+        <w:rPr>
+          <w:rFonts w:ascii="Courier" w:hAnsi="Courier"/>
+          <w:sz w:val="22"/>
+          <w:szCs w:val="22"/>
+        </w:rPr>
+        <w:t>()”</w:t>
       </w:r>
       <w:r>
         <w:rPr>
@@ -821,16 +886,26 @@
         <w:rPr>
           <w:szCs w:val="28"/>
         </w:rPr>
-        <w:t xml:space="preserve"> and the speed (speed = miles/hours). Show this for eight weeks.</w:t>
-      </w:r>
-    </w:p>
-    <w:p>
-      <w:pPr>
-        <w:spacing w:before="120" w:after="120"/>
+        <w:t xml:space="preserve"> and the speed (speed = miles/hours). Show this for </w:t>
+      </w:r>
+      <w:r>
         <w:rPr>
           <w:szCs w:val="28"/>
         </w:rPr>
-      </w:pPr>
+        <w:t>six</w:t>
+      </w:r>
+      <w:r>
+        <w:rPr>
+          <w:szCs w:val="28"/>
+        </w:rPr>
+        <w:t xml:space="preserve"> weeks.</w:t>
+      </w:r>
+      <w:r>
+        <w:rPr>
+          <w:szCs w:val="28"/>
+        </w:rPr>
+        <w:t xml:space="preserve"> </w:t>
+      </w:r>
       <w:r>
         <w:rPr>
           <w:szCs w:val="28"/>
@@ -947,7 +1022,6 @@
         <w:rPr>
           <w:szCs w:val="28"/>
         </w:rPr>
-        <w:lastRenderedPageBreak/>
         <w:t>7.5 miles, 15 mph</w:t>
       </w:r>
     </w:p>
@@ -957,68 +1031,19 @@
         <w:spacing w:before="120" w:after="120"/>
         <w:ind w:right="720"/>
         <w:rPr>
-          <w:szCs w:val="28"/>
-        </w:rPr>
-      </w:pPr>
-      <w:r>
-        <w:rPr>
-          <w:szCs w:val="28"/>
-        </w:rPr>
-        <w:t>8 miles, 16 mph</w:t>
-      </w:r>
-    </w:p>
-    <w:p>
-      <w:pPr>
-        <w:shd w:val="clear" w:color="auto" w:fill="FFFFFF"/>
-        <w:spacing w:before="120" w:after="120"/>
-        <w:ind w:right="720"/>
-        <w:rPr>
-          <w:szCs w:val="28"/>
-        </w:rPr>
-      </w:pPr>
-      <w:r>
-        <w:rPr>
-          <w:szCs w:val="28"/>
-        </w:rPr>
-        <w:t>8.5 miles, 17 mph</w:t>
-      </w:r>
-    </w:p>
-    <w:p>
-      <w:pPr>
-        <w:spacing w:before="120" w:after="120"/>
-        <w:rPr>
-          <w:rFonts w:asciiTheme="majorHAnsi" w:hAnsiTheme="majorHAnsi"/>
-          <w:szCs w:val="28"/>
-        </w:rPr>
-      </w:pPr>
-    </w:p>
-    <w:p>
-      <w:pPr>
-        <w:shd w:val="clear" w:color="auto" w:fill="FFFFFF"/>
-        <w:spacing w:before="120" w:after="120"/>
-        <w:ind w:right="720"/>
-        <w:rPr>
-          <w:rFonts w:asciiTheme="majorHAnsi" w:hAnsiTheme="majorHAnsi"/>
-          <w:szCs w:val="28"/>
-        </w:rPr>
-      </w:pPr>
-    </w:p>
-    <w:p>
-      <w:pPr>
-        <w:shd w:val="clear" w:color="auto" w:fill="FFFFFF"/>
-        <w:spacing w:before="120" w:after="120"/>
-        <w:ind w:right="720"/>
-        <w:rPr>
           <w:rFonts w:asciiTheme="majorHAnsi" w:hAnsiTheme="majorHAnsi"/>
           <w:szCs w:val="28"/>
           <w:u w:val="single"/>
         </w:rPr>
       </w:pPr>
+      <w:bookmarkStart w:id="0" w:name="_GoBack"/>
+      <w:bookmarkEnd w:id="0"/>
       <w:r>
         <w:rPr>
           <w:rFonts w:asciiTheme="majorHAnsi" w:hAnsiTheme="majorHAnsi"/>
           <w:szCs w:val="28"/>
         </w:rPr>
+        <w:lastRenderedPageBreak/>
         <w:t xml:space="preserve">II. </w:t>
       </w:r>
       <w:r>
@@ -1720,16 +1745,6 @@
 </w:ftr>
 </file>
 
-<file path=word/footer3.xml><?xml version="1.0" encoding="utf-8"?>
-<w:ftr xmlns:wpc="http://schemas.microsoft.com/office/word/2010/wordprocessingCanvas" xmlns:cx="http://schemas.microsoft.com/office/drawing/2014/chartex" xmlns:cx1="http://schemas.microsoft.com/office/drawing/2015/9/8/chartex" xmlns:cx2="http://schemas.microsoft.com/office/drawing/2015/10/21/chartex" xmlns:cx3="http://schemas.microsoft.com/office/drawing/2016/5/9/chartex" xmlns:cx4="http://schemas.microsoft.com/office/drawing/2016/5/10/chartex" xmlns:cx5="http://schemas.microsoft.com/office/drawing/2016/5/11/chartex" xmlns:cx6="http://schemas.microsoft.com/office/drawing/2016/5/12/chartex" xmlns:cx7="http://schemas.microsoft.com/office/drawing/2016/5/13/chartex" xmlns:cx8="http://schemas.microsoft.com/office/drawing/2016/5/14/chartex" xmlns:mc="http://schemas.openxmlformats.org/markup-compatibility/2006" xmlns:aink="http://schemas.microsoft.com/office/drawing/2016/ink" xmlns:am3d="http://schemas.microsoft.com/office/drawing/2017/model3d" xmlns:o="urn:schemas-microsoft-com:office:office" xmlns:r="http://schemas.openxmlformats.org/officeDocument/2006/relationships" xmlns:m="http://schemas.openxmlformats.org/officeDocument/2006/math" xmlns:v="urn:schemas-microsoft-com:vml" xmlns:wp14="http://schemas.microsoft.com/office/word/2010/wordprocessingDrawing" xmlns:wp="http://schemas.openxmlformats.org/drawingml/2006/wordprocessingDrawing" xmlns:w10="urn:schemas-microsoft-com:office:word" xmlns:w="http://schemas.openxmlformats.org/wordprocessingml/2006/main" xmlns:w14="http://schemas.microsoft.com/office/word/2010/wordml" xmlns:w15="http://schemas.microsoft.com/office/word/2012/wordml" xmlns:w16cid="http://schemas.microsoft.com/office/word/2016/wordml/cid" xmlns:w16se="http://schemas.microsoft.com/office/word/2015/wordml/symex" xmlns:wpg="http://schemas.microsoft.com/office/word/2010/wordprocessingGroup" xmlns:wpi="http://schemas.microsoft.com/office/word/2010/wordprocessingInk" xmlns:wne="http://schemas.microsoft.com/office/word/2006/wordml" xmlns:wps="http://schemas.microsoft.com/office/word/2010/wordprocessingShape" mc:Ignorable="w14 w15 w16se w16cid wp14">
-  <w:p>
-    <w:pPr>
-      <w:pStyle w:val="Footer"/>
-    </w:pPr>
-  </w:p>
-</w:ftr>
-</file>
-
 <file path=word/footnotes.xml><?xml version="1.0" encoding="utf-8"?>
 <w:footnotes xmlns:wpc="http://schemas.microsoft.com/office/word/2010/wordprocessingCanvas" xmlns:cx="http://schemas.microsoft.com/office/drawing/2014/chartex" xmlns:cx1="http://schemas.microsoft.com/office/drawing/2015/9/8/chartex" xmlns:cx2="http://schemas.microsoft.com/office/drawing/2015/10/21/chartex" xmlns:cx3="http://schemas.microsoft.com/office/drawing/2016/5/9/chartex" xmlns:cx4="http://schemas.microsoft.com/office/drawing/2016/5/10/chartex" xmlns:cx5="http://schemas.microsoft.com/office/drawing/2016/5/11/chartex" xmlns:cx6="http://schemas.microsoft.com/office/drawing/2016/5/12/chartex" xmlns:cx7="http://schemas.microsoft.com/office/drawing/2016/5/13/chartex" xmlns:cx8="http://schemas.microsoft.com/office/drawing/2016/5/14/chartex" xmlns:mc="http://schemas.openxmlformats.org/markup-compatibility/2006" xmlns:aink="http://schemas.microsoft.com/office/drawing/2016/ink" xmlns:am3d="http://schemas.microsoft.com/office/drawing/2017/model3d" xmlns:o="urn:schemas-microsoft-com:office:office" xmlns:r="http://schemas.openxmlformats.org/officeDocument/2006/relationships" xmlns:m="http://schemas.openxmlformats.org/officeDocument/2006/math" xmlns:v="urn:schemas-microsoft-com:vml" xmlns:wp14="http://schemas.microsoft.com/office/word/2010/wordprocessingDrawing" xmlns:wp="http://schemas.openxmlformats.org/drawingml/2006/wordprocessingDrawing" xmlns:w10="urn:schemas-microsoft-com:office:word" xmlns:w="http://schemas.openxmlformats.org/wordprocessingml/2006/main" xmlns:w14="http://schemas.microsoft.com/office/word/2010/wordml" xmlns:w15="http://schemas.microsoft.com/office/word/2012/wordml" xmlns:w16cid="http://schemas.microsoft.com/office/word/2016/wordml/cid" xmlns:w16se="http://schemas.microsoft.com/office/word/2015/wordml/symex" xmlns:wpg="http://schemas.microsoft.com/office/word/2010/wordprocessingGroup" xmlns:wpi="http://schemas.microsoft.com/office/word/2010/wordprocessingInk" xmlns:wne="http://schemas.microsoft.com/office/word/2006/wordml" xmlns:wps="http://schemas.microsoft.com/office/word/2010/wordprocessingShape" mc:Ignorable="w14 w15 w16se w16cid wp14">
   <w:footnote w:type="separator" w:id="-1">
@@ -1754,16 +1769,6 @@
   <w:p>
     <w:pPr>
       <w:pStyle w:val="Header"/>
-    </w:pPr>
-  </w:p>
-</w:hdr>
-</file>
-
-<file path=word/header2.xml><?xml version="1.0" encoding="utf-8"?>
-<w:hdr xmlns:wpc="http://schemas.microsoft.com/office/word/2010/wordprocessingCanvas" xmlns:cx="http://schemas.microsoft.com/office/drawing/2014/chartex" xmlns:cx1="http://schemas.microsoft.com/office/drawing/2015/9/8/chartex" xmlns:cx2="http://schemas.microsoft.com/office/drawing/2015/10/21/chartex" xmlns:cx3="http://schemas.microsoft.com/office/drawing/2016/5/9/chartex" xmlns:cx4="http://schemas.microsoft.com/office/drawing/2016/5/10/chartex" xmlns:cx5="http://schemas.microsoft.com/office/drawing/2016/5/11/chartex" xmlns:cx6="http://schemas.microsoft.com/office/drawing/2016/5/12/chartex" xmlns:cx7="http://schemas.microsoft.com/office/drawing/2016/5/13/chartex" xmlns:cx8="http://schemas.microsoft.com/office/drawing/2016/5/14/chartex" xmlns:mc="http://schemas.openxmlformats.org/markup-compatibility/2006" xmlns:aink="http://schemas.microsoft.com/office/drawing/2016/ink" xmlns:am3d="http://schemas.microsoft.com/office/drawing/2017/model3d" xmlns:o="urn:schemas-microsoft-com:office:office" xmlns:r="http://schemas.openxmlformats.org/officeDocument/2006/relationships" xmlns:m="http://schemas.openxmlformats.org/officeDocument/2006/math" xmlns:v="urn:schemas-microsoft-com:vml" xmlns:wp14="http://schemas.microsoft.com/office/word/2010/wordprocessingDrawing" xmlns:wp="http://schemas.openxmlformats.org/drawingml/2006/wordprocessingDrawing" xmlns:w10="urn:schemas-microsoft-com:office:word" xmlns:w="http://schemas.openxmlformats.org/wordprocessingml/2006/main" xmlns:w14="http://schemas.microsoft.com/office/word/2010/wordml" xmlns:w15="http://schemas.microsoft.com/office/word/2012/wordml" xmlns:w16cid="http://schemas.microsoft.com/office/word/2016/wordml/cid" xmlns:w16se="http://schemas.microsoft.com/office/word/2015/wordml/symex" xmlns:wpg="http://schemas.microsoft.com/office/word/2010/wordprocessingGroup" xmlns:wpi="http://schemas.microsoft.com/office/word/2010/wordprocessingInk" xmlns:wne="http://schemas.microsoft.com/office/word/2006/wordml" xmlns:wps="http://schemas.microsoft.com/office/word/2010/wordprocessingShape" mc:Ignorable="w14 w15 w16se w16cid wp14">
-  <w:p>
-    <w:pPr>
-      <w:pStyle w:val="Header"/>
       <w:jc w:val="center"/>
       <w:rPr>
         <w:b/>
@@ -1819,8 +1824,6 @@
       </w:rPr>
       <w:t>, Group C</w:t>
     </w:r>
-    <w:bookmarkStart w:id="0" w:name="_GoBack"/>
-    <w:bookmarkEnd w:id="0"/>
   </w:p>
   <w:p>
     <w:pPr>
@@ -1845,16 +1848,6 @@
         <w:sz w:val="28"/>
         <w:szCs w:val="28"/>
       </w:rPr>
-    </w:pPr>
-  </w:p>
-</w:hdr>
-</file>
-
-<file path=word/header3.xml><?xml version="1.0" encoding="utf-8"?>
-<w:hdr xmlns:wpc="http://schemas.microsoft.com/office/word/2010/wordprocessingCanvas" xmlns:cx="http://schemas.microsoft.com/office/drawing/2014/chartex" xmlns:cx1="http://schemas.microsoft.com/office/drawing/2015/9/8/chartex" xmlns:cx2="http://schemas.microsoft.com/office/drawing/2015/10/21/chartex" xmlns:cx3="http://schemas.microsoft.com/office/drawing/2016/5/9/chartex" xmlns:cx4="http://schemas.microsoft.com/office/drawing/2016/5/10/chartex" xmlns:cx5="http://schemas.microsoft.com/office/drawing/2016/5/11/chartex" xmlns:cx6="http://schemas.microsoft.com/office/drawing/2016/5/12/chartex" xmlns:cx7="http://schemas.microsoft.com/office/drawing/2016/5/13/chartex" xmlns:cx8="http://schemas.microsoft.com/office/drawing/2016/5/14/chartex" xmlns:mc="http://schemas.openxmlformats.org/markup-compatibility/2006" xmlns:aink="http://schemas.microsoft.com/office/drawing/2016/ink" xmlns:am3d="http://schemas.microsoft.com/office/drawing/2017/model3d" xmlns:o="urn:schemas-microsoft-com:office:office" xmlns:r="http://schemas.openxmlformats.org/officeDocument/2006/relationships" xmlns:m="http://schemas.openxmlformats.org/officeDocument/2006/math" xmlns:v="urn:schemas-microsoft-com:vml" xmlns:wp14="http://schemas.microsoft.com/office/word/2010/wordprocessingDrawing" xmlns:wp="http://schemas.openxmlformats.org/drawingml/2006/wordprocessingDrawing" xmlns:w10="urn:schemas-microsoft-com:office:word" xmlns:w="http://schemas.openxmlformats.org/wordprocessingml/2006/main" xmlns:w14="http://schemas.microsoft.com/office/word/2010/wordml" xmlns:w15="http://schemas.microsoft.com/office/word/2012/wordml" xmlns:w16cid="http://schemas.microsoft.com/office/word/2016/wordml/cid" xmlns:w16se="http://schemas.microsoft.com/office/word/2015/wordml/symex" xmlns:wpg="http://schemas.microsoft.com/office/word/2010/wordprocessingGroup" xmlns:wpi="http://schemas.microsoft.com/office/word/2010/wordprocessingInk" xmlns:wne="http://schemas.microsoft.com/office/word/2006/wordml" xmlns:wps="http://schemas.microsoft.com/office/word/2010/wordprocessingShape" mc:Ignorable="w14 w15 w16se w16cid wp14">
-  <w:p>
-    <w:pPr>
-      <w:pStyle w:val="Header"/>
     </w:pPr>
   </w:p>
 </w:hdr>
@@ -5752,7 +5745,7 @@
 </file>
 
 <file path=customXml/itemProps1.xml><?xml version="1.0" encoding="utf-8"?>
-<ds:datastoreItem xmlns:ds="http://schemas.openxmlformats.org/officeDocument/2006/customXml" ds:itemID="{04EFA8D1-A75D-4E4D-B6AF-65AD5308E6EB}">
+<ds:datastoreItem xmlns:ds="http://schemas.openxmlformats.org/officeDocument/2006/customXml" ds:itemID="{D6CB7F9C-7D55-084D-A884-1425F78E6A75}">
   <ds:schemaRefs>
     <ds:schemaRef ds:uri="http://schemas.openxmlformats.org/officeDocument/2006/bibliography"/>
   </ds:schemaRefs>

--- a/Labs/Lab04/CS133JS_Lab04_Instructions-GroupC.docx
+++ b/Labs/Lab04/CS133JS_Lab04_Instructions-GroupC.docx
@@ -473,27 +473,7 @@
           <w:sz w:val="22"/>
           <w:szCs w:val="22"/>
         </w:rPr>
-        <w:t>Copy the code you wrote for each one into a word document (or a .</w:t>
-      </w:r>
-      <w:proofErr w:type="spellStart"/>
-      <w:r>
-        <w:rPr>
-          <w:rFonts w:eastAsia="Times New Roman" w:cs="Arial"/>
-          <w:color w:val="000000"/>
-          <w:sz w:val="22"/>
-          <w:szCs w:val="22"/>
-        </w:rPr>
-        <w:t>js</w:t>
-      </w:r>
-      <w:proofErr w:type="spellEnd"/>
-      <w:r>
-        <w:rPr>
-          <w:rFonts w:eastAsia="Times New Roman" w:cs="Arial"/>
-          <w:color w:val="000000"/>
-          <w:sz w:val="22"/>
-          <w:szCs w:val="22"/>
-        </w:rPr>
-        <w:t xml:space="preserve"> file) and submit this for part 1 of the lab assignment.</w:t>
+        <w:t>Copy the code you wrote for each one into a word document (or a .js file) and submit this for part 1 of the lab assignment.</w:t>
       </w:r>
     </w:p>
     <w:p>
@@ -601,23 +581,7 @@
           <w:sz w:val="22"/>
           <w:szCs w:val="22"/>
         </w:rPr>
-        <w:t>.</w:t>
-      </w:r>
-      <w:proofErr w:type="spellStart"/>
-      <w:r>
-        <w:rPr>
-          <w:sz w:val="22"/>
-          <w:szCs w:val="22"/>
-        </w:rPr>
-        <w:t>js</w:t>
-      </w:r>
-      <w:proofErr w:type="spellEnd"/>
-      <w:r>
-        <w:rPr>
-          <w:sz w:val="22"/>
-          <w:szCs w:val="22"/>
-        </w:rPr>
-        <w:t xml:space="preserve"> file.</w:t>
+        <w:t>.js file.</w:t>
       </w:r>
     </w:p>
     <w:p>
@@ -640,8 +604,38 @@
           <w:sz w:val="22"/>
           <w:szCs w:val="22"/>
         </w:rPr>
-        <w:t xml:space="preserve">Use </w:t>
-      </w:r>
+        <w:t>Put I/O operations in a separate function in the .js file.</w:t>
+      </w:r>
+      <w:r>
+        <w:rPr>
+          <w:sz w:val="22"/>
+          <w:szCs w:val="22"/>
+        </w:rPr>
+        <w:t xml:space="preserve"> </w:t>
+      </w:r>
+      <w:r>
+        <w:rPr>
+          <w:sz w:val="22"/>
+          <w:szCs w:val="22"/>
+        </w:rPr>
+        <w:t>I/O operations include:</w:t>
+      </w:r>
+    </w:p>
+    <w:p>
+      <w:pPr>
+        <w:pStyle w:val="ListParagraph"/>
+        <w:numPr>
+          <w:ilvl w:val="1"/>
+          <w:numId w:val="15"/>
+        </w:numPr>
+        <w:shd w:val="clear" w:color="auto" w:fill="FFFFFF"/>
+        <w:spacing w:before="120" w:after="120"/>
+        <w:ind w:right="720"/>
+        <w:rPr>
+          <w:sz w:val="22"/>
+          <w:szCs w:val="22"/>
+        </w:rPr>
+      </w:pPr>
       <w:r>
         <w:rPr>
           <w:rFonts w:ascii="Courier" w:hAnsi="Courier"/>
@@ -650,12 +644,68 @@
         </w:rPr>
         <w:t>prompt</w:t>
       </w:r>
-      <w:r>
-        <w:rPr>
-          <w:sz w:val="22"/>
-          <w:szCs w:val="22"/>
-        </w:rPr>
-        <w:t xml:space="preserve"> functions in a script element in the web page to get user input.</w:t>
+    </w:p>
+    <w:p>
+      <w:pPr>
+        <w:pStyle w:val="ListParagraph"/>
+        <w:numPr>
+          <w:ilvl w:val="1"/>
+          <w:numId w:val="15"/>
+        </w:numPr>
+        <w:shd w:val="clear" w:color="auto" w:fill="FFFFFF"/>
+        <w:spacing w:before="120" w:after="120"/>
+        <w:ind w:right="720"/>
+        <w:rPr>
+          <w:sz w:val="22"/>
+          <w:szCs w:val="22"/>
+        </w:rPr>
+      </w:pPr>
+      <w:r>
+        <w:rPr>
+          <w:rFonts w:ascii="Courier" w:hAnsi="Courier"/>
+          <w:sz w:val="22"/>
+          <w:szCs w:val="22"/>
+        </w:rPr>
+        <w:t>document.</w:t>
+      </w:r>
+      <w:r>
+        <w:rPr>
+          <w:rFonts w:ascii="Courier" w:hAnsi="Courier"/>
+          <w:sz w:val="22"/>
+          <w:szCs w:val="22"/>
+        </w:rPr>
+        <w:t>getElementById</w:t>
+      </w:r>
+    </w:p>
+    <w:p>
+      <w:pPr>
+        <w:pStyle w:val="ListParagraph"/>
+        <w:numPr>
+          <w:ilvl w:val="1"/>
+          <w:numId w:val="15"/>
+        </w:numPr>
+        <w:shd w:val="clear" w:color="auto" w:fill="FFFFFF"/>
+        <w:spacing w:before="120" w:after="120"/>
+        <w:ind w:right="720"/>
+        <w:rPr>
+          <w:sz w:val="22"/>
+          <w:szCs w:val="22"/>
+        </w:rPr>
+      </w:pPr>
+      <w:r>
+        <w:rPr>
+          <w:rFonts w:ascii="Courier" w:hAnsi="Courier"/>
+          <w:sz w:val="22"/>
+          <w:szCs w:val="22"/>
+        </w:rPr>
+        <w:t>document.write</w:t>
+      </w:r>
+      <w:r>
+        <w:rPr>
+          <w:sz w:val="22"/>
+          <w:szCs w:val="22"/>
+        </w:rPr>
+        <w:t xml:space="preserve"> </w:t>
       </w:r>
     </w:p>
     <w:p>
@@ -678,78 +728,23 @@
           <w:sz w:val="22"/>
           <w:szCs w:val="22"/>
         </w:rPr>
-        <w:t xml:space="preserve">Use </w:t>
-      </w:r>
-      <w:proofErr w:type="spellStart"/>
+        <w:t xml:space="preserve">In your .html files, use </w:t>
+      </w:r>
       <w:r>
         <w:rPr>
           <w:rFonts w:ascii="Courier" w:hAnsi="Courier"/>
           <w:sz w:val="22"/>
           <w:szCs w:val="22"/>
         </w:rPr>
-        <w:t>getElementById</w:t>
-      </w:r>
-      <w:proofErr w:type="spellEnd"/>
-      <w:r>
-        <w:rPr>
-          <w:sz w:val="22"/>
-          <w:szCs w:val="22"/>
-        </w:rPr>
-        <w:t xml:space="preserve"> and </w:t>
-      </w:r>
-      <w:proofErr w:type="spellStart"/>
+        <w:t>onload=</w:t>
+      </w:r>
       <w:r>
         <w:rPr>
           <w:rFonts w:ascii="Courier" w:hAnsi="Courier"/>
           <w:sz w:val="22"/>
           <w:szCs w:val="22"/>
         </w:rPr>
-        <w:t>innerHTML</w:t>
-      </w:r>
-      <w:proofErr w:type="spellEnd"/>
-      <w:r>
-        <w:rPr>
-          <w:sz w:val="22"/>
-          <w:szCs w:val="22"/>
-        </w:rPr>
-        <w:t xml:space="preserve"> to show </w:t>
-      </w:r>
-      <w:r>
-        <w:rPr>
-          <w:sz w:val="22"/>
-          <w:szCs w:val="22"/>
-        </w:rPr>
-        <w:t>output</w:t>
-      </w:r>
-      <w:r>
-        <w:rPr>
-          <w:sz w:val="22"/>
-          <w:szCs w:val="22"/>
-        </w:rPr>
-        <w:t xml:space="preserve"> on the web page.</w:t>
-      </w:r>
-    </w:p>
-    <w:p>
-      <w:pPr>
-        <w:pStyle w:val="ListParagraph"/>
-        <w:numPr>
-          <w:ilvl w:val="0"/>
-          <w:numId w:val="15"/>
-        </w:numPr>
-        <w:shd w:val="clear" w:color="auto" w:fill="FFFFFF"/>
-        <w:spacing w:before="120" w:after="120"/>
-        <w:ind w:right="720"/>
-        <w:rPr>
-          <w:sz w:val="22"/>
-          <w:szCs w:val="22"/>
-        </w:rPr>
-      </w:pPr>
-      <w:r>
-        <w:rPr>
-          <w:sz w:val="22"/>
-          <w:szCs w:val="22"/>
-        </w:rPr>
-        <w:t xml:space="preserve">Use </w:t>
+        <w:t>”</w:t>
       </w:r>
       <w:r>
         <w:rPr>
@@ -757,42 +752,30 @@
           <w:sz w:val="22"/>
           <w:szCs w:val="22"/>
         </w:rPr>
-        <w:t>onload</w:t>
-      </w:r>
-      <w:proofErr w:type="gramStart"/>
+        <w:t>some</w:t>
+      </w:r>
       <w:r>
         <w:rPr>
           <w:rFonts w:ascii="Courier" w:hAnsi="Courier"/>
           <w:sz w:val="22"/>
           <w:szCs w:val="22"/>
         </w:rPr>
-        <w:t>=”</w:t>
-      </w:r>
-      <w:proofErr w:type="spellStart"/>
+        <w:t>IO</w:t>
+      </w:r>
       <w:r>
         <w:rPr>
           <w:rFonts w:ascii="Courier" w:hAnsi="Courier"/>
           <w:sz w:val="22"/>
           <w:szCs w:val="22"/>
         </w:rPr>
-        <w:t>someFunction</w:t>
-      </w:r>
-      <w:proofErr w:type="spellEnd"/>
-      <w:proofErr w:type="gramEnd"/>
-      <w:r>
-        <w:rPr>
-          <w:rFonts w:ascii="Courier" w:hAnsi="Courier"/>
-          <w:sz w:val="22"/>
-          <w:szCs w:val="22"/>
-        </w:rPr>
-        <w:t>()”</w:t>
-      </w:r>
-      <w:r>
-        <w:rPr>
-          <w:sz w:val="22"/>
-          <w:szCs w:val="22"/>
-        </w:rPr>
-        <w:t xml:space="preserve"> to delay execution of code on the page until after the page has loaded.</w:t>
+        <w:t>Function()”</w:t>
+      </w:r>
+      <w:r>
+        <w:rPr>
+          <w:sz w:val="22"/>
+          <w:szCs w:val="22"/>
+        </w:rPr>
+        <w:t xml:space="preserve"> to call your I/O function after the page has loaded.</w:t>
       </w:r>
     </w:p>
     <w:p>
@@ -856,37 +839,7 @@
         <w:rPr>
           <w:szCs w:val="28"/>
         </w:rPr>
-        <w:t xml:space="preserve">You have set a goal to increase the distance you ride your bike every week. </w:t>
-      </w:r>
-      <w:r>
-        <w:rPr>
-          <w:szCs w:val="28"/>
-        </w:rPr>
-        <w:t xml:space="preserve">You will ride for half an hour and start at 5 miles. </w:t>
-      </w:r>
-      <w:r>
-        <w:rPr>
-          <w:szCs w:val="28"/>
-        </w:rPr>
-        <w:t>Enter the distance you will a</w:t>
-      </w:r>
-      <w:r>
-        <w:rPr>
-          <w:szCs w:val="28"/>
-        </w:rPr>
-        <w:t xml:space="preserve">dd to your ride each week. Show </w:t>
-      </w:r>
-      <w:r>
-        <w:rPr>
-          <w:szCs w:val="28"/>
-        </w:rPr>
-        <w:t>the total distance to ride</w:t>
-      </w:r>
-      <w:r>
-        <w:rPr>
-          <w:szCs w:val="28"/>
-        </w:rPr>
-        <w:t xml:space="preserve"> and the speed (speed = miles/hours). Show this for </w:t>
+        <w:t xml:space="preserve">You have set a goal to increase the distance you ride your bike every week. You will ride for half an hour and start at 5 miles. Enter the distance you will add to your ride each week. Show the total distance to ride and the speed (speed = miles/hours). Show this for </w:t>
       </w:r>
       <w:r>
         <w:rPr>
@@ -926,7 +879,20 @@
         <w:rPr>
           <w:szCs w:val="28"/>
         </w:rPr>
-        <w:t>Distance, speed</w:t>
+        <w:t xml:space="preserve">Distance, </w:t>
+      </w:r>
+      <w:r>
+        <w:rPr>
+          <w:szCs w:val="28"/>
+        </w:rPr>
+        <w:tab/>
+        <w:t>S</w:t>
+      </w:r>
+      <w:r>
+        <w:rPr>
+          <w:szCs w:val="28"/>
+        </w:rPr>
+        <w:t>peed</w:t>
       </w:r>
     </w:p>
     <w:p>
@@ -942,7 +908,19 @@
         <w:rPr>
           <w:szCs w:val="28"/>
         </w:rPr>
-        <w:t>5 miles, 10 mph</w:t>
+        <w:t xml:space="preserve">5 miles, </w:t>
+      </w:r>
+      <w:r>
+        <w:rPr>
+          <w:szCs w:val="28"/>
+        </w:rPr>
+        <w:tab/>
+      </w:r>
+      <w:r>
+        <w:rPr>
+          <w:szCs w:val="28"/>
+        </w:rPr>
+        <w:t>10 mph</w:t>
       </w:r>
     </w:p>
     <w:p>
@@ -958,7 +936,19 @@
         <w:rPr>
           <w:szCs w:val="28"/>
         </w:rPr>
-        <w:t>5.5 miles, 11 mph</w:t>
+        <w:t xml:space="preserve">5.5 miles, </w:t>
+      </w:r>
+      <w:r>
+        <w:rPr>
+          <w:szCs w:val="28"/>
+        </w:rPr>
+        <w:tab/>
+      </w:r>
+      <w:r>
+        <w:rPr>
+          <w:szCs w:val="28"/>
+        </w:rPr>
+        <w:t>11 mph</w:t>
       </w:r>
     </w:p>
     <w:p>
@@ -974,7 +964,19 @@
         <w:rPr>
           <w:szCs w:val="28"/>
         </w:rPr>
-        <w:t>6 miles, 12 mph</w:t>
+        <w:t xml:space="preserve">6 miles, </w:t>
+      </w:r>
+      <w:r>
+        <w:rPr>
+          <w:szCs w:val="28"/>
+        </w:rPr>
+        <w:tab/>
+      </w:r>
+      <w:r>
+        <w:rPr>
+          <w:szCs w:val="28"/>
+        </w:rPr>
+        <w:t>12 mph</w:t>
       </w:r>
     </w:p>
     <w:p>
@@ -990,7 +992,19 @@
         <w:rPr>
           <w:szCs w:val="28"/>
         </w:rPr>
-        <w:t>6.5 miles, 13 mph</w:t>
+        <w:t xml:space="preserve">6.5 miles, </w:t>
+      </w:r>
+      <w:r>
+        <w:rPr>
+          <w:szCs w:val="28"/>
+        </w:rPr>
+        <w:tab/>
+      </w:r>
+      <w:r>
+        <w:rPr>
+          <w:szCs w:val="28"/>
+        </w:rPr>
+        <w:t>13 mph</w:t>
       </w:r>
     </w:p>
     <w:p>
@@ -1006,7 +1020,19 @@
         <w:rPr>
           <w:szCs w:val="28"/>
         </w:rPr>
-        <w:t>7 miles, 14 mph</w:t>
+        <w:t xml:space="preserve">7 miles, </w:t>
+      </w:r>
+      <w:r>
+        <w:rPr>
+          <w:szCs w:val="28"/>
+        </w:rPr>
+        <w:tab/>
+      </w:r>
+      <w:r>
+        <w:rPr>
+          <w:szCs w:val="28"/>
+        </w:rPr>
+        <w:t>14 mph</w:t>
       </w:r>
     </w:p>
     <w:p>
@@ -1022,6 +1048,7 @@
         <w:rPr>
           <w:szCs w:val="28"/>
         </w:rPr>
+        <w:lastRenderedPageBreak/>
         <w:t>7.5 miles, 15 mph</w:t>
       </w:r>
     </w:p>
@@ -1036,14 +1063,11 @@
           <w:u w:val="single"/>
         </w:rPr>
       </w:pPr>
-      <w:bookmarkStart w:id="0" w:name="_GoBack"/>
-      <w:bookmarkEnd w:id="0"/>
       <w:r>
         <w:rPr>
           <w:rFonts w:asciiTheme="majorHAnsi" w:hAnsiTheme="majorHAnsi"/>
           <w:szCs w:val="28"/>
         </w:rPr>
-        <w:lastRenderedPageBreak/>
         <w:t xml:space="preserve">II. </w:t>
       </w:r>
       <w:r>
@@ -1071,7 +1095,7 @@
           <w:sz w:val="22"/>
           <w:szCs w:val="22"/>
         </w:rPr>
-        <w:t>Add an input validation loop to the web app you made for the previous lab.</w:t>
+        <w:t>Add an input validation loop to web app</w:t>
       </w:r>
       <w:r>
         <w:rPr>
@@ -1080,7 +1104,16 @@
           <w:sz w:val="22"/>
           <w:szCs w:val="22"/>
         </w:rPr>
-        <w:t xml:space="preserve"> </w:t>
+        <w:t xml:space="preserve"> II from </w:t>
+      </w:r>
+      <w:r>
+        <w:rPr>
+          <w:rFonts w:eastAsia="Times New Roman" w:cs="Times New Roman"/>
+          <w:color w:val="24292E"/>
+          <w:sz w:val="22"/>
+          <w:szCs w:val="22"/>
+        </w:rPr>
+        <w:t xml:space="preserve">the previous lab. </w:t>
       </w:r>
     </w:p>
     <w:p>
@@ -1196,21 +1229,116 @@
           <w:szCs w:val="22"/>
         </w:rPr>
       </w:pPr>
-      <w:r>
-        <w:rPr>
-          <w:sz w:val="22"/>
-          <w:szCs w:val="22"/>
-        </w:rPr>
-        <w:t>Add an input validation loop and a way to ask the user if they want to enter another grade level.</w:t>
-      </w:r>
-      <w:r>
-        <w:rPr>
-          <w:sz w:val="22"/>
-          <w:szCs w:val="22"/>
-        </w:rPr>
-        <w:t xml:space="preserve"> After the results have been shown on the page, prompt the user by asking them if they want to run the program again.</w:t>
-      </w:r>
-    </w:p>
+      <w:bookmarkStart w:id="0" w:name="_Hlk39144449"/>
+      <w:r>
+        <w:rPr>
+          <w:sz w:val="22"/>
+          <w:szCs w:val="22"/>
+        </w:rPr>
+        <w:t>Modify your web app III from the last lab by:</w:t>
+      </w:r>
+    </w:p>
+    <w:p>
+      <w:pPr>
+        <w:pStyle w:val="ListParagraph"/>
+        <w:numPr>
+          <w:ilvl w:val="0"/>
+          <w:numId w:val="27"/>
+        </w:numPr>
+        <w:spacing w:before="120" w:after="120"/>
+        <w:rPr>
+          <w:sz w:val="22"/>
+          <w:szCs w:val="22"/>
+        </w:rPr>
+      </w:pPr>
+      <w:r>
+        <w:rPr>
+          <w:sz w:val="22"/>
+          <w:szCs w:val="22"/>
+        </w:rPr>
+        <w:t>Add</w:t>
+      </w:r>
+      <w:r>
+        <w:rPr>
+          <w:sz w:val="22"/>
+          <w:szCs w:val="22"/>
+        </w:rPr>
+        <w:t>ing</w:t>
+      </w:r>
+      <w:r>
+        <w:rPr>
+          <w:sz w:val="22"/>
+          <w:szCs w:val="22"/>
+        </w:rPr>
+        <w:t xml:space="preserve"> an input validation loop</w:t>
+      </w:r>
+      <w:r>
+        <w:rPr>
+          <w:sz w:val="22"/>
+          <w:szCs w:val="22"/>
+        </w:rPr>
+        <w:t xml:space="preserve"> as you did for web app II above.</w:t>
+      </w:r>
+    </w:p>
+    <w:p>
+      <w:pPr>
+        <w:pStyle w:val="ListParagraph"/>
+        <w:numPr>
+          <w:ilvl w:val="0"/>
+          <w:numId w:val="27"/>
+        </w:numPr>
+        <w:spacing w:before="120" w:after="120"/>
+        <w:rPr>
+          <w:sz w:val="22"/>
+          <w:szCs w:val="22"/>
+        </w:rPr>
+      </w:pPr>
+      <w:r>
+        <w:rPr>
+          <w:sz w:val="22"/>
+          <w:szCs w:val="22"/>
+        </w:rPr>
+        <w:t xml:space="preserve">Adding a loop that lets the user enter another </w:t>
+      </w:r>
+      <w:r>
+        <w:rPr>
+          <w:sz w:val="22"/>
+          <w:szCs w:val="22"/>
+        </w:rPr>
+        <w:t>activity type</w:t>
+      </w:r>
+      <w:bookmarkStart w:id="1" w:name="_GoBack"/>
+      <w:bookmarkEnd w:id="1"/>
+      <w:r>
+        <w:rPr>
+          <w:sz w:val="22"/>
+          <w:szCs w:val="22"/>
+        </w:rPr>
+        <w:t>. After</w:t>
+      </w:r>
+      <w:r>
+        <w:rPr>
+          <w:sz w:val="22"/>
+          <w:szCs w:val="22"/>
+        </w:rPr>
+        <w:t xml:space="preserve"> the results have been shown on the page, </w:t>
+      </w:r>
+      <w:r>
+        <w:rPr>
+          <w:sz w:val="22"/>
+          <w:szCs w:val="22"/>
+        </w:rPr>
+        <w:t>ask the user</w:t>
+      </w:r>
+      <w:r>
+        <w:rPr>
+          <w:sz w:val="22"/>
+          <w:szCs w:val="22"/>
+        </w:rPr>
+        <w:t xml:space="preserve"> if they want to run the program again.</w:t>
+      </w:r>
+    </w:p>
+    <w:bookmarkEnd w:id="0"/>
     <w:p>
       <w:pPr>
         <w:spacing w:before="120" w:after="120"/>
@@ -1925,7 +2053,7 @@
         <w:rFonts w:ascii="Symbol" w:hAnsi="Symbol" w:hint="default"/>
       </w:rPr>
     </w:lvl>
-    <w:lvl w:ilvl="1" w:tplc="04090003" w:tentative="1">
+    <w:lvl w:ilvl="1" w:tplc="04090003">
       <w:start w:val="1"/>
       <w:numFmt w:val="bullet"/>
       <w:lvlText w:val="o"/>
@@ -2561,6 +2689,95 @@
     </w:lvl>
   </w:abstractNum>
   <w:abstractNum w:abstractNumId="7" w15:restartNumberingAfterBreak="0">
+    <w:nsid w:val="164B61F4"/>
+    <w:multiLevelType w:val="hybridMultilevel"/>
+    <w:tmpl w:val="FF8E8386"/>
+    <w:lvl w:ilvl="0" w:tplc="0409000F">
+      <w:start w:val="1"/>
+      <w:numFmt w:val="decimal"/>
+      <w:lvlText w:val="%1."/>
+      <w:lvlJc w:val="left"/>
+      <w:pPr>
+        <w:ind w:left="720" w:hanging="360"/>
+      </w:pPr>
+      <w:rPr>
+        <w:rFonts w:hint="default"/>
+      </w:rPr>
+    </w:lvl>
+    <w:lvl w:ilvl="1" w:tplc="04090019" w:tentative="1">
+      <w:start w:val="1"/>
+      <w:numFmt w:val="lowerLetter"/>
+      <w:lvlText w:val="%2."/>
+      <w:lvlJc w:val="left"/>
+      <w:pPr>
+        <w:ind w:left="1440" w:hanging="360"/>
+      </w:pPr>
+    </w:lvl>
+    <w:lvl w:ilvl="2" w:tplc="0409001B" w:tentative="1">
+      <w:start w:val="1"/>
+      <w:numFmt w:val="lowerRoman"/>
+      <w:lvlText w:val="%3."/>
+      <w:lvlJc w:val="right"/>
+      <w:pPr>
+        <w:ind w:left="2160" w:hanging="180"/>
+      </w:pPr>
+    </w:lvl>
+    <w:lvl w:ilvl="3" w:tplc="0409000F" w:tentative="1">
+      <w:start w:val="1"/>
+      <w:numFmt w:val="decimal"/>
+      <w:lvlText w:val="%4."/>
+      <w:lvlJc w:val="left"/>
+      <w:pPr>
+        <w:ind w:left="2880" w:hanging="360"/>
+      </w:pPr>
+    </w:lvl>
+    <w:lvl w:ilvl="4" w:tplc="04090019" w:tentative="1">
+      <w:start w:val="1"/>
+      <w:numFmt w:val="lowerLetter"/>
+      <w:lvlText w:val="%5."/>
+      <w:lvlJc w:val="left"/>
+      <w:pPr>
+        <w:ind w:left="3600" w:hanging="360"/>
+      </w:pPr>
+    </w:lvl>
+    <w:lvl w:ilvl="5" w:tplc="0409001B" w:tentative="1">
+      <w:start w:val="1"/>
+      <w:numFmt w:val="lowerRoman"/>
+      <w:lvlText w:val="%6."/>
+      <w:lvlJc w:val="right"/>
+      <w:pPr>
+        <w:ind w:left="4320" w:hanging="180"/>
+      </w:pPr>
+    </w:lvl>
+    <w:lvl w:ilvl="6" w:tplc="0409000F" w:tentative="1">
+      <w:start w:val="1"/>
+      <w:numFmt w:val="decimal"/>
+      <w:lvlText w:val="%7."/>
+      <w:lvlJc w:val="left"/>
+      <w:pPr>
+        <w:ind w:left="5040" w:hanging="360"/>
+      </w:pPr>
+    </w:lvl>
+    <w:lvl w:ilvl="7" w:tplc="04090019" w:tentative="1">
+      <w:start w:val="1"/>
+      <w:numFmt w:val="lowerLetter"/>
+      <w:lvlText w:val="%8."/>
+      <w:lvlJc w:val="left"/>
+      <w:pPr>
+        <w:ind w:left="5760" w:hanging="360"/>
+      </w:pPr>
+    </w:lvl>
+    <w:lvl w:ilvl="8" w:tplc="0409001B" w:tentative="1">
+      <w:start w:val="1"/>
+      <w:numFmt w:val="lowerRoman"/>
+      <w:lvlText w:val="%9."/>
+      <w:lvlJc w:val="right"/>
+      <w:pPr>
+        <w:ind w:left="6480" w:hanging="180"/>
+      </w:pPr>
+    </w:lvl>
+  </w:abstractNum>
+  <w:abstractNum w:abstractNumId="8" w15:restartNumberingAfterBreak="0">
     <w:nsid w:val="194409DE"/>
     <w:multiLevelType w:val="multilevel"/>
     <w:tmpl w:val="C0762980"/>
@@ -2709,7 +2926,7 @@
       </w:rPr>
     </w:lvl>
   </w:abstractNum>
-  <w:abstractNum w:abstractNumId="8" w15:restartNumberingAfterBreak="0">
+  <w:abstractNum w:abstractNumId="9" w15:restartNumberingAfterBreak="0">
     <w:nsid w:val="1E607F74"/>
     <w:multiLevelType w:val="hybridMultilevel"/>
     <w:tmpl w:val="92E8412C"/>
@@ -2822,7 +3039,7 @@
       </w:rPr>
     </w:lvl>
   </w:abstractNum>
-  <w:abstractNum w:abstractNumId="9" w15:restartNumberingAfterBreak="0">
+  <w:abstractNum w:abstractNumId="10" w15:restartNumberingAfterBreak="0">
     <w:nsid w:val="1EB300BF"/>
     <w:multiLevelType w:val="hybridMultilevel"/>
     <w:tmpl w:val="90582842"/>
@@ -2908,7 +3125,7 @@
       </w:pPr>
     </w:lvl>
   </w:abstractNum>
-  <w:abstractNum w:abstractNumId="10" w15:restartNumberingAfterBreak="0">
+  <w:abstractNum w:abstractNumId="11" w15:restartNumberingAfterBreak="0">
     <w:nsid w:val="2C9B7D33"/>
     <w:multiLevelType w:val="multilevel"/>
     <w:tmpl w:val="BA0AC6EC"/>
@@ -3057,7 +3274,7 @@
       </w:rPr>
     </w:lvl>
   </w:abstractNum>
-  <w:abstractNum w:abstractNumId="11" w15:restartNumberingAfterBreak="0">
+  <w:abstractNum w:abstractNumId="12" w15:restartNumberingAfterBreak="0">
     <w:nsid w:val="2CE64070"/>
     <w:multiLevelType w:val="hybridMultilevel"/>
     <w:tmpl w:val="B03A529E"/>
@@ -3143,7 +3360,7 @@
       </w:pPr>
     </w:lvl>
   </w:abstractNum>
-  <w:abstractNum w:abstractNumId="12" w15:restartNumberingAfterBreak="0">
+  <w:abstractNum w:abstractNumId="13" w15:restartNumberingAfterBreak="0">
     <w:nsid w:val="2E744588"/>
     <w:multiLevelType w:val="multilevel"/>
     <w:tmpl w:val="5BECDAA2"/>
@@ -3256,7 +3473,7 @@
       </w:pPr>
     </w:lvl>
   </w:abstractNum>
-  <w:abstractNum w:abstractNumId="13" w15:restartNumberingAfterBreak="0">
+  <w:abstractNum w:abstractNumId="14" w15:restartNumberingAfterBreak="0">
     <w:nsid w:val="3292358B"/>
     <w:multiLevelType w:val="hybridMultilevel"/>
     <w:tmpl w:val="C3B0B866"/>
@@ -3369,7 +3586,7 @@
       </w:rPr>
     </w:lvl>
   </w:abstractNum>
-  <w:abstractNum w:abstractNumId="14" w15:restartNumberingAfterBreak="0">
+  <w:abstractNum w:abstractNumId="15" w15:restartNumberingAfterBreak="0">
     <w:nsid w:val="39D26039"/>
     <w:multiLevelType w:val="hybridMultilevel"/>
     <w:tmpl w:val="7EC84DB4"/>
@@ -3482,7 +3699,7 @@
       </w:rPr>
     </w:lvl>
   </w:abstractNum>
-  <w:abstractNum w:abstractNumId="15" w15:restartNumberingAfterBreak="0">
+  <w:abstractNum w:abstractNumId="16" w15:restartNumberingAfterBreak="0">
     <w:nsid w:val="3EB13EE0"/>
     <w:multiLevelType w:val="multilevel"/>
     <w:tmpl w:val="C0D07612"/>
@@ -3631,7 +3848,7 @@
       </w:rPr>
     </w:lvl>
   </w:abstractNum>
-  <w:abstractNum w:abstractNumId="16" w15:restartNumberingAfterBreak="0">
+  <w:abstractNum w:abstractNumId="17" w15:restartNumberingAfterBreak="0">
     <w:nsid w:val="42271315"/>
     <w:multiLevelType w:val="multilevel"/>
     <w:tmpl w:val="751C57D2"/>
@@ -3780,7 +3997,7 @@
       </w:rPr>
     </w:lvl>
   </w:abstractNum>
-  <w:abstractNum w:abstractNumId="17" w15:restartNumberingAfterBreak="0">
+  <w:abstractNum w:abstractNumId="18" w15:restartNumberingAfterBreak="0">
     <w:nsid w:val="43891E01"/>
     <w:multiLevelType w:val="hybridMultilevel"/>
     <w:tmpl w:val="77207168"/>
@@ -3893,7 +4110,7 @@
       </w:rPr>
     </w:lvl>
   </w:abstractNum>
-  <w:abstractNum w:abstractNumId="18" w15:restartNumberingAfterBreak="0">
+  <w:abstractNum w:abstractNumId="19" w15:restartNumberingAfterBreak="0">
     <w:nsid w:val="48262CDB"/>
     <w:multiLevelType w:val="multilevel"/>
     <w:tmpl w:val="F93AD672"/>
@@ -4042,7 +4259,7 @@
       </w:rPr>
     </w:lvl>
   </w:abstractNum>
-  <w:abstractNum w:abstractNumId="19" w15:restartNumberingAfterBreak="0">
+  <w:abstractNum w:abstractNumId="20" w15:restartNumberingAfterBreak="0">
     <w:nsid w:val="4B08449C"/>
     <w:multiLevelType w:val="hybridMultilevel"/>
     <w:tmpl w:val="8C24AEF4"/>
@@ -4131,7 +4348,7 @@
       </w:pPr>
     </w:lvl>
   </w:abstractNum>
-  <w:abstractNum w:abstractNumId="20" w15:restartNumberingAfterBreak="0">
+  <w:abstractNum w:abstractNumId="21" w15:restartNumberingAfterBreak="0">
     <w:nsid w:val="4D4D455B"/>
     <w:multiLevelType w:val="hybridMultilevel"/>
     <w:tmpl w:val="F858F418"/>
@@ -4188,7 +4405,7 @@
       <w:lvlJc w:val="left"/>
     </w:lvl>
   </w:abstractNum>
-  <w:abstractNum w:abstractNumId="21" w15:restartNumberingAfterBreak="0">
+  <w:abstractNum w:abstractNumId="22" w15:restartNumberingAfterBreak="0">
     <w:nsid w:val="5CCE0916"/>
     <w:multiLevelType w:val="hybridMultilevel"/>
     <w:tmpl w:val="8104F922"/>
@@ -4301,7 +4518,7 @@
       </w:rPr>
     </w:lvl>
   </w:abstractNum>
-  <w:abstractNum w:abstractNumId="22" w15:restartNumberingAfterBreak="0">
+  <w:abstractNum w:abstractNumId="23" w15:restartNumberingAfterBreak="0">
     <w:nsid w:val="63FA36D9"/>
     <w:multiLevelType w:val="multilevel"/>
     <w:tmpl w:val="C0762980"/>
@@ -4450,7 +4667,7 @@
       </w:rPr>
     </w:lvl>
   </w:abstractNum>
-  <w:abstractNum w:abstractNumId="23" w15:restartNumberingAfterBreak="0">
+  <w:abstractNum w:abstractNumId="24" w15:restartNumberingAfterBreak="0">
     <w:nsid w:val="66B20EDE"/>
     <w:multiLevelType w:val="hybridMultilevel"/>
     <w:tmpl w:val="0B342546"/>
@@ -4539,7 +4756,7 @@
       </w:pPr>
     </w:lvl>
   </w:abstractNum>
-  <w:abstractNum w:abstractNumId="24" w15:restartNumberingAfterBreak="0">
+  <w:abstractNum w:abstractNumId="25" w15:restartNumberingAfterBreak="0">
     <w:nsid w:val="6F24024E"/>
     <w:multiLevelType w:val="hybridMultilevel"/>
     <w:tmpl w:val="C51EBA64"/>
@@ -4628,7 +4845,7 @@
       </w:pPr>
     </w:lvl>
   </w:abstractNum>
-  <w:abstractNum w:abstractNumId="25" w15:restartNumberingAfterBreak="0">
+  <w:abstractNum w:abstractNumId="26" w15:restartNumberingAfterBreak="0">
     <w:nsid w:val="7BC878CD"/>
     <w:multiLevelType w:val="multilevel"/>
     <w:tmpl w:val="52BC6F5C"/>
@@ -4742,16 +4959,16 @@
     </w:lvl>
   </w:abstractNum>
   <w:num w:numId="1">
-    <w:abstractNumId w:val="18"/>
+    <w:abstractNumId w:val="19"/>
   </w:num>
   <w:num w:numId="2">
-    <w:abstractNumId w:val="22"/>
+    <w:abstractNumId w:val="23"/>
   </w:num>
   <w:num w:numId="3">
-    <w:abstractNumId w:val="7"/>
+    <w:abstractNumId w:val="8"/>
   </w:num>
   <w:num w:numId="4">
-    <w:abstractNumId w:val="17"/>
+    <w:abstractNumId w:val="18"/>
   </w:num>
   <w:num w:numId="5">
     <w:abstractNumId w:val="5"/>
@@ -4763,61 +4980,64 @@
     <w:abstractNumId w:val="0"/>
   </w:num>
   <w:num w:numId="8">
-    <w:abstractNumId w:val="20"/>
+    <w:abstractNumId w:val="21"/>
   </w:num>
   <w:num w:numId="9">
+    <w:abstractNumId w:val="14"/>
+  </w:num>
+  <w:num w:numId="10">
     <w:abstractNumId w:val="13"/>
   </w:num>
-  <w:num w:numId="10">
+  <w:num w:numId="11">
+    <w:abstractNumId w:val="15"/>
+  </w:num>
+  <w:num w:numId="12">
     <w:abstractNumId w:val="12"/>
   </w:num>
-  <w:num w:numId="11">
-    <w:abstractNumId w:val="14"/>
-  </w:num>
-  <w:num w:numId="12">
-    <w:abstractNumId w:val="11"/>
-  </w:num>
   <w:num w:numId="13">
-    <w:abstractNumId w:val="15"/>
+    <w:abstractNumId w:val="16"/>
   </w:num>
   <w:num w:numId="14">
-    <w:abstractNumId w:val="8"/>
+    <w:abstractNumId w:val="9"/>
   </w:num>
   <w:num w:numId="15">
     <w:abstractNumId w:val="1"/>
   </w:num>
   <w:num w:numId="16">
-    <w:abstractNumId w:val="24"/>
+    <w:abstractNumId w:val="25"/>
   </w:num>
   <w:num w:numId="17">
-    <w:abstractNumId w:val="9"/>
+    <w:abstractNumId w:val="10"/>
   </w:num>
   <w:num w:numId="18">
-    <w:abstractNumId w:val="19"/>
+    <w:abstractNumId w:val="20"/>
   </w:num>
   <w:num w:numId="19">
-    <w:abstractNumId w:val="25"/>
+    <w:abstractNumId w:val="26"/>
   </w:num>
   <w:num w:numId="20">
-    <w:abstractNumId w:val="16"/>
+    <w:abstractNumId w:val="17"/>
   </w:num>
   <w:num w:numId="21">
     <w:abstractNumId w:val="2"/>
   </w:num>
   <w:num w:numId="22">
-    <w:abstractNumId w:val="23"/>
+    <w:abstractNumId w:val="24"/>
   </w:num>
   <w:num w:numId="23">
     <w:abstractNumId w:val="6"/>
   </w:num>
   <w:num w:numId="24">
-    <w:abstractNumId w:val="21"/>
+    <w:abstractNumId w:val="22"/>
   </w:num>
   <w:num w:numId="25">
-    <w:abstractNumId w:val="10"/>
+    <w:abstractNumId w:val="11"/>
   </w:num>
   <w:num w:numId="26">
     <w:abstractNumId w:val="4"/>
+  </w:num>
+  <w:num w:numId="27">
+    <w:abstractNumId w:val="7"/>
   </w:num>
 </w:numbering>
 </file>
@@ -4835,7 +5055,7 @@
     </w:rPrDefault>
     <w:pPrDefault/>
   </w:docDefaults>
-  <w:latentStyles w:defLockedState="0" w:defUIPriority="99" w:defSemiHidden="0" w:defUnhideWhenUsed="0" w:defQFormat="0" w:count="375">
+  <w:latentStyles w:defLockedState="0" w:defUIPriority="99" w:defSemiHidden="0" w:defUnhideWhenUsed="0" w:defQFormat="0" w:count="377">
     <w:lsdException w:name="Normal" w:uiPriority="0" w:qFormat="1"/>
     <w:lsdException w:name="heading 1" w:uiPriority="9" w:qFormat="1"/>
     <w:lsdException w:name="heading 2" w:semiHidden="1" w:uiPriority="9" w:unhideWhenUsed="1" w:qFormat="1"/>
@@ -4941,7 +5161,6 @@
     <w:lsdException w:name="HTML Sample" w:semiHidden="1" w:unhideWhenUsed="1"/>
     <w:lsdException w:name="HTML Typewriter" w:semiHidden="1" w:unhideWhenUsed="1"/>
     <w:lsdException w:name="HTML Variable" w:semiHidden="1" w:unhideWhenUsed="1"/>
-    <w:lsdException w:name="Normal Table" w:semiHidden="1" w:unhideWhenUsed="1"/>
     <w:lsdException w:name="annotation subject" w:semiHidden="1" w:unhideWhenUsed="1"/>
     <w:lsdException w:name="No List" w:semiHidden="1" w:unhideWhenUsed="1"/>
     <w:lsdException w:name="Outline List 1" w:semiHidden="1" w:unhideWhenUsed="1"/>
@@ -4987,11 +5206,9 @@
     <w:lsdException w:name="Table Subtle 1" w:semiHidden="1" w:unhideWhenUsed="1"/>
     <w:lsdException w:name="Table Subtle 2" w:semiHidden="1" w:unhideWhenUsed="1"/>
     <w:lsdException w:name="Table Web 1" w:semiHidden="1" w:unhideWhenUsed="1"/>
-    <w:lsdException w:name="Table Web 2" w:semiHidden="1" w:unhideWhenUsed="1"/>
     <w:lsdException w:name="Table Web 3" w:semiHidden="1" w:unhideWhenUsed="1"/>
     <w:lsdException w:name="Balloon Text" w:semiHidden="1" w:unhideWhenUsed="1"/>
     <w:lsdException w:name="Table Grid" w:uiPriority="59"/>
-    <w:lsdException w:name="Table Theme" w:semiHidden="1" w:unhideWhenUsed="1"/>
     <w:lsdException w:name="Placeholder Text" w:semiHidden="1"/>
     <w:lsdException w:name="No Spacing" w:semiHidden="1" w:uiPriority="1" w:qFormat="1"/>
     <w:lsdException w:name="Light Shading" w:uiPriority="60"/>
@@ -5209,6 +5426,8 @@
     <w:lsdException w:name="List Table 7 Colorful Accent 6" w:uiPriority="52"/>
     <w:lsdException w:name="Mention" w:semiHidden="1" w:unhideWhenUsed="1"/>
     <w:lsdException w:name="Smart Hyperlink" w:semiHidden="1" w:unhideWhenUsed="1"/>
+    <w:lsdException w:name="Smart Link" w:semiHidden="1" w:unhideWhenUsed="1"/>
+    <w:lsdException w:name="Smart Link Error" w:semiHidden="1" w:unhideWhenUsed="1"/>
   </w:latentStyles>
   <w:style w:type="paragraph" w:default="1" w:styleId="Normal">
     <w:name w:val="Normal"/>
@@ -5236,6 +5455,7 @@
   <w:style w:type="character" w:default="1" w:styleId="DefaultParagraphFont">
     <w:name w:val="Default Paragraph Font"/>
     <w:uiPriority w:val="1"/>
+    <w:semiHidden/>
     <w:unhideWhenUsed/>
   </w:style>
   <w:style w:type="table" w:default="1" w:styleId="TableNormal">
@@ -5745,7 +5965,7 @@
 </file>
 
 <file path=customXml/itemProps1.xml><?xml version="1.0" encoding="utf-8"?>
-<ds:datastoreItem xmlns:ds="http://schemas.openxmlformats.org/officeDocument/2006/customXml" ds:itemID="{D6CB7F9C-7D55-084D-A884-1425F78E6A75}">
+<ds:datastoreItem xmlns:ds="http://schemas.openxmlformats.org/officeDocument/2006/customXml" ds:itemID="{81518202-A908-4B17-8846-2EE6EAB4DF05}">
   <ds:schemaRefs>
     <ds:schemaRef ds:uri="http://schemas.openxmlformats.org/officeDocument/2006/bibliography"/>
   </ds:schemaRefs>
